--- a/Specifikacija zahtjeva/Specifikacija zahtjeva.docx
+++ b/Specifikacija zahtjeva/Specifikacija zahtjeva.docx
@@ -378,7 +378,13 @@
     <w:sdt>
       <w:sdtPr>
         <w:rPr>
-          <w:rFonts w:ascii="Arial" w:hAnsi="Arial" w:cs="Arial"/>
+          <w:rFonts w:ascii="Arial" w:eastAsiaTheme="minorHAnsi" w:hAnsi="Arial" w:cs="Arial"/>
+          <w:color w:val="auto"/>
+          <w:kern w:val="2"/>
+          <w:sz w:val="22"/>
+          <w:szCs w:val="22"/>
+          <w:lang w:eastAsia="en-US"/>
+          <w14:ligatures w14:val="standardContextual"/>
         </w:rPr>
         <w:id w:val="-112295499"/>
         <w:docPartObj>
@@ -388,16 +394,9 @@
       </w:sdtPr>
       <w:sdtEndPr>
         <w:rPr>
-          <w:rFonts w:eastAsiaTheme="minorHAnsi"/>
           <w:b/>
           <w:bCs/>
           <w:noProof/>
-          <w:color w:val="auto"/>
-          <w:kern w:val="2"/>
-          <w:sz w:val="22"/>
-          <w:szCs w:val="22"/>
-          <w:lang w:eastAsia="en-US"/>
-          <w14:ligatures w14:val="standardContextual"/>
         </w:rPr>
       </w:sdtEndPr>
       <w:sdtContent>
@@ -3767,20 +3766,235 @@
     </w:p>
     <w:p>
       <w:pPr>
-        <w:pStyle w:val="Heading3"/>
-        <w:rPr>
-          <w:rFonts w:ascii="Arial" w:hAnsi="Arial" w:cs="Arial"/>
-        </w:rPr>
-      </w:pPr>
-      <w:bookmarkStart w:id="10" w:name="_Toc169336465"/>
-      <w:r>
-        <w:rPr>
-          <w:rStyle w:val="Strong"/>
-          <w:rFonts w:ascii="Arial" w:hAnsi="Arial" w:cs="Arial"/>
-        </w:rPr>
-        <w:t>Evidencija početka i završetka rada</w:t>
-      </w:r>
-      <w:bookmarkEnd w:id="10"/>
+        <w:pStyle w:val="NormalWeb"/>
+        <w:rPr>
+          <w:i/>
+          <w:iCs/>
+        </w:rPr>
+      </w:pPr>
+      <w:r>
+        <w:rPr>
+          <w:b/>
+          <w:bCs/>
+          <w:i/>
+          <w:iCs/>
+        </w:rPr>
+        <w:t>1.3.2.</w:t>
+      </w:r>
+      <w:r>
+        <w:rPr>
+          <w:i/>
+          <w:iCs/>
+        </w:rPr>
+        <w:t xml:space="preserve"> Pregled povijesti rada</w:t>
+      </w:r>
+    </w:p>
+    <w:p>
+      <w:pPr>
+        <w:pStyle w:val="NormalWeb"/>
+      </w:pPr>
+      <w:r>
+        <w:t xml:space="preserve"> Sustav treba omogućiti zaposlenicima pregled povijesti njihovog rada, uključujući sve unose početka i završetka radnog vremena.</w:t>
+      </w:r>
+    </w:p>
+    <w:p>
+      <w:pPr>
+        <w:pStyle w:val="NormalWeb"/>
+        <w:rPr>
+          <w:i/>
+          <w:iCs/>
+        </w:rPr>
+      </w:pPr>
+      <w:r>
+        <w:rPr>
+          <w:b/>
+          <w:bCs/>
+          <w:i/>
+          <w:iCs/>
+        </w:rPr>
+        <w:t>1.3.3.</w:t>
+      </w:r>
+      <w:r>
+        <w:rPr>
+          <w:i/>
+          <w:iCs/>
+        </w:rPr>
+        <w:t xml:space="preserve"> Unos i ažuriranje podataka o zaposlenicima </w:t>
+      </w:r>
+    </w:p>
+    <w:p>
+      <w:pPr>
+        <w:pStyle w:val="NormalWeb"/>
+      </w:pPr>
+      <w:r>
+        <w:t>Sustav treba omogućiti menadžerima unos i ažuriranje podataka o zaposlenicima, uključujući njihova imena, prezimena i druge relevantne informacije.</w:t>
+      </w:r>
+    </w:p>
+    <w:p>
+      <w:pPr>
+        <w:pStyle w:val="NormalWeb"/>
+        <w:rPr>
+          <w:i/>
+          <w:iCs/>
+        </w:rPr>
+      </w:pPr>
+      <w:r>
+        <w:rPr>
+          <w:b/>
+          <w:bCs/>
+          <w:i/>
+          <w:iCs/>
+        </w:rPr>
+        <w:t>1.3.4.</w:t>
+      </w:r>
+      <w:r>
+        <w:rPr>
+          <w:i/>
+          <w:iCs/>
+        </w:rPr>
+        <w:t xml:space="preserve"> Uređivanje podataka</w:t>
+      </w:r>
+    </w:p>
+    <w:p>
+      <w:pPr>
+        <w:pStyle w:val="NormalWeb"/>
+      </w:pPr>
+      <w:r>
+        <w:t xml:space="preserve"> Sustav treba omogućiti menadžerima uređivanje postojećih podataka o zaposlenicima i projektima.</w:t>
+      </w:r>
+    </w:p>
+    <w:p>
+      <w:pPr>
+        <w:pStyle w:val="NormalWeb"/>
+        <w:rPr>
+          <w:i/>
+          <w:iCs/>
+        </w:rPr>
+      </w:pPr>
+      <w:r>
+        <w:rPr>
+          <w:b/>
+          <w:bCs/>
+          <w:i/>
+          <w:iCs/>
+        </w:rPr>
+        <w:lastRenderedPageBreak/>
+        <w:t>1.3.5.</w:t>
+      </w:r>
+      <w:r>
+        <w:rPr>
+          <w:i/>
+          <w:iCs/>
+        </w:rPr>
+        <w:t xml:space="preserve"> Pregled podataka </w:t>
+      </w:r>
+    </w:p>
+    <w:p>
+      <w:pPr>
+        <w:pStyle w:val="NormalWeb"/>
+      </w:pPr>
+      <w:r>
+        <w:t>Sustav treba omogućiti menadžerima pregled podataka o zaposlenicima i projektima kako bi imali uvid u trenutačno stanje.</w:t>
+      </w:r>
+    </w:p>
+    <w:p>
+      <w:pPr>
+        <w:pStyle w:val="NormalWeb"/>
+        <w:rPr>
+          <w:i/>
+          <w:iCs/>
+        </w:rPr>
+      </w:pPr>
+      <w:r>
+        <w:rPr>
+          <w:b/>
+          <w:bCs/>
+          <w:i/>
+          <w:iCs/>
+        </w:rPr>
+        <w:t>1.3.6.</w:t>
+      </w:r>
+      <w:r>
+        <w:rPr>
+          <w:i/>
+          <w:iCs/>
+        </w:rPr>
+        <w:t xml:space="preserve"> Upravljanje projektima i zadacima </w:t>
+      </w:r>
+    </w:p>
+    <w:p>
+      <w:pPr>
+        <w:pStyle w:val="NormalWeb"/>
+      </w:pPr>
+      <w:r>
+        <w:t>Sustav treba omogućiti menadžerima upravljanje projektima i zadacima, uključujući dodavanje novih projekata, ažuriranje postojećih i pregled napretka.</w:t>
+      </w:r>
+    </w:p>
+    <w:p>
+      <w:pPr>
+        <w:pStyle w:val="NormalWeb"/>
+        <w:rPr>
+          <w:i/>
+          <w:iCs/>
+        </w:rPr>
+      </w:pPr>
+      <w:r>
+        <w:rPr>
+          <w:b/>
+          <w:bCs/>
+          <w:i/>
+          <w:iCs/>
+        </w:rPr>
+        <w:t>1.3.7.</w:t>
+      </w:r>
+      <w:r>
+        <w:rPr>
+          <w:i/>
+          <w:iCs/>
+        </w:rPr>
+        <w:t xml:space="preserve"> Generiranje izvješća </w:t>
+      </w:r>
+    </w:p>
+    <w:p>
+      <w:pPr>
+        <w:pStyle w:val="NormalWeb"/>
+      </w:pPr>
+      <w:r>
+        <w:t>Sustav treba omogućiti HR odjelu generiranje izvješća o radnom vremenu, učinkovitosti zaposlenika i usporedbu planiranog i stvarnog radnog vremena.</w:t>
+      </w:r>
+    </w:p>
+    <w:p>
+      <w:pPr>
+        <w:pStyle w:val="NormalWeb"/>
+        <w:rPr>
+          <w:i/>
+          <w:iCs/>
+        </w:rPr>
+      </w:pPr>
+      <w:r>
+        <w:rPr>
+          <w:b/>
+          <w:bCs/>
+          <w:i/>
+          <w:iCs/>
+        </w:rPr>
+        <w:t>1.3.8.</w:t>
+      </w:r>
+      <w:r>
+        <w:rPr>
+          <w:i/>
+          <w:iCs/>
+        </w:rPr>
+        <w:t xml:space="preserve"> Analiza izvješća</w:t>
+      </w:r>
+    </w:p>
+    <w:p>
+      <w:pPr>
+        <w:pStyle w:val="NormalWeb"/>
+      </w:pPr>
+      <w:r>
+        <w:t xml:space="preserve"> Sustav treba omogućiti HR odjelu analizu generiranih izvješća kako bi se identificirale moguće nepravilnosti ili prilike za poboljšanje.</w:t>
+      </w:r>
     </w:p>
     <w:p>
       <w:pPr>
@@ -3790,12 +4004,22 @@
           <w:rFonts w:ascii="Arial" w:hAnsi="Arial" w:cs="Arial"/>
         </w:rPr>
       </w:pPr>
-      <w:r>
-        <w:rPr>
-          <w:rFonts w:ascii="Arial" w:hAnsi="Arial" w:cs="Arial"/>
-        </w:rPr>
-        <w:t>Sustav treba omogućiti zaposlenicima da evidentiraju početak i završetak radnog vremena kako bi se točno pratilo radno vrijeme.</w:t>
-      </w:r>
+    </w:p>
+    <w:p>
+      <w:pPr>
+        <w:pStyle w:val="Heading2"/>
+        <w:rPr>
+          <w:rFonts w:ascii="Arial" w:hAnsi="Arial" w:cs="Arial"/>
+        </w:rPr>
+      </w:pPr>
+      <w:bookmarkStart w:id="10" w:name="_Toc169336470"/>
+      <w:r>
+        <w:rPr>
+          <w:rFonts w:ascii="Arial" w:hAnsi="Arial" w:cs="Arial"/>
+        </w:rPr>
+        <w:t>Nefunkcionalni zahtjevi</w:t>
+      </w:r>
+      <w:bookmarkEnd w:id="10"/>
     </w:p>
     <w:p>
       <w:pPr>
@@ -3804,29 +4028,28 @@
           <w:rFonts w:ascii="Arial" w:hAnsi="Arial" w:cs="Arial"/>
         </w:rPr>
       </w:pPr>
-      <w:bookmarkStart w:id="11" w:name="_Toc169336466"/>
+      <w:bookmarkStart w:id="11" w:name="_Toc169336471"/>
       <w:r>
         <w:rPr>
           <w:rStyle w:val="Strong"/>
           <w:rFonts w:ascii="Arial" w:hAnsi="Arial" w:cs="Arial"/>
         </w:rPr>
-        <w:t>Pregled tjednih i mjesečnih izvješća</w:t>
+        <w:t>Sustav mora biti dostupan 99% vremena</w:t>
       </w:r>
       <w:bookmarkEnd w:id="11"/>
     </w:p>
     <w:p>
       <w:pPr>
         <w:spacing w:after="0" w:line="360" w:lineRule="auto"/>
-        <w:jc w:val="both"/>
-        <w:rPr>
-          <w:rFonts w:ascii="Arial" w:hAnsi="Arial" w:cs="Arial"/>
-        </w:rPr>
-      </w:pPr>
-      <w:r>
-        <w:rPr>
-          <w:rFonts w:ascii="Arial" w:hAnsi="Arial" w:cs="Arial"/>
-        </w:rPr>
-        <w:t>Sustav treba omogućiti pregled tjednih i mjesečnih izvješća o radnom vremenu i aktivnostima zaposlenika.</w:t>
+        <w:rPr>
+          <w:rFonts w:ascii="Arial" w:hAnsi="Arial" w:cs="Arial"/>
+        </w:rPr>
+      </w:pPr>
+      <w:r>
+        <w:rPr>
+          <w:rFonts w:ascii="Arial" w:hAnsi="Arial" w:cs="Arial"/>
+        </w:rPr>
+        <w:t>Sustav mora biti pouzdan i dostupan 99% vremena kako bi se osigurala kontinuirana dostupnost usluge.</w:t>
       </w:r>
     </w:p>
     <w:p>
@@ -3836,185 +4059,15 @@
           <w:rFonts w:ascii="Arial" w:hAnsi="Arial" w:cs="Arial"/>
         </w:rPr>
       </w:pPr>
-      <w:bookmarkStart w:id="12" w:name="_Toc169336467"/>
+      <w:bookmarkStart w:id="12" w:name="_Toc169336472"/>
       <w:r>
         <w:rPr>
           <w:rStyle w:val="Strong"/>
           <w:rFonts w:ascii="Arial" w:hAnsi="Arial" w:cs="Arial"/>
         </w:rPr>
-        <w:t>Generiranje izvješća o učinkovitosti zaposlenika</w:t>
+        <w:t>Odziv sustava mora biti unutar 3 sekunde</w:t>
       </w:r>
       <w:bookmarkEnd w:id="12"/>
-    </w:p>
-    <w:p>
-      <w:pPr>
-        <w:spacing w:after="0" w:line="360" w:lineRule="auto"/>
-        <w:jc w:val="both"/>
-        <w:rPr>
-          <w:rFonts w:ascii="Arial" w:hAnsi="Arial" w:cs="Arial"/>
-        </w:rPr>
-      </w:pPr>
-      <w:r>
-        <w:rPr>
-          <w:rFonts w:ascii="Arial" w:hAnsi="Arial" w:cs="Arial"/>
-        </w:rPr>
-        <w:t>Sustav treba omogućiti generiranje izvješća koja prikazuju učinkovitost zaposlenika na temelju unesenih podataka.</w:t>
-      </w:r>
-    </w:p>
-    <w:p>
-      <w:pPr>
-        <w:spacing w:after="0" w:line="360" w:lineRule="auto"/>
-        <w:jc w:val="both"/>
-        <w:rPr>
-          <w:rFonts w:ascii="Arial" w:hAnsi="Arial" w:cs="Arial"/>
-        </w:rPr>
-      </w:pPr>
-    </w:p>
-    <w:p>
-      <w:pPr>
-        <w:spacing w:after="0" w:line="360" w:lineRule="auto"/>
-        <w:jc w:val="both"/>
-        <w:rPr>
-          <w:rFonts w:ascii="Arial" w:hAnsi="Arial" w:cs="Arial"/>
-        </w:rPr>
-      </w:pPr>
-    </w:p>
-    <w:p>
-      <w:pPr>
-        <w:pStyle w:val="Heading3"/>
-        <w:rPr>
-          <w:rFonts w:ascii="Arial" w:hAnsi="Arial" w:cs="Arial"/>
-        </w:rPr>
-      </w:pPr>
-      <w:bookmarkStart w:id="13" w:name="_Toc169336468"/>
-      <w:r>
-        <w:rPr>
-          <w:rStyle w:val="Strong"/>
-          <w:rFonts w:ascii="Arial" w:hAnsi="Arial" w:cs="Arial"/>
-        </w:rPr>
-        <w:t>Integracija sa postojećim sustavom za obračun plaća</w:t>
-      </w:r>
-      <w:bookmarkEnd w:id="13"/>
-    </w:p>
-    <w:p>
-      <w:pPr>
-        <w:spacing w:after="0" w:line="360" w:lineRule="auto"/>
-        <w:jc w:val="both"/>
-        <w:rPr>
-          <w:rFonts w:ascii="Arial" w:hAnsi="Arial" w:cs="Arial"/>
-        </w:rPr>
-      </w:pPr>
-      <w:r>
-        <w:rPr>
-          <w:rFonts w:ascii="Arial" w:hAnsi="Arial" w:cs="Arial"/>
-        </w:rPr>
-        <w:t>Sustav treba biti integriran s postojećim sustavom za obračun plaća kako bi se osigurala točnost i konzistentnost podataka.</w:t>
-      </w:r>
-    </w:p>
-    <w:p>
-      <w:pPr>
-        <w:pStyle w:val="Heading3"/>
-        <w:rPr>
-          <w:rFonts w:ascii="Arial" w:hAnsi="Arial" w:cs="Arial"/>
-        </w:rPr>
-      </w:pPr>
-      <w:bookmarkStart w:id="14" w:name="_Toc169336469"/>
-      <w:r>
-        <w:rPr>
-          <w:rStyle w:val="Strong"/>
-          <w:rFonts w:ascii="Arial" w:hAnsi="Arial" w:cs="Arial"/>
-        </w:rPr>
-        <w:t>Notifikacije za prekoračenje radnog vremena</w:t>
-      </w:r>
-      <w:bookmarkEnd w:id="14"/>
-    </w:p>
-    <w:p>
-      <w:pPr>
-        <w:spacing w:after="0" w:line="360" w:lineRule="auto"/>
-        <w:jc w:val="both"/>
-        <w:rPr>
-          <w:rFonts w:ascii="Arial" w:hAnsi="Arial" w:cs="Arial"/>
-        </w:rPr>
-      </w:pPr>
-      <w:r>
-        <w:rPr>
-          <w:rFonts w:ascii="Arial" w:hAnsi="Arial" w:cs="Arial"/>
-        </w:rPr>
-        <w:t>Sustav treba omogućiti slanje notifikacija zaposlenicima i menadžerima u slučaju prekoračenja radnog vremena.</w:t>
-      </w:r>
-    </w:p>
-    <w:p>
-      <w:pPr>
-        <w:spacing w:after="0" w:line="360" w:lineRule="auto"/>
-        <w:jc w:val="both"/>
-        <w:rPr>
-          <w:rFonts w:ascii="Arial" w:hAnsi="Arial" w:cs="Arial"/>
-        </w:rPr>
-      </w:pPr>
-    </w:p>
-    <w:p>
-      <w:pPr>
-        <w:pStyle w:val="Heading2"/>
-        <w:rPr>
-          <w:rFonts w:ascii="Arial" w:hAnsi="Arial" w:cs="Arial"/>
-        </w:rPr>
-      </w:pPr>
-      <w:bookmarkStart w:id="15" w:name="_Toc169336470"/>
-      <w:r>
-        <w:rPr>
-          <w:rFonts w:ascii="Arial" w:hAnsi="Arial" w:cs="Arial"/>
-        </w:rPr>
-        <w:t>Nefunkcionalni zahtjevi</w:t>
-      </w:r>
-      <w:bookmarkEnd w:id="15"/>
-    </w:p>
-    <w:p>
-      <w:pPr>
-        <w:pStyle w:val="Heading3"/>
-        <w:rPr>
-          <w:rFonts w:ascii="Arial" w:hAnsi="Arial" w:cs="Arial"/>
-        </w:rPr>
-      </w:pPr>
-      <w:bookmarkStart w:id="16" w:name="_Toc169336471"/>
-      <w:r>
-        <w:rPr>
-          <w:rStyle w:val="Strong"/>
-          <w:rFonts w:ascii="Arial" w:hAnsi="Arial" w:cs="Arial"/>
-        </w:rPr>
-        <w:t>Sustav mora biti dostupan 99% vremena</w:t>
-      </w:r>
-      <w:bookmarkEnd w:id="16"/>
-    </w:p>
-    <w:p>
-      <w:pPr>
-        <w:spacing w:after="0" w:line="360" w:lineRule="auto"/>
-        <w:rPr>
-          <w:rFonts w:ascii="Arial" w:hAnsi="Arial" w:cs="Arial"/>
-        </w:rPr>
-      </w:pPr>
-      <w:r>
-        <w:rPr>
-          <w:rFonts w:ascii="Arial" w:hAnsi="Arial" w:cs="Arial"/>
-        </w:rPr>
-        <w:t>Sustav mora biti pouzdan i dostupan 99% vremena kako bi se osigurala kontinuirana dostupnost usluge.</w:t>
-      </w:r>
-    </w:p>
-    <w:p>
-      <w:pPr>
-        <w:pStyle w:val="Heading3"/>
-        <w:rPr>
-          <w:rFonts w:ascii="Arial" w:hAnsi="Arial" w:cs="Arial"/>
-        </w:rPr>
-      </w:pPr>
-      <w:bookmarkStart w:id="17" w:name="_Toc169336472"/>
-      <w:r>
-        <w:rPr>
-          <w:rStyle w:val="Strong"/>
-          <w:rFonts w:ascii="Arial" w:hAnsi="Arial" w:cs="Arial"/>
-        </w:rPr>
-        <w:t>Odziv sustava mora biti unutar 3 sekunde</w:t>
-      </w:r>
-      <w:bookmarkEnd w:id="17"/>
     </w:p>
     <w:p>
       <w:pPr>
@@ -4179,7 +4232,6 @@
     </w:p>
     <w:p>
       <w:pPr>
-        <w:pStyle w:val="ListParagraph"/>
         <w:spacing w:after="0" w:line="360" w:lineRule="auto"/>
         <w:jc w:val="both"/>
         <w:rPr>
@@ -4190,12 +4242,7 @@
           <w14:ligatures w14:val="none"/>
         </w:rPr>
       </w:pPr>
-    </w:p>
-    <w:p>
-      <w:pPr>
-        <w:pStyle w:val="ListParagraph"/>
-        <w:spacing w:after="0" w:line="360" w:lineRule="auto"/>
-        <w:jc w:val="both"/>
+      <w:r>
         <w:rPr>
           <w:rFonts w:ascii="Arial" w:eastAsia="Times New Roman" w:hAnsi="Arial" w:cs="Arial"/>
           <w:kern w:val="0"/>
@@ -4203,61 +4250,9 @@
           <w:szCs w:val="24"/>
           <w14:ligatures w14:val="none"/>
         </w:rPr>
-      </w:pPr>
-    </w:p>
-    <w:p>
-      <w:pPr>
-        <w:pStyle w:val="ListParagraph"/>
-        <w:spacing w:after="0" w:line="360" w:lineRule="auto"/>
-        <w:jc w:val="both"/>
-        <w:rPr>
-          <w:rFonts w:ascii="Arial" w:eastAsia="Times New Roman" w:hAnsi="Arial" w:cs="Arial"/>
-          <w:kern w:val="0"/>
-          <w:sz w:val="24"/>
-          <w:szCs w:val="24"/>
-          <w14:ligatures w14:val="none"/>
-        </w:rPr>
-      </w:pPr>
-      <w:r>
-        <w:rPr>
-          <w:rFonts w:ascii="Arial" w:eastAsia="Times New Roman" w:hAnsi="Arial" w:cs="Arial"/>
-          <w:kern w:val="0"/>
-          <w:sz w:val="24"/>
-          <w:szCs w:val="24"/>
-          <w14:ligatures w14:val="none"/>
-        </w:rPr>
+        <w:lastRenderedPageBreak/>
         <w:br/>
       </w:r>
-      <w:r>
-        <w:rPr>
-          <w:rFonts w:ascii="Arial" w:eastAsia="Times New Roman" w:hAnsi="Arial" w:cs="Arial"/>
-          <w:kern w:val="0"/>
-          <w:sz w:val="24"/>
-          <w:szCs w:val="24"/>
-          <w14:ligatures w14:val="none"/>
-        </w:rPr>
-        <w:br/>
-      </w:r>
-      <w:r>
-        <w:rPr>
-          <w:rFonts w:ascii="Arial" w:eastAsia="Times New Roman" w:hAnsi="Arial" w:cs="Arial"/>
-          <w:kern w:val="0"/>
-          <w:sz w:val="24"/>
-          <w:szCs w:val="24"/>
-          <w14:ligatures w14:val="none"/>
-        </w:rPr>
-        <w:br/>
-      </w:r>
-      <w:r>
-        <w:rPr>
-          <w:rFonts w:ascii="Arial" w:eastAsia="Times New Roman" w:hAnsi="Arial" w:cs="Arial"/>
-          <w:kern w:val="0"/>
-          <w:sz w:val="24"/>
-          <w:szCs w:val="24"/>
-          <w14:ligatures w14:val="none"/>
-        </w:rPr>
-        <w:br/>
-      </w:r>
     </w:p>
     <w:p>
       <w:pPr>
@@ -4267,16 +4262,15 @@
           <w:sz w:val="32"/>
         </w:rPr>
       </w:pPr>
-      <w:bookmarkStart w:id="18" w:name="_Toc169336473"/>
+      <w:bookmarkStart w:id="13" w:name="_Toc169336473"/>
       <w:r>
         <w:rPr>
           <w:rFonts w:ascii="Arial" w:hAnsi="Arial" w:cs="Arial"/>
           <w:sz w:val="32"/>
         </w:rPr>
-        <w:lastRenderedPageBreak/>
         <w:t>Izvori porijekla zahtjeva</w:t>
       </w:r>
-      <w:bookmarkEnd w:id="18"/>
+      <w:bookmarkEnd w:id="13"/>
     </w:p>
     <w:p>
       <w:pPr>
@@ -4293,7 +4287,7 @@
           <w:sz w:val="28"/>
         </w:rPr>
       </w:pPr>
-      <w:bookmarkStart w:id="19" w:name="_Toc169336474"/>
+      <w:bookmarkStart w:id="14" w:name="_Toc169336474"/>
       <w:r>
         <w:rPr>
           <w:rFonts w:ascii="Arial" w:hAnsi="Arial" w:cs="Arial"/>
@@ -4301,7 +4295,7 @@
         </w:rPr>
         <w:t>Primjer prikupljenih dokumenata</w:t>
       </w:r>
-      <w:bookmarkEnd w:id="19"/>
+      <w:bookmarkEnd w:id="14"/>
     </w:p>
     <w:p>
       <w:pPr>
@@ -4462,13 +4456,7 @@
         <w:rPr>
           <w:rFonts w:ascii="Arial" w:hAnsi="Arial" w:cs="Arial"/>
         </w:rPr>
-        <w:t>Intervju s voditeljem ljudskih resursa</w:t>
-      </w:r>
-      <w:r>
-        <w:rPr>
-          <w:rFonts w:ascii="Arial" w:hAnsi="Arial" w:cs="Arial"/>
-        </w:rPr>
-        <w:t xml:space="preserve"> </w:t>
+        <w:t xml:space="preserve">Intervju s voditeljem ljudskih resursa </w:t>
       </w:r>
       <w:r>
         <w:rPr>
@@ -4517,25 +4505,7 @@
         <w:rPr>
           <w:rFonts w:ascii="Arial" w:hAnsi="Arial" w:cs="Arial"/>
         </w:rPr>
-        <w:t xml:space="preserve">Prilog [3] - </w:t>
-      </w:r>
-      <w:r>
-        <w:rPr>
-          <w:rFonts w:ascii="Arial" w:hAnsi="Arial" w:cs="Arial"/>
-        </w:rPr>
-        <w:t>Interni pravilnik o radnom vremenu</w:t>
-      </w:r>
-      <w:r>
-        <w:rPr>
-          <w:rFonts w:ascii="Arial" w:hAnsi="Arial" w:cs="Arial"/>
-        </w:rPr>
-        <w:t xml:space="preserve"> </w:t>
-      </w:r>
-      <w:r>
-        <w:rPr>
-          <w:rFonts w:ascii="Arial" w:hAnsi="Arial" w:cs="Arial"/>
-        </w:rPr>
-        <w:t xml:space="preserve">(„Izvori porijekla – Interni pravilnik o radnom vremenu </w:t>
+        <w:t xml:space="preserve">Prilog [3] - Interni pravilnik o radnom vremenu („Izvori porijekla – Interni pravilnik o radnom vremenu </w:t>
       </w:r>
       <w:proofErr w:type="spellStart"/>
       <w:r>
@@ -4560,7 +4530,7 @@
           <w:sz w:val="28"/>
         </w:rPr>
       </w:pPr>
-      <w:bookmarkStart w:id="20" w:name="_Toc169336475"/>
+      <w:bookmarkStart w:id="15" w:name="_Toc169336475"/>
       <w:r>
         <w:rPr>
           <w:rFonts w:ascii="Arial" w:hAnsi="Arial" w:cs="Arial"/>
@@ -4568,7 +4538,7 @@
         </w:rPr>
         <w:t>Surogat</w:t>
       </w:r>
-      <w:bookmarkEnd w:id="20"/>
+      <w:bookmarkEnd w:id="15"/>
     </w:p>
     <w:p>
       <w:pPr>
@@ -4831,7 +4801,7 @@
           <w:sz w:val="32"/>
         </w:rPr>
       </w:pPr>
-      <w:bookmarkStart w:id="21" w:name="_Toc169336476"/>
+      <w:bookmarkStart w:id="16" w:name="_Toc169336476"/>
       <w:r>
         <w:rPr>
           <w:rFonts w:ascii="Arial" w:hAnsi="Arial" w:cs="Arial"/>
@@ -4839,7 +4809,7 @@
         </w:rPr>
         <w:t>Model funkcija</w:t>
       </w:r>
-      <w:bookmarkEnd w:id="21"/>
+      <w:bookmarkEnd w:id="16"/>
     </w:p>
     <w:p>
       <w:pPr>
@@ -4848,14 +4818,14 @@
           <w:rFonts w:ascii="Arial" w:hAnsi="Arial" w:cs="Arial"/>
         </w:rPr>
       </w:pPr>
-      <w:bookmarkStart w:id="22" w:name="_Toc169336477"/>
+      <w:bookmarkStart w:id="17" w:name="_Toc169336477"/>
       <w:r>
         <w:rPr>
           <w:rFonts w:ascii="Arial" w:hAnsi="Arial" w:cs="Arial"/>
         </w:rPr>
         <w:t>Dijagram dekompozicije funkcija</w:t>
       </w:r>
-      <w:bookmarkEnd w:id="22"/>
+      <w:bookmarkEnd w:id="17"/>
     </w:p>
     <w:p>
       <w:pPr>
@@ -4871,6 +4841,78 @@
           <w:rFonts w:ascii="Arial" w:hAnsi="Arial" w:cs="Arial"/>
         </w:rPr>
       </w:pPr>
+      <w:r>
+        <w:rPr>
+          <w:rFonts w:ascii="Arial" w:hAnsi="Arial" w:cs="Arial"/>
+          <w:noProof/>
+        </w:rPr>
+        <mc:AlternateContent>
+          <mc:Choice Requires="wps">
+            <w:drawing>
+              <wp:anchor distT="0" distB="0" distL="114300" distR="114300" simplePos="0" relativeHeight="251659264" behindDoc="0" locked="0" layoutInCell="1" allowOverlap="1" wp14:anchorId="5568C0C7" wp14:editId="704DA3F2">
+                <wp:simplePos x="0" y="0"/>
+                <wp:positionH relativeFrom="column">
+                  <wp:posOffset>3897630</wp:posOffset>
+                </wp:positionH>
+                <wp:positionV relativeFrom="paragraph">
+                  <wp:posOffset>3038334</wp:posOffset>
+                </wp:positionV>
+                <wp:extent cx="1866053" cy="824089"/>
+                <wp:effectExtent l="0" t="0" r="13970" b="14605"/>
+                <wp:wrapNone/>
+                <wp:docPr id="1346436951" name="Rectangle 1"/>
+                <wp:cNvGraphicFramePr/>
+                <a:graphic xmlns:a="http://schemas.openxmlformats.org/drawingml/2006/main">
+                  <a:graphicData uri="http://schemas.microsoft.com/office/word/2010/wordprocessingShape">
+                    <wps:wsp>
+                      <wps:cNvSpPr/>
+                      <wps:spPr>
+                        <a:xfrm>
+                          <a:off x="0" y="0"/>
+                          <a:ext cx="1866053" cy="824089"/>
+                        </a:xfrm>
+                        <a:prstGeom prst="rect">
+                          <a:avLst/>
+                        </a:prstGeom>
+                        <a:ln>
+                          <a:solidFill>
+                            <a:schemeClr val="bg1"/>
+                          </a:solidFill>
+                        </a:ln>
+                      </wps:spPr>
+                      <wps:style>
+                        <a:lnRef idx="2">
+                          <a:schemeClr val="accent6"/>
+                        </a:lnRef>
+                        <a:fillRef idx="1">
+                          <a:schemeClr val="lt1"/>
+                        </a:fillRef>
+                        <a:effectRef idx="0">
+                          <a:schemeClr val="accent6"/>
+                        </a:effectRef>
+                        <a:fontRef idx="minor">
+                          <a:schemeClr val="dk1"/>
+                        </a:fontRef>
+                      </wps:style>
+                      <wps:bodyPr rot="0" spcFirstLastPara="0" vertOverflow="overflow" horzOverflow="overflow" vert="horz" wrap="square" lIns="91440" tIns="45720" rIns="91440" bIns="45720" numCol="1" spcCol="0" rtlCol="0" fromWordArt="0" anchor="ctr" anchorCtr="0" forceAA="0" compatLnSpc="1">
+                        <a:prstTxWarp prst="textNoShape">
+                          <a:avLst/>
+                        </a:prstTxWarp>
+                        <a:noAutofit/>
+                      </wps:bodyPr>
+                    </wps:wsp>
+                  </a:graphicData>
+                </a:graphic>
+              </wp:anchor>
+            </w:drawing>
+          </mc:Choice>
+          <mc:Fallback>
+            <w:pict>
+              <v:rect w14:anchorId="3558636A" id="Rectangle 1" o:spid="_x0000_s1026" style="position:absolute;margin-left:306.9pt;margin-top:239.25pt;width:146.95pt;height:64.9pt;z-index:251659264;visibility:visible;mso-wrap-style:square;mso-wrap-distance-left:9pt;mso-wrap-distance-top:0;mso-wrap-distance-right:9pt;mso-wrap-distance-bottom:0;mso-position-horizontal:absolute;mso-position-horizontal-relative:text;mso-position-vertical:absolute;mso-position-vertical-relative:text;v-text-anchor:middle" o:gfxdata="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" fillcolor="white [3201]" strokecolor="white [3212]" strokeweight="1pt"/>
+            </w:pict>
+          </mc:Fallback>
+        </mc:AlternateContent>
+      </w:r>
       <w:r>
         <w:rPr>
           <w:rFonts w:ascii="Arial" w:hAnsi="Arial" w:cs="Arial"/>
@@ -5041,16 +5083,15 @@
           <w:sz w:val="32"/>
         </w:rPr>
       </w:pPr>
-      <w:bookmarkStart w:id="23" w:name="_Toc169336478"/>
+      <w:bookmarkStart w:id="18" w:name="_Toc169336478"/>
       <w:r>
         <w:rPr>
           <w:rFonts w:ascii="Arial" w:hAnsi="Arial" w:cs="Arial"/>
           <w:sz w:val="32"/>
         </w:rPr>
-        <w:lastRenderedPageBreak/>
         <w:t>Model procesa</w:t>
       </w:r>
-      <w:bookmarkEnd w:id="23"/>
+      <w:bookmarkEnd w:id="18"/>
     </w:p>
     <w:p>
       <w:pPr>
@@ -5060,7 +5101,7 @@
           <w:sz w:val="28"/>
         </w:rPr>
       </w:pPr>
-      <w:bookmarkStart w:id="24" w:name="_Toc169336479"/>
+      <w:bookmarkStart w:id="19" w:name="_Toc169336479"/>
       <w:r>
         <w:rPr>
           <w:rFonts w:ascii="Arial" w:hAnsi="Arial" w:cs="Arial"/>
@@ -5068,7 +5109,7 @@
         </w:rPr>
         <w:t>Dijagram konteksta</w:t>
       </w:r>
-      <w:bookmarkEnd w:id="24"/>
+      <w:bookmarkEnd w:id="19"/>
     </w:p>
     <w:p>
       <w:pPr>
@@ -5272,7 +5313,7 @@
           <w:sz w:val="28"/>
         </w:rPr>
       </w:pPr>
-      <w:bookmarkStart w:id="25" w:name="_Toc169336480"/>
+      <w:bookmarkStart w:id="20" w:name="_Toc169336480"/>
       <w:r>
         <w:rPr>
           <w:rFonts w:ascii="Arial" w:hAnsi="Arial" w:cs="Arial"/>
@@ -5281,7 +5322,7 @@
         <w:lastRenderedPageBreak/>
         <w:t>Pregledni dijagram glavnih procesa</w:t>
       </w:r>
-      <w:bookmarkEnd w:id="25"/>
+      <w:bookmarkEnd w:id="20"/>
       <w:r>
         <w:rPr>
           <w:rFonts w:ascii="Arial" w:hAnsi="Arial" w:cs="Arial"/>
@@ -5482,7 +5523,7 @@
           <w:sz w:val="28"/>
         </w:rPr>
       </w:pPr>
-      <w:bookmarkStart w:id="26" w:name="_Toc169336481"/>
+      <w:bookmarkStart w:id="21" w:name="_Toc169336481"/>
       <w:r>
         <w:rPr>
           <w:rFonts w:ascii="Arial" w:hAnsi="Arial" w:cs="Arial"/>
@@ -5491,7 +5532,7 @@
         <w:lastRenderedPageBreak/>
         <w:t>Detaljni dijagram za odabrani proces</w:t>
       </w:r>
-      <w:bookmarkEnd w:id="26"/>
+      <w:bookmarkEnd w:id="21"/>
     </w:p>
     <w:p>
       <w:pPr>
@@ -5686,7 +5727,7 @@
           <w:sz w:val="32"/>
         </w:rPr>
       </w:pPr>
-      <w:bookmarkStart w:id="27" w:name="_Toc169336482"/>
+      <w:bookmarkStart w:id="22" w:name="_Toc169336482"/>
       <w:r>
         <w:rPr>
           <w:rFonts w:ascii="Arial" w:hAnsi="Arial" w:cs="Arial"/>
@@ -5695,7 +5736,7 @@
         <w:lastRenderedPageBreak/>
         <w:t>Model događaja</w:t>
       </w:r>
-      <w:bookmarkEnd w:id="27"/>
+      <w:bookmarkEnd w:id="22"/>
     </w:p>
     <w:p>
       <w:pPr>
@@ -5705,7 +5746,7 @@
           <w:sz w:val="28"/>
         </w:rPr>
       </w:pPr>
-      <w:bookmarkStart w:id="28" w:name="_Toc169336483"/>
+      <w:bookmarkStart w:id="23" w:name="_Toc169336483"/>
       <w:r>
         <w:rPr>
           <w:rFonts w:ascii="Arial" w:hAnsi="Arial" w:cs="Arial"/>
@@ -5713,7 +5754,7 @@
         </w:rPr>
         <w:t>Matrica entiteti – događaji</w:t>
       </w:r>
-      <w:bookmarkEnd w:id="28"/>
+      <w:bookmarkEnd w:id="23"/>
     </w:p>
     <w:p>
       <w:pPr>
@@ -5727,7 +5768,7 @@
           <w:noProof/>
         </w:rPr>
         <w:drawing>
-          <wp:inline distT="0" distB="0" distL="0" distR="0" wp14:anchorId="3D9C282D" wp14:editId="386A7541">
+          <wp:inline distT="0" distB="0" distL="0" distR="0" wp14:anchorId="3D9C282D" wp14:editId="6D976C34">
             <wp:extent cx="5760720" cy="1243330"/>
             <wp:effectExtent l="0" t="0" r="5080" b="1270"/>
             <wp:docPr id="1922966680" name="Picture 5" descr="A white sheet with black text&#10;&#10;Description automatically generated"/>
@@ -5970,7 +6011,7 @@
           <w:sz w:val="32"/>
         </w:rPr>
       </w:pPr>
-      <w:bookmarkStart w:id="29" w:name="_Toc169336484"/>
+      <w:bookmarkStart w:id="24" w:name="_Toc169336484"/>
       <w:r>
         <w:rPr>
           <w:rFonts w:ascii="Arial" w:hAnsi="Arial" w:cs="Arial"/>
@@ -5979,7 +6020,7 @@
         <w:lastRenderedPageBreak/>
         <w:t>Dodatak</w:t>
       </w:r>
-      <w:bookmarkEnd w:id="29"/>
+      <w:bookmarkEnd w:id="24"/>
     </w:p>
     <w:p>
       <w:pPr>
@@ -6053,19 +6094,7 @@
         <w:rPr>
           <w:rFonts w:ascii="Arial" w:hAnsi="Arial" w:cs="Arial"/>
         </w:rPr>
-        <w:t>[</w:t>
-      </w:r>
-      <w:r>
-        <w:rPr>
-          <w:rFonts w:ascii="Arial" w:hAnsi="Arial" w:cs="Arial"/>
-        </w:rPr>
-        <w:t>4</w:t>
-      </w:r>
-      <w:r>
-        <w:rPr>
-          <w:rFonts w:ascii="Arial" w:hAnsi="Arial" w:cs="Arial"/>
-        </w:rPr>
-        <w:t>] Prijedlog Projekta/Izvori porijekla /Interni pravilnik o radnom vremenu</w:t>
+        <w:t>[4] Prijedlog Projekta/Izvori porijekla /Interni pravilnik o radnom vremenu</w:t>
       </w:r>
     </w:p>
     <w:p>

--- a/Specifikacija zahtjeva/Specifikacija zahtjeva.docx
+++ b/Specifikacija zahtjeva/Specifikacija zahtjeva.docx
@@ -6,62 +6,32 @@
       <w:pPr>
         <w:pStyle w:val="Naslovnica"/>
         <w:spacing w:line="360" w:lineRule="auto"/>
-        <w:rPr>
-          <w:rFonts w:ascii="Arial" w:hAnsi="Arial" w:cs="Arial"/>
-        </w:rPr>
-      </w:pPr>
-      <w:r>
-        <w:rPr>
-          <w:rFonts w:ascii="Arial" w:hAnsi="Arial" w:cs="Arial"/>
-        </w:rPr>
+      </w:pPr>
+      <w:r>
         <w:t xml:space="preserve">Fakultet </w:t>
       </w:r>
       <w:r>
-        <w:rPr>
-          <w:rFonts w:ascii="Arial" w:hAnsi="Arial" w:cs="Arial"/>
-        </w:rPr>
         <w:t>strojarstva</w:t>
       </w:r>
       <w:r>
-        <w:rPr>
-          <w:rFonts w:ascii="Arial" w:hAnsi="Arial" w:cs="Arial"/>
-        </w:rPr>
         <w:t xml:space="preserve"> računarstva</w:t>
       </w:r>
       <w:r>
-        <w:rPr>
-          <w:rFonts w:ascii="Arial" w:hAnsi="Arial" w:cs="Arial"/>
-        </w:rPr>
         <w:t xml:space="preserve"> i elektrotehnike</w:t>
       </w:r>
       <w:r>
-        <w:rPr>
-          <w:rFonts w:ascii="Arial" w:hAnsi="Arial" w:cs="Arial"/>
-        </w:rPr>
         <w:t xml:space="preserve">, </w:t>
       </w:r>
       <w:r>
-        <w:rPr>
-          <w:rFonts w:ascii="Arial" w:hAnsi="Arial" w:cs="Arial"/>
-        </w:rPr>
         <w:t>Mostar</w:t>
       </w:r>
       <w:r>
-        <w:rPr>
-          <w:rFonts w:ascii="Arial" w:hAnsi="Arial" w:cs="Arial"/>
-        </w:rPr>
         <w:br/>
       </w:r>
       <w:r>
-        <w:rPr>
-          <w:rFonts w:ascii="Arial" w:hAnsi="Arial" w:cs="Arial"/>
-        </w:rPr>
         <w:t>Projektiranje</w:t>
       </w:r>
       <w:r>
-        <w:rPr>
-          <w:rFonts w:ascii="Arial" w:hAnsi="Arial" w:cs="Arial"/>
-        </w:rPr>
         <w:t xml:space="preserve"> informacijskih sustava</w:t>
       </w:r>
     </w:p>
@@ -69,63 +39,42 @@
       <w:pPr>
         <w:pStyle w:val="Naslovnica"/>
         <w:spacing w:line="360" w:lineRule="auto"/>
-        <w:rPr>
-          <w:rFonts w:ascii="Arial" w:hAnsi="Arial" w:cs="Arial"/>
-        </w:rPr>
       </w:pPr>
     </w:p>
     <w:p>
       <w:pPr>
         <w:pStyle w:val="Naslovnica"/>
         <w:spacing w:line="360" w:lineRule="auto"/>
-        <w:rPr>
-          <w:rFonts w:ascii="Arial" w:hAnsi="Arial" w:cs="Arial"/>
-        </w:rPr>
       </w:pPr>
     </w:p>
     <w:p>
       <w:pPr>
         <w:pStyle w:val="Naslovnica"/>
         <w:spacing w:line="360" w:lineRule="auto"/>
-        <w:rPr>
-          <w:rFonts w:ascii="Arial" w:hAnsi="Arial" w:cs="Arial"/>
-        </w:rPr>
       </w:pPr>
     </w:p>
     <w:p>
       <w:pPr>
         <w:pStyle w:val="Naslovnica"/>
         <w:spacing w:line="360" w:lineRule="auto"/>
-        <w:rPr>
-          <w:rFonts w:ascii="Arial" w:hAnsi="Arial" w:cs="Arial"/>
-        </w:rPr>
       </w:pPr>
     </w:p>
     <w:p>
       <w:pPr>
         <w:pStyle w:val="Naslovnica"/>
         <w:spacing w:line="360" w:lineRule="auto"/>
-        <w:rPr>
-          <w:rFonts w:ascii="Arial" w:hAnsi="Arial" w:cs="Arial"/>
-        </w:rPr>
       </w:pPr>
     </w:p>
     <w:p>
       <w:pPr>
         <w:pStyle w:val="Naslovnica"/>
         <w:spacing w:line="360" w:lineRule="auto"/>
-        <w:rPr>
-          <w:rFonts w:ascii="Arial" w:hAnsi="Arial" w:cs="Arial"/>
-        </w:rPr>
       </w:pPr>
     </w:p>
     <w:p>
       <w:pPr>
         <w:pStyle w:val="Naslovnica"/>
         <w:spacing w:line="360" w:lineRule="auto"/>
-        <w:rPr>
-          <w:rFonts w:ascii="Arial" w:hAnsi="Arial" w:cs="Arial"/>
-        </w:rPr>
       </w:pPr>
     </w:p>
     <w:p>
@@ -133,7 +82,6 @@
         <w:pStyle w:val="Naslovnica"/>
         <w:spacing w:line="360" w:lineRule="auto"/>
         <w:rPr>
-          <w:rFonts w:ascii="Arial" w:hAnsi="Arial" w:cs="Arial"/>
           <w:sz w:val="36"/>
           <w:szCs w:val="36"/>
           <w:u w:val="single"/>
@@ -141,7 +89,6 @@
       </w:pPr>
       <w:r>
         <w:rPr>
-          <w:rFonts w:ascii="Arial" w:hAnsi="Arial" w:cs="Arial"/>
           <w:sz w:val="36"/>
           <w:szCs w:val="36"/>
           <w:u w:val="single"/>
@@ -153,9 +100,6 @@
       <w:pPr>
         <w:pStyle w:val="Naslovnica"/>
         <w:spacing w:line="360" w:lineRule="auto"/>
-        <w:rPr>
-          <w:rFonts w:ascii="Arial" w:hAnsi="Arial" w:cs="Arial"/>
-        </w:rPr>
       </w:pPr>
     </w:p>
     <w:p>
@@ -163,14 +107,12 @@
         <w:pStyle w:val="Naslov1"/>
         <w:spacing w:line="360" w:lineRule="auto"/>
         <w:rPr>
-          <w:rFonts w:ascii="Arial" w:hAnsi="Arial" w:cs="Arial"/>
           <w:sz w:val="44"/>
           <w:szCs w:val="44"/>
         </w:rPr>
       </w:pPr>
       <w:r>
         <w:rPr>
-          <w:rFonts w:ascii="Arial" w:hAnsi="Arial" w:cs="Arial"/>
           <w:sz w:val="44"/>
           <w:szCs w:val="44"/>
         </w:rPr>
@@ -182,7 +124,6 @@
         <w:pStyle w:val="Naslov1"/>
         <w:spacing w:line="360" w:lineRule="auto"/>
         <w:rPr>
-          <w:rFonts w:ascii="Arial" w:hAnsi="Arial" w:cs="Arial"/>
           <w:sz w:val="44"/>
           <w:szCs w:val="44"/>
         </w:rPr>
@@ -192,19 +133,12 @@
       <w:pPr>
         <w:pStyle w:val="Naslovnica"/>
         <w:spacing w:line="360" w:lineRule="auto"/>
-        <w:rPr>
-          <w:rFonts w:ascii="Arial" w:hAnsi="Arial" w:cs="Arial"/>
-        </w:rPr>
-      </w:pPr>
-      <w:r>
-        <w:rPr>
-          <w:rFonts w:ascii="Arial" w:hAnsi="Arial" w:cs="Arial"/>
-        </w:rPr>
+      </w:pPr>
+      <w:r>
         <w:t xml:space="preserve">Verzija: </w:t>
       </w:r>
       <w:r>
         <w:rPr>
-          <w:rFonts w:ascii="Arial" w:hAnsi="Arial" w:cs="Arial"/>
           <w:b w:val="0"/>
         </w:rPr>
         <w:t>1.0</w:t>
@@ -214,64 +148,42 @@
       <w:pPr>
         <w:pStyle w:val="Naslovnica"/>
         <w:spacing w:line="360" w:lineRule="auto"/>
-        <w:rPr>
-          <w:rFonts w:ascii="Arial" w:hAnsi="Arial" w:cs="Arial"/>
-        </w:rPr>
       </w:pPr>
     </w:p>
     <w:p>
       <w:pPr>
         <w:pStyle w:val="Naslovnica"/>
         <w:spacing w:line="360" w:lineRule="auto"/>
-        <w:rPr>
-          <w:rFonts w:ascii="Arial" w:hAnsi="Arial" w:cs="Arial"/>
-        </w:rPr>
       </w:pPr>
     </w:p>
     <w:p>
       <w:pPr>
         <w:pStyle w:val="Naslovnica"/>
         <w:spacing w:line="360" w:lineRule="auto"/>
-        <w:rPr>
-          <w:rFonts w:ascii="Arial" w:hAnsi="Arial" w:cs="Arial"/>
-        </w:rPr>
       </w:pPr>
     </w:p>
     <w:p>
       <w:pPr>
         <w:pStyle w:val="Naslovnica"/>
         <w:spacing w:line="360" w:lineRule="auto"/>
-        <w:rPr>
-          <w:rFonts w:ascii="Arial" w:hAnsi="Arial" w:cs="Arial"/>
-        </w:rPr>
       </w:pPr>
     </w:p>
     <w:p>
       <w:pPr>
         <w:pStyle w:val="Naslovnica"/>
         <w:spacing w:line="360" w:lineRule="auto"/>
-        <w:rPr>
-          <w:rFonts w:ascii="Arial" w:hAnsi="Arial" w:cs="Arial"/>
-        </w:rPr>
       </w:pPr>
     </w:p>
     <w:p>
       <w:pPr>
         <w:pStyle w:val="Naslovnica"/>
         <w:spacing w:line="360" w:lineRule="auto"/>
-        <w:rPr>
-          <w:rFonts w:ascii="Arial" w:hAnsi="Arial" w:cs="Arial"/>
-        </w:rPr>
-      </w:pPr>
-      <w:r>
-        <w:rPr>
-          <w:rFonts w:ascii="Arial" w:hAnsi="Arial" w:cs="Arial"/>
-        </w:rPr>
+      </w:pPr>
+      <w:r>
         <w:t xml:space="preserve">Voditelj projekta: </w:t>
       </w:r>
       <w:r>
         <w:rPr>
-          <w:rFonts w:ascii="Arial" w:hAnsi="Arial" w:cs="Arial"/>
           <w:b w:val="0"/>
         </w:rPr>
         <w:t xml:space="preserve">Jelena </w:t>
@@ -279,7 +191,6 @@
       <w:proofErr w:type="spellStart"/>
       <w:r>
         <w:rPr>
-          <w:rFonts w:ascii="Arial" w:hAnsi="Arial" w:cs="Arial"/>
           <w:b w:val="0"/>
         </w:rPr>
         <w:t>Petrušić</w:t>
@@ -290,54 +201,42 @@
       <w:pPr>
         <w:pStyle w:val="Naslovnica"/>
         <w:spacing w:line="360" w:lineRule="auto"/>
-        <w:rPr>
-          <w:rFonts w:ascii="Arial" w:hAnsi="Arial" w:cs="Arial"/>
-        </w:rPr>
       </w:pPr>
     </w:p>
     <w:p>
       <w:pPr>
         <w:pStyle w:val="Naslovnica"/>
         <w:spacing w:line="360" w:lineRule="auto"/>
-        <w:rPr>
-          <w:rFonts w:ascii="Arial" w:hAnsi="Arial" w:cs="Arial"/>
-        </w:rPr>
       </w:pPr>
     </w:p>
     <w:p>
       <w:pPr>
         <w:pStyle w:val="Naslovnica"/>
         <w:spacing w:line="360" w:lineRule="auto"/>
-        <w:rPr>
-          <w:rFonts w:ascii="Arial" w:hAnsi="Arial" w:cs="Arial"/>
-        </w:rPr>
       </w:pPr>
     </w:p>
     <w:p>
       <w:pPr>
         <w:pStyle w:val="Naslovnica"/>
         <w:spacing w:line="360" w:lineRule="auto"/>
-        <w:rPr>
-          <w:rFonts w:ascii="Arial" w:hAnsi="Arial" w:cs="Arial"/>
-        </w:rPr>
       </w:pPr>
     </w:p>
     <w:p>
       <w:pPr>
         <w:pStyle w:val="Naslovnica"/>
         <w:spacing w:line="360" w:lineRule="auto"/>
-        <w:rPr>
-          <w:rFonts w:ascii="Arial" w:hAnsi="Arial" w:cs="Arial"/>
-        </w:rPr>
       </w:pPr>
     </w:p>
     <w:p>
       <w:pPr>
         <w:pStyle w:val="Naslovnica"/>
         <w:spacing w:line="360" w:lineRule="auto"/>
-        <w:rPr>
-          <w:rFonts w:ascii="Arial" w:hAnsi="Arial" w:cs="Arial"/>
-        </w:rPr>
+      </w:pPr>
+    </w:p>
+    <w:p>
+      <w:pPr>
+        <w:pStyle w:val="Naslovnica"/>
+        <w:spacing w:line="360" w:lineRule="auto"/>
         <w:sectPr>
           <w:headerReference w:type="default" r:id="rId8"/>
           <w:footerReference w:type="even" r:id="rId9"/>
@@ -351,34 +250,22 @@
         </w:sectPr>
       </w:pPr>
       <w:r>
-        <w:rPr>
-          <w:rFonts w:ascii="Arial" w:hAnsi="Arial" w:cs="Arial"/>
-        </w:rPr>
         <w:t>Mostar</w:t>
       </w:r>
       <w:r>
-        <w:rPr>
-          <w:rFonts w:ascii="Arial" w:hAnsi="Arial" w:cs="Arial"/>
-        </w:rPr>
         <w:t xml:space="preserve">, </w:t>
       </w:r>
       <w:r>
-        <w:rPr>
-          <w:rFonts w:ascii="Arial" w:hAnsi="Arial" w:cs="Arial"/>
-        </w:rPr>
         <w:t>lipanj 2024</w:t>
       </w:r>
       <w:r>
-        <w:rPr>
-          <w:rFonts w:ascii="Arial" w:hAnsi="Arial" w:cs="Arial"/>
-        </w:rPr>
         <w:t>.</w:t>
       </w:r>
     </w:p>
     <w:sdt>
       <w:sdtPr>
         <w:rPr>
-          <w:rFonts w:ascii="Arial" w:eastAsiaTheme="minorHAnsi" w:hAnsi="Arial" w:cs="Arial"/>
+          <w:rFonts w:ascii="Times New Roman" w:eastAsiaTheme="minorHAnsi" w:hAnsi="Times New Roman" w:cs="Times New Roman"/>
           <w:color w:val="auto"/>
           <w:kern w:val="2"/>
           <w:sz w:val="22"/>
@@ -406,7 +293,7 @@
             <w:spacing w:line="240" w:lineRule="auto"/>
             <w:jc w:val="both"/>
             <w:rPr>
-              <w:rFonts w:ascii="Arial" w:hAnsi="Arial" w:cs="Arial"/>
+              <w:rFonts w:ascii="Times New Roman" w:hAnsi="Times New Roman" w:cs="Times New Roman"/>
               <w:b/>
               <w:bCs/>
               <w:color w:val="000000" w:themeColor="text1"/>
@@ -414,7 +301,7 @@
           </w:pPr>
           <w:r>
             <w:rPr>
-              <w:rFonts w:ascii="Arial" w:hAnsi="Arial" w:cs="Arial"/>
+              <w:rFonts w:ascii="Times New Roman" w:hAnsi="Times New Roman" w:cs="Times New Roman"/>
               <w:b/>
               <w:bCs/>
               <w:color w:val="000000" w:themeColor="text1"/>
@@ -428,10 +315,8 @@
             <w:tabs>
               <w:tab w:val="right" w:leader="dot" w:pos="9062"/>
             </w:tabs>
-            <w:spacing w:line="240" w:lineRule="auto"/>
-            <w:jc w:val="both"/>
             <w:rPr>
-              <w:rFonts w:ascii="Arial" w:eastAsiaTheme="minorEastAsia" w:hAnsi="Arial" w:cs="Arial"/>
+              <w:rFonts w:ascii="Times New Roman" w:eastAsiaTheme="minorEastAsia" w:hAnsi="Times New Roman" w:cs="Times New Roman"/>
               <w:b w:val="0"/>
               <w:bCs w:val="0"/>
               <w:i w:val="0"/>
@@ -442,7 +327,7 @@
           </w:pPr>
           <w:r>
             <w:rPr>
-              <w:rFonts w:ascii="Arial" w:hAnsi="Arial" w:cs="Arial"/>
+              <w:rFonts w:ascii="Times New Roman" w:hAnsi="Times New Roman" w:cs="Times New Roman"/>
               <w:b w:val="0"/>
               <w:bCs w:val="0"/>
               <w:i w:val="0"/>
@@ -452,7 +337,9 @@
           </w:r>
           <w:r>
             <w:rPr>
-              <w:rFonts w:ascii="Arial" w:hAnsi="Arial" w:cs="Arial"/>
+              <w:rFonts w:ascii="Times New Roman" w:hAnsi="Times New Roman" w:cs="Times New Roman"/>
+              <w:b w:val="0"/>
+              <w:bCs w:val="0"/>
               <w:i w:val="0"/>
               <w:iCs w:val="0"/>
             </w:rPr>
@@ -460,7 +347,7 @@
           </w:r>
           <w:r>
             <w:rPr>
-              <w:rFonts w:ascii="Arial" w:hAnsi="Arial" w:cs="Arial"/>
+              <w:rFonts w:ascii="Times New Roman" w:hAnsi="Times New Roman" w:cs="Times New Roman"/>
               <w:b w:val="0"/>
               <w:bCs w:val="0"/>
               <w:i w:val="0"/>
@@ -468,11 +355,13 @@
             </w:rPr>
             <w:fldChar w:fldCharType="separate"/>
           </w:r>
-          <w:hyperlink w:anchor="_Toc169336456" w:history="1">
+          <w:hyperlink w:anchor="_Toc170206004" w:history="1">
             <w:r>
               <w:rPr>
                 <w:rStyle w:val="Hyperlink"/>
-                <w:rFonts w:ascii="Arial" w:hAnsi="Arial" w:cs="Arial"/>
+                <w:rFonts w:ascii="Times New Roman" w:hAnsi="Times New Roman" w:cs="Times New Roman"/>
+                <w:b w:val="0"/>
+                <w:bCs w:val="0"/>
                 <w:i w:val="0"/>
                 <w:iCs w:val="0"/>
                 <w:noProof/>
@@ -481,7 +370,9 @@
             </w:r>
             <w:r>
               <w:rPr>
-                <w:rFonts w:ascii="Arial" w:hAnsi="Arial" w:cs="Arial"/>
+                <w:rFonts w:ascii="Times New Roman" w:hAnsi="Times New Roman" w:cs="Times New Roman"/>
+                <w:b w:val="0"/>
+                <w:bCs w:val="0"/>
                 <w:i w:val="0"/>
                 <w:iCs w:val="0"/>
                 <w:noProof/>
@@ -491,7 +382,9 @@
             </w:r>
             <w:r>
               <w:rPr>
-                <w:rFonts w:ascii="Arial" w:hAnsi="Arial" w:cs="Arial"/>
+                <w:rFonts w:ascii="Times New Roman" w:hAnsi="Times New Roman" w:cs="Times New Roman"/>
+                <w:b w:val="0"/>
+                <w:bCs w:val="0"/>
                 <w:i w:val="0"/>
                 <w:iCs w:val="0"/>
                 <w:noProof/>
@@ -501,17 +394,21 @@
             </w:r>
             <w:r>
               <w:rPr>
-                <w:rFonts w:ascii="Arial" w:hAnsi="Arial" w:cs="Arial"/>
+                <w:rFonts w:ascii="Times New Roman" w:hAnsi="Times New Roman" w:cs="Times New Roman"/>
+                <w:b w:val="0"/>
+                <w:bCs w:val="0"/>
                 <w:i w:val="0"/>
                 <w:iCs w:val="0"/>
                 <w:noProof/>
                 <w:webHidden/>
               </w:rPr>
-              <w:instrText xml:space="preserve"> PAGEREF _Toc169336456 \h </w:instrText>
-            </w:r>
-            <w:r>
-              <w:rPr>
-                <w:rFonts w:ascii="Arial" w:hAnsi="Arial" w:cs="Arial"/>
+              <w:instrText xml:space="preserve"> PAGEREF _Toc170206004 \h </w:instrText>
+            </w:r>
+            <w:r>
+              <w:rPr>
+                <w:rFonts w:ascii="Times New Roman" w:hAnsi="Times New Roman" w:cs="Times New Roman"/>
+                <w:b w:val="0"/>
+                <w:bCs w:val="0"/>
                 <w:i w:val="0"/>
                 <w:iCs w:val="0"/>
                 <w:noProof/>
@@ -520,7 +417,9 @@
             </w:r>
             <w:r>
               <w:rPr>
-                <w:rFonts w:ascii="Arial" w:hAnsi="Arial" w:cs="Arial"/>
+                <w:rFonts w:ascii="Times New Roman" w:hAnsi="Times New Roman" w:cs="Times New Roman"/>
+                <w:b w:val="0"/>
+                <w:bCs w:val="0"/>
                 <w:i w:val="0"/>
                 <w:iCs w:val="0"/>
                 <w:noProof/>
@@ -530,7 +429,9 @@
             </w:r>
             <w:r>
               <w:rPr>
-                <w:rFonts w:ascii="Arial" w:hAnsi="Arial" w:cs="Arial"/>
+                <w:rFonts w:ascii="Times New Roman" w:hAnsi="Times New Roman" w:cs="Times New Roman"/>
+                <w:b w:val="0"/>
+                <w:bCs w:val="0"/>
                 <w:i w:val="0"/>
                 <w:iCs w:val="0"/>
                 <w:noProof/>
@@ -540,7 +441,9 @@
             </w:r>
             <w:r>
               <w:rPr>
-                <w:rFonts w:ascii="Arial" w:hAnsi="Arial" w:cs="Arial"/>
+                <w:rFonts w:ascii="Times New Roman" w:hAnsi="Times New Roman" w:cs="Times New Roman"/>
+                <w:b w:val="0"/>
+                <w:bCs w:val="0"/>
                 <w:i w:val="0"/>
                 <w:iCs w:val="0"/>
                 <w:noProof/>
@@ -556,10 +459,8 @@
             <w:tabs>
               <w:tab w:val="right" w:leader="dot" w:pos="9062"/>
             </w:tabs>
-            <w:spacing w:line="240" w:lineRule="auto"/>
-            <w:jc w:val="both"/>
             <w:rPr>
-              <w:rFonts w:ascii="Arial" w:eastAsiaTheme="minorEastAsia" w:hAnsi="Arial" w:cs="Arial"/>
+              <w:rFonts w:ascii="Times New Roman" w:eastAsiaTheme="minorEastAsia" w:hAnsi="Times New Roman" w:cs="Times New Roman"/>
               <w:b w:val="0"/>
               <w:bCs w:val="0"/>
               <w:noProof/>
@@ -568,11 +469,13 @@
               <w:lang w:val="en-BA" w:eastAsia="en-GB"/>
             </w:rPr>
           </w:pPr>
-          <w:hyperlink w:anchor="_Toc169336457" w:history="1">
+          <w:hyperlink w:anchor="_Toc170206005" w:history="1">
             <w:r>
               <w:rPr>
                 <w:rStyle w:val="Hyperlink"/>
-                <w:rFonts w:ascii="Arial" w:hAnsi="Arial" w:cs="Arial"/>
+                <w:rFonts w:ascii="Times New Roman" w:hAnsi="Times New Roman" w:cs="Times New Roman"/>
+                <w:b w:val="0"/>
+                <w:bCs w:val="0"/>
                 <w:noProof/>
                 <w:sz w:val="24"/>
                 <w:szCs w:val="24"/>
@@ -581,7 +484,9 @@
             </w:r>
             <w:r>
               <w:rPr>
-                <w:rFonts w:ascii="Arial" w:hAnsi="Arial" w:cs="Arial"/>
+                <w:rFonts w:ascii="Times New Roman" w:hAnsi="Times New Roman" w:cs="Times New Roman"/>
+                <w:b w:val="0"/>
+                <w:bCs w:val="0"/>
                 <w:noProof/>
                 <w:webHidden/>
                 <w:sz w:val="24"/>
@@ -591,7 +496,9 @@
             </w:r>
             <w:r>
               <w:rPr>
-                <w:rFonts w:ascii="Arial" w:hAnsi="Arial" w:cs="Arial"/>
+                <w:rFonts w:ascii="Times New Roman" w:hAnsi="Times New Roman" w:cs="Times New Roman"/>
+                <w:b w:val="0"/>
+                <w:bCs w:val="0"/>
                 <w:noProof/>
                 <w:webHidden/>
                 <w:sz w:val="24"/>
@@ -601,26 +508,32 @@
             </w:r>
             <w:r>
               <w:rPr>
-                <w:rFonts w:ascii="Arial" w:hAnsi="Arial" w:cs="Arial"/>
-                <w:noProof/>
-                <w:webHidden/>
-                <w:sz w:val="24"/>
-                <w:szCs w:val="24"/>
-              </w:rPr>
-              <w:instrText xml:space="preserve"> PAGEREF _Toc169336457 \h </w:instrText>
-            </w:r>
-            <w:r>
-              <w:rPr>
-                <w:rFonts w:ascii="Arial" w:hAnsi="Arial" w:cs="Arial"/>
-                <w:noProof/>
-                <w:webHidden/>
-                <w:sz w:val="24"/>
-                <w:szCs w:val="24"/>
-              </w:rPr>
-            </w:r>
-            <w:r>
-              <w:rPr>
-                <w:rFonts w:ascii="Arial" w:hAnsi="Arial" w:cs="Arial"/>
+                <w:rFonts w:ascii="Times New Roman" w:hAnsi="Times New Roman" w:cs="Times New Roman"/>
+                <w:b w:val="0"/>
+                <w:bCs w:val="0"/>
+                <w:noProof/>
+                <w:webHidden/>
+                <w:sz w:val="24"/>
+                <w:szCs w:val="24"/>
+              </w:rPr>
+              <w:instrText xml:space="preserve"> PAGEREF _Toc170206005 \h </w:instrText>
+            </w:r>
+            <w:r>
+              <w:rPr>
+                <w:rFonts w:ascii="Times New Roman" w:hAnsi="Times New Roman" w:cs="Times New Roman"/>
+                <w:b w:val="0"/>
+                <w:bCs w:val="0"/>
+                <w:noProof/>
+                <w:webHidden/>
+                <w:sz w:val="24"/>
+                <w:szCs w:val="24"/>
+              </w:rPr>
+            </w:r>
+            <w:r>
+              <w:rPr>
+                <w:rFonts w:ascii="Times New Roman" w:hAnsi="Times New Roman" w:cs="Times New Roman"/>
+                <w:b w:val="0"/>
+                <w:bCs w:val="0"/>
                 <w:noProof/>
                 <w:webHidden/>
                 <w:sz w:val="24"/>
@@ -630,7 +543,9 @@
             </w:r>
             <w:r>
               <w:rPr>
-                <w:rFonts w:ascii="Arial" w:hAnsi="Arial" w:cs="Arial"/>
+                <w:rFonts w:ascii="Times New Roman" w:hAnsi="Times New Roman" w:cs="Times New Roman"/>
+                <w:b w:val="0"/>
+                <w:bCs w:val="0"/>
                 <w:noProof/>
                 <w:webHidden/>
                 <w:sz w:val="24"/>
@@ -640,7 +555,9 @@
             </w:r>
             <w:r>
               <w:rPr>
-                <w:rFonts w:ascii="Arial" w:hAnsi="Arial" w:cs="Arial"/>
+                <w:rFonts w:ascii="Times New Roman" w:hAnsi="Times New Roman" w:cs="Times New Roman"/>
+                <w:b w:val="0"/>
+                <w:bCs w:val="0"/>
                 <w:noProof/>
                 <w:webHidden/>
                 <w:sz w:val="24"/>
@@ -656,21 +573,19 @@
             <w:tabs>
               <w:tab w:val="right" w:leader="dot" w:pos="9062"/>
             </w:tabs>
-            <w:spacing w:line="240" w:lineRule="auto"/>
-            <w:jc w:val="both"/>
             <w:rPr>
-              <w:rFonts w:ascii="Arial" w:eastAsiaTheme="minorEastAsia" w:hAnsi="Arial" w:cs="Arial"/>
+              <w:rFonts w:ascii="Times New Roman" w:eastAsiaTheme="minorEastAsia" w:hAnsi="Times New Roman" w:cs="Times New Roman"/>
               <w:noProof/>
               <w:sz w:val="24"/>
               <w:szCs w:val="24"/>
               <w:lang w:val="en-BA" w:eastAsia="en-GB"/>
             </w:rPr>
           </w:pPr>
-          <w:hyperlink w:anchor="_Toc169336458" w:history="1">
+          <w:hyperlink w:anchor="_Toc170206006" w:history="1">
             <w:r>
               <w:rPr>
                 <w:rStyle w:val="Hyperlink"/>
-                <w:rFonts w:ascii="Arial" w:hAnsi="Arial" w:cs="Arial"/>
+                <w:rFonts w:ascii="Times New Roman" w:hAnsi="Times New Roman" w:cs="Times New Roman"/>
                 <w:noProof/>
                 <w:sz w:val="24"/>
                 <w:szCs w:val="24"/>
@@ -680,7 +595,7 @@
             </w:r>
             <w:r>
               <w:rPr>
-                <w:rFonts w:ascii="Arial" w:hAnsi="Arial" w:cs="Arial"/>
+                <w:rFonts w:ascii="Times New Roman" w:hAnsi="Times New Roman" w:cs="Times New Roman"/>
                 <w:noProof/>
                 <w:webHidden/>
                 <w:sz w:val="24"/>
@@ -690,7 +605,7 @@
             </w:r>
             <w:r>
               <w:rPr>
-                <w:rFonts w:ascii="Arial" w:hAnsi="Arial" w:cs="Arial"/>
+                <w:rFonts w:ascii="Times New Roman" w:hAnsi="Times New Roman" w:cs="Times New Roman"/>
                 <w:noProof/>
                 <w:webHidden/>
                 <w:sz w:val="24"/>
@@ -700,26 +615,26 @@
             </w:r>
             <w:r>
               <w:rPr>
-                <w:rFonts w:ascii="Arial" w:hAnsi="Arial" w:cs="Arial"/>
-                <w:noProof/>
-                <w:webHidden/>
-                <w:sz w:val="24"/>
-                <w:szCs w:val="24"/>
-              </w:rPr>
-              <w:instrText xml:space="preserve"> PAGEREF _Toc169336458 \h </w:instrText>
-            </w:r>
-            <w:r>
-              <w:rPr>
-                <w:rFonts w:ascii="Arial" w:hAnsi="Arial" w:cs="Arial"/>
-                <w:noProof/>
-                <w:webHidden/>
-                <w:sz w:val="24"/>
-                <w:szCs w:val="24"/>
-              </w:rPr>
-            </w:r>
-            <w:r>
-              <w:rPr>
-                <w:rFonts w:ascii="Arial" w:hAnsi="Arial" w:cs="Arial"/>
+                <w:rFonts w:ascii="Times New Roman" w:hAnsi="Times New Roman" w:cs="Times New Roman"/>
+                <w:noProof/>
+                <w:webHidden/>
+                <w:sz w:val="24"/>
+                <w:szCs w:val="24"/>
+              </w:rPr>
+              <w:instrText xml:space="preserve"> PAGEREF _Toc170206006 \h </w:instrText>
+            </w:r>
+            <w:r>
+              <w:rPr>
+                <w:rFonts w:ascii="Times New Roman" w:hAnsi="Times New Roman" w:cs="Times New Roman"/>
+                <w:noProof/>
+                <w:webHidden/>
+                <w:sz w:val="24"/>
+                <w:szCs w:val="24"/>
+              </w:rPr>
+            </w:r>
+            <w:r>
+              <w:rPr>
+                <w:rFonts w:ascii="Times New Roman" w:hAnsi="Times New Roman" w:cs="Times New Roman"/>
                 <w:noProof/>
                 <w:webHidden/>
                 <w:sz w:val="24"/>
@@ -729,7 +644,7 @@
             </w:r>
             <w:r>
               <w:rPr>
-                <w:rFonts w:ascii="Arial" w:hAnsi="Arial" w:cs="Arial"/>
+                <w:rFonts w:ascii="Times New Roman" w:hAnsi="Times New Roman" w:cs="Times New Roman"/>
                 <w:noProof/>
                 <w:webHidden/>
                 <w:sz w:val="24"/>
@@ -739,7 +654,7 @@
             </w:r>
             <w:r>
               <w:rPr>
-                <w:rFonts w:ascii="Arial" w:hAnsi="Arial" w:cs="Arial"/>
+                <w:rFonts w:ascii="Times New Roman" w:hAnsi="Times New Roman" w:cs="Times New Roman"/>
                 <w:noProof/>
                 <w:webHidden/>
                 <w:sz w:val="24"/>
@@ -755,21 +670,19 @@
             <w:tabs>
               <w:tab w:val="right" w:leader="dot" w:pos="9062"/>
             </w:tabs>
-            <w:spacing w:line="240" w:lineRule="auto"/>
-            <w:jc w:val="both"/>
             <w:rPr>
-              <w:rFonts w:ascii="Arial" w:eastAsiaTheme="minorEastAsia" w:hAnsi="Arial" w:cs="Arial"/>
+              <w:rFonts w:ascii="Times New Roman" w:eastAsiaTheme="minorEastAsia" w:hAnsi="Times New Roman" w:cs="Times New Roman"/>
               <w:noProof/>
               <w:sz w:val="24"/>
               <w:szCs w:val="24"/>
               <w:lang w:val="en-BA" w:eastAsia="en-GB"/>
             </w:rPr>
           </w:pPr>
-          <w:hyperlink w:anchor="_Toc169336459" w:history="1">
+          <w:hyperlink w:anchor="_Toc170206007" w:history="1">
             <w:r>
               <w:rPr>
                 <w:rStyle w:val="Hyperlink"/>
-                <w:rFonts w:ascii="Arial" w:hAnsi="Arial" w:cs="Arial"/>
+                <w:rFonts w:ascii="Times New Roman" w:hAnsi="Times New Roman" w:cs="Times New Roman"/>
                 <w:noProof/>
                 <w:sz w:val="24"/>
                 <w:szCs w:val="24"/>
@@ -779,7 +692,7 @@
             </w:r>
             <w:r>
               <w:rPr>
-                <w:rFonts w:ascii="Arial" w:hAnsi="Arial" w:cs="Arial"/>
+                <w:rFonts w:ascii="Times New Roman" w:hAnsi="Times New Roman" w:cs="Times New Roman"/>
                 <w:noProof/>
                 <w:webHidden/>
                 <w:sz w:val="24"/>
@@ -789,7 +702,7 @@
             </w:r>
             <w:r>
               <w:rPr>
-                <w:rFonts w:ascii="Arial" w:hAnsi="Arial" w:cs="Arial"/>
+                <w:rFonts w:ascii="Times New Roman" w:hAnsi="Times New Roman" w:cs="Times New Roman"/>
                 <w:noProof/>
                 <w:webHidden/>
                 <w:sz w:val="24"/>
@@ -799,26 +712,26 @@
             </w:r>
             <w:r>
               <w:rPr>
-                <w:rFonts w:ascii="Arial" w:hAnsi="Arial" w:cs="Arial"/>
-                <w:noProof/>
-                <w:webHidden/>
-                <w:sz w:val="24"/>
-                <w:szCs w:val="24"/>
-              </w:rPr>
-              <w:instrText xml:space="preserve"> PAGEREF _Toc169336459 \h </w:instrText>
-            </w:r>
-            <w:r>
-              <w:rPr>
-                <w:rFonts w:ascii="Arial" w:hAnsi="Arial" w:cs="Arial"/>
-                <w:noProof/>
-                <w:webHidden/>
-                <w:sz w:val="24"/>
-                <w:szCs w:val="24"/>
-              </w:rPr>
-            </w:r>
-            <w:r>
-              <w:rPr>
-                <w:rFonts w:ascii="Arial" w:hAnsi="Arial" w:cs="Arial"/>
+                <w:rFonts w:ascii="Times New Roman" w:hAnsi="Times New Roman" w:cs="Times New Roman"/>
+                <w:noProof/>
+                <w:webHidden/>
+                <w:sz w:val="24"/>
+                <w:szCs w:val="24"/>
+              </w:rPr>
+              <w:instrText xml:space="preserve"> PAGEREF _Toc170206007 \h </w:instrText>
+            </w:r>
+            <w:r>
+              <w:rPr>
+                <w:rFonts w:ascii="Times New Roman" w:hAnsi="Times New Roman" w:cs="Times New Roman"/>
+                <w:noProof/>
+                <w:webHidden/>
+                <w:sz w:val="24"/>
+                <w:szCs w:val="24"/>
+              </w:rPr>
+            </w:r>
+            <w:r>
+              <w:rPr>
+                <w:rFonts w:ascii="Times New Roman" w:hAnsi="Times New Roman" w:cs="Times New Roman"/>
                 <w:noProof/>
                 <w:webHidden/>
                 <w:sz w:val="24"/>
@@ -828,7 +741,7 @@
             </w:r>
             <w:r>
               <w:rPr>
-                <w:rFonts w:ascii="Arial" w:hAnsi="Arial" w:cs="Arial"/>
+                <w:rFonts w:ascii="Times New Roman" w:hAnsi="Times New Roman" w:cs="Times New Roman"/>
                 <w:noProof/>
                 <w:webHidden/>
                 <w:sz w:val="24"/>
@@ -838,7 +751,7 @@
             </w:r>
             <w:r>
               <w:rPr>
-                <w:rFonts w:ascii="Arial" w:hAnsi="Arial" w:cs="Arial"/>
+                <w:rFonts w:ascii="Times New Roman" w:hAnsi="Times New Roman" w:cs="Times New Roman"/>
                 <w:noProof/>
                 <w:webHidden/>
                 <w:sz w:val="24"/>
@@ -854,10 +767,8 @@
             <w:tabs>
               <w:tab w:val="right" w:leader="dot" w:pos="9062"/>
             </w:tabs>
-            <w:spacing w:line="240" w:lineRule="auto"/>
-            <w:jc w:val="both"/>
             <w:rPr>
-              <w:rFonts w:ascii="Arial" w:eastAsiaTheme="minorEastAsia" w:hAnsi="Arial" w:cs="Arial"/>
+              <w:rFonts w:ascii="Times New Roman" w:eastAsiaTheme="minorEastAsia" w:hAnsi="Times New Roman" w:cs="Times New Roman"/>
               <w:b w:val="0"/>
               <w:bCs w:val="0"/>
               <w:noProof/>
@@ -866,11 +777,13 @@
               <w:lang w:val="en-BA" w:eastAsia="en-GB"/>
             </w:rPr>
           </w:pPr>
-          <w:hyperlink w:anchor="_Toc169336460" w:history="1">
+          <w:hyperlink w:anchor="_Toc170206008" w:history="1">
             <w:r>
               <w:rPr>
                 <w:rStyle w:val="Hyperlink"/>
-                <w:rFonts w:ascii="Arial" w:hAnsi="Arial" w:cs="Arial"/>
+                <w:rFonts w:ascii="Times New Roman" w:hAnsi="Times New Roman" w:cs="Times New Roman"/>
+                <w:b w:val="0"/>
+                <w:bCs w:val="0"/>
                 <w:noProof/>
                 <w:sz w:val="24"/>
                 <w:szCs w:val="24"/>
@@ -881,7 +794,9 @@
             <w:r>
               <w:rPr>
                 <w:rStyle w:val="Hyperlink"/>
-                <w:rFonts w:ascii="Arial" w:hAnsi="Arial" w:cs="Arial"/>
+                <w:rFonts w:ascii="Times New Roman" w:hAnsi="Times New Roman" w:cs="Times New Roman"/>
+                <w:b w:val="0"/>
+                <w:bCs w:val="0"/>
                 <w:noProof/>
                 <w:sz w:val="24"/>
                 <w:szCs w:val="24"/>
@@ -890,7 +805,9 @@
             </w:r>
             <w:r>
               <w:rPr>
-                <w:rFonts w:ascii="Arial" w:hAnsi="Arial" w:cs="Arial"/>
+                <w:rFonts w:ascii="Times New Roman" w:hAnsi="Times New Roman" w:cs="Times New Roman"/>
+                <w:b w:val="0"/>
+                <w:bCs w:val="0"/>
                 <w:noProof/>
                 <w:webHidden/>
                 <w:sz w:val="24"/>
@@ -900,7 +817,9 @@
             </w:r>
             <w:r>
               <w:rPr>
-                <w:rFonts w:ascii="Arial" w:hAnsi="Arial" w:cs="Arial"/>
+                <w:rFonts w:ascii="Times New Roman" w:hAnsi="Times New Roman" w:cs="Times New Roman"/>
+                <w:b w:val="0"/>
+                <w:bCs w:val="0"/>
                 <w:noProof/>
                 <w:webHidden/>
                 <w:sz w:val="24"/>
@@ -910,26 +829,32 @@
             </w:r>
             <w:r>
               <w:rPr>
-                <w:rFonts w:ascii="Arial" w:hAnsi="Arial" w:cs="Arial"/>
-                <w:noProof/>
-                <w:webHidden/>
-                <w:sz w:val="24"/>
-                <w:szCs w:val="24"/>
-              </w:rPr>
-              <w:instrText xml:space="preserve"> PAGEREF _Toc169336460 \h </w:instrText>
-            </w:r>
-            <w:r>
-              <w:rPr>
-                <w:rFonts w:ascii="Arial" w:hAnsi="Arial" w:cs="Arial"/>
-                <w:noProof/>
-                <w:webHidden/>
-                <w:sz w:val="24"/>
-                <w:szCs w:val="24"/>
-              </w:rPr>
-            </w:r>
-            <w:r>
-              <w:rPr>
-                <w:rFonts w:ascii="Arial" w:hAnsi="Arial" w:cs="Arial"/>
+                <w:rFonts w:ascii="Times New Roman" w:hAnsi="Times New Roman" w:cs="Times New Roman"/>
+                <w:b w:val="0"/>
+                <w:bCs w:val="0"/>
+                <w:noProof/>
+                <w:webHidden/>
+                <w:sz w:val="24"/>
+                <w:szCs w:val="24"/>
+              </w:rPr>
+              <w:instrText xml:space="preserve"> PAGEREF _Toc170206008 \h </w:instrText>
+            </w:r>
+            <w:r>
+              <w:rPr>
+                <w:rFonts w:ascii="Times New Roman" w:hAnsi="Times New Roman" w:cs="Times New Roman"/>
+                <w:b w:val="0"/>
+                <w:bCs w:val="0"/>
+                <w:noProof/>
+                <w:webHidden/>
+                <w:sz w:val="24"/>
+                <w:szCs w:val="24"/>
+              </w:rPr>
+            </w:r>
+            <w:r>
+              <w:rPr>
+                <w:rFonts w:ascii="Times New Roman" w:hAnsi="Times New Roman" w:cs="Times New Roman"/>
+                <w:b w:val="0"/>
+                <w:bCs w:val="0"/>
                 <w:noProof/>
                 <w:webHidden/>
                 <w:sz w:val="24"/>
@@ -939,7 +864,9 @@
             </w:r>
             <w:r>
               <w:rPr>
-                <w:rFonts w:ascii="Arial" w:hAnsi="Arial" w:cs="Arial"/>
+                <w:rFonts w:ascii="Times New Roman" w:hAnsi="Times New Roman" w:cs="Times New Roman"/>
+                <w:b w:val="0"/>
+                <w:bCs w:val="0"/>
                 <w:noProof/>
                 <w:webHidden/>
                 <w:sz w:val="24"/>
@@ -949,7 +876,9 @@
             </w:r>
             <w:r>
               <w:rPr>
-                <w:rFonts w:ascii="Arial" w:hAnsi="Arial" w:cs="Arial"/>
+                <w:rFonts w:ascii="Times New Roman" w:hAnsi="Times New Roman" w:cs="Times New Roman"/>
+                <w:b w:val="0"/>
+                <w:bCs w:val="0"/>
                 <w:noProof/>
                 <w:webHidden/>
                 <w:sz w:val="24"/>
@@ -965,41 +894,28 @@
             <w:tabs>
               <w:tab w:val="right" w:leader="dot" w:pos="9062"/>
             </w:tabs>
-            <w:spacing w:line="240" w:lineRule="auto"/>
-            <w:jc w:val="both"/>
             <w:rPr>
-              <w:rFonts w:ascii="Arial" w:eastAsiaTheme="minorEastAsia" w:hAnsi="Arial" w:cs="Arial"/>
+              <w:rFonts w:ascii="Times New Roman" w:eastAsiaTheme="minorEastAsia" w:hAnsi="Times New Roman" w:cs="Times New Roman"/>
               <w:noProof/>
               <w:sz w:val="24"/>
               <w:szCs w:val="24"/>
               <w:lang w:val="en-BA" w:eastAsia="en-GB"/>
             </w:rPr>
           </w:pPr>
-          <w:hyperlink w:anchor="_Toc169336461" w:history="1">
+          <w:hyperlink w:anchor="_Toc170206009" w:history="1">
             <w:r>
               <w:rPr>
                 <w:rStyle w:val="Hyperlink"/>
-                <w:rFonts w:ascii="Arial" w:hAnsi="Arial" w:cs="Arial"/>
-                <w:noProof/>
-                <w:sz w:val="24"/>
-                <w:szCs w:val="24"/>
-              </w:rPr>
-              <w:t>1.2.1.</w:t>
-            </w:r>
-            <w:r>
-              <w:rPr>
-                <w:rStyle w:val="Hyperlink"/>
-                <w:rFonts w:ascii="Arial" w:hAnsi="Arial" w:cs="Arial"/>
-                <w:bCs/>
-                <w:noProof/>
-                <w:sz w:val="24"/>
-                <w:szCs w:val="24"/>
-              </w:rPr>
-              <w:t xml:space="preserve"> Zaposlenici trebaju jednostavno unositi svoje radne sate</w:t>
-            </w:r>
-            <w:r>
-              <w:rPr>
-                <w:rFonts w:ascii="Arial" w:hAnsi="Arial" w:cs="Arial"/>
+                <w:rFonts w:ascii="Times New Roman" w:hAnsi="Times New Roman" w:cs="Times New Roman"/>
+                <w:noProof/>
+                <w:sz w:val="24"/>
+                <w:szCs w:val="24"/>
+              </w:rPr>
+              <w:t>1.2.1. Zaposlenici trebaju jednostavno unositi svoje radne sate</w:t>
+            </w:r>
+            <w:r>
+              <w:rPr>
+                <w:rFonts w:ascii="Times New Roman" w:hAnsi="Times New Roman" w:cs="Times New Roman"/>
                 <w:noProof/>
                 <w:webHidden/>
                 <w:sz w:val="24"/>
@@ -1009,7 +925,7 @@
             </w:r>
             <w:r>
               <w:rPr>
-                <w:rFonts w:ascii="Arial" w:hAnsi="Arial" w:cs="Arial"/>
+                <w:rFonts w:ascii="Times New Roman" w:hAnsi="Times New Roman" w:cs="Times New Roman"/>
                 <w:noProof/>
                 <w:webHidden/>
                 <w:sz w:val="24"/>
@@ -1019,26 +935,26 @@
             </w:r>
             <w:r>
               <w:rPr>
-                <w:rFonts w:ascii="Arial" w:hAnsi="Arial" w:cs="Arial"/>
-                <w:noProof/>
-                <w:webHidden/>
-                <w:sz w:val="24"/>
-                <w:szCs w:val="24"/>
-              </w:rPr>
-              <w:instrText xml:space="preserve"> PAGEREF _Toc169336461 \h </w:instrText>
-            </w:r>
-            <w:r>
-              <w:rPr>
-                <w:rFonts w:ascii="Arial" w:hAnsi="Arial" w:cs="Arial"/>
-                <w:noProof/>
-                <w:webHidden/>
-                <w:sz w:val="24"/>
-                <w:szCs w:val="24"/>
-              </w:rPr>
-            </w:r>
-            <w:r>
-              <w:rPr>
-                <w:rFonts w:ascii="Arial" w:hAnsi="Arial" w:cs="Arial"/>
+                <w:rFonts w:ascii="Times New Roman" w:hAnsi="Times New Roman" w:cs="Times New Roman"/>
+                <w:noProof/>
+                <w:webHidden/>
+                <w:sz w:val="24"/>
+                <w:szCs w:val="24"/>
+              </w:rPr>
+              <w:instrText xml:space="preserve"> PAGEREF _Toc170206009 \h </w:instrText>
+            </w:r>
+            <w:r>
+              <w:rPr>
+                <w:rFonts w:ascii="Times New Roman" w:hAnsi="Times New Roman" w:cs="Times New Roman"/>
+                <w:noProof/>
+                <w:webHidden/>
+                <w:sz w:val="24"/>
+                <w:szCs w:val="24"/>
+              </w:rPr>
+            </w:r>
+            <w:r>
+              <w:rPr>
+                <w:rFonts w:ascii="Times New Roman" w:hAnsi="Times New Roman" w:cs="Times New Roman"/>
                 <w:noProof/>
                 <w:webHidden/>
                 <w:sz w:val="24"/>
@@ -1048,7 +964,7 @@
             </w:r>
             <w:r>
               <w:rPr>
-                <w:rFonts w:ascii="Arial" w:hAnsi="Arial" w:cs="Arial"/>
+                <w:rFonts w:ascii="Times New Roman" w:hAnsi="Times New Roman" w:cs="Times New Roman"/>
                 <w:noProof/>
                 <w:webHidden/>
                 <w:sz w:val="24"/>
@@ -1058,7 +974,7 @@
             </w:r>
             <w:r>
               <w:rPr>
-                <w:rFonts w:ascii="Arial" w:hAnsi="Arial" w:cs="Arial"/>
+                <w:rFonts w:ascii="Times New Roman" w:hAnsi="Times New Roman" w:cs="Times New Roman"/>
                 <w:noProof/>
                 <w:webHidden/>
                 <w:sz w:val="24"/>
@@ -1074,41 +990,28 @@
             <w:tabs>
               <w:tab w:val="right" w:leader="dot" w:pos="9062"/>
             </w:tabs>
-            <w:spacing w:line="240" w:lineRule="auto"/>
-            <w:jc w:val="both"/>
             <w:rPr>
-              <w:rFonts w:ascii="Arial" w:eastAsiaTheme="minorEastAsia" w:hAnsi="Arial" w:cs="Arial"/>
+              <w:rFonts w:ascii="Times New Roman" w:eastAsiaTheme="minorEastAsia" w:hAnsi="Times New Roman" w:cs="Times New Roman"/>
               <w:noProof/>
               <w:sz w:val="24"/>
               <w:szCs w:val="24"/>
               <w:lang w:val="en-BA" w:eastAsia="en-GB"/>
             </w:rPr>
           </w:pPr>
-          <w:hyperlink w:anchor="_Toc169336462" w:history="1">
+          <w:hyperlink w:anchor="_Toc170206010" w:history="1">
             <w:r>
               <w:rPr>
                 <w:rStyle w:val="Hyperlink"/>
-                <w:rFonts w:ascii="Arial" w:hAnsi="Arial" w:cs="Arial"/>
-                <w:noProof/>
-                <w:sz w:val="24"/>
-                <w:szCs w:val="24"/>
-              </w:rPr>
-              <w:t>1.2.2.</w:t>
-            </w:r>
-            <w:r>
-              <w:rPr>
-                <w:rStyle w:val="Hyperlink"/>
-                <w:rFonts w:ascii="Arial" w:hAnsi="Arial" w:cs="Arial"/>
-                <w:bCs/>
-                <w:noProof/>
-                <w:sz w:val="24"/>
-                <w:szCs w:val="24"/>
-              </w:rPr>
-              <w:t xml:space="preserve"> Menadžeri trebaju imati pristup izvješćima o radu zaposlenika</w:t>
-            </w:r>
-            <w:r>
-              <w:rPr>
-                <w:rFonts w:ascii="Arial" w:hAnsi="Arial" w:cs="Arial"/>
+                <w:rFonts w:ascii="Times New Roman" w:hAnsi="Times New Roman" w:cs="Times New Roman"/>
+                <w:noProof/>
+                <w:sz w:val="24"/>
+                <w:szCs w:val="24"/>
+              </w:rPr>
+              <w:t>1.2.2. Menadžeri trebaju imati pristup izvješćima o radu zaposlenika</w:t>
+            </w:r>
+            <w:r>
+              <w:rPr>
+                <w:rFonts w:ascii="Times New Roman" w:hAnsi="Times New Roman" w:cs="Times New Roman"/>
                 <w:noProof/>
                 <w:webHidden/>
                 <w:sz w:val="24"/>
@@ -1118,7 +1021,7 @@
             </w:r>
             <w:r>
               <w:rPr>
-                <w:rFonts w:ascii="Arial" w:hAnsi="Arial" w:cs="Arial"/>
+                <w:rFonts w:ascii="Times New Roman" w:hAnsi="Times New Roman" w:cs="Times New Roman"/>
                 <w:noProof/>
                 <w:webHidden/>
                 <w:sz w:val="24"/>
@@ -1128,26 +1031,26 @@
             </w:r>
             <w:r>
               <w:rPr>
-                <w:rFonts w:ascii="Arial" w:hAnsi="Arial" w:cs="Arial"/>
-                <w:noProof/>
-                <w:webHidden/>
-                <w:sz w:val="24"/>
-                <w:szCs w:val="24"/>
-              </w:rPr>
-              <w:instrText xml:space="preserve"> PAGEREF _Toc169336462 \h </w:instrText>
-            </w:r>
-            <w:r>
-              <w:rPr>
-                <w:rFonts w:ascii="Arial" w:hAnsi="Arial" w:cs="Arial"/>
-                <w:noProof/>
-                <w:webHidden/>
-                <w:sz w:val="24"/>
-                <w:szCs w:val="24"/>
-              </w:rPr>
-            </w:r>
-            <w:r>
-              <w:rPr>
-                <w:rFonts w:ascii="Arial" w:hAnsi="Arial" w:cs="Arial"/>
+                <w:rFonts w:ascii="Times New Roman" w:hAnsi="Times New Roman" w:cs="Times New Roman"/>
+                <w:noProof/>
+                <w:webHidden/>
+                <w:sz w:val="24"/>
+                <w:szCs w:val="24"/>
+              </w:rPr>
+              <w:instrText xml:space="preserve"> PAGEREF _Toc170206010 \h </w:instrText>
+            </w:r>
+            <w:r>
+              <w:rPr>
+                <w:rFonts w:ascii="Times New Roman" w:hAnsi="Times New Roman" w:cs="Times New Roman"/>
+                <w:noProof/>
+                <w:webHidden/>
+                <w:sz w:val="24"/>
+                <w:szCs w:val="24"/>
+              </w:rPr>
+            </w:r>
+            <w:r>
+              <w:rPr>
+                <w:rFonts w:ascii="Times New Roman" w:hAnsi="Times New Roman" w:cs="Times New Roman"/>
                 <w:noProof/>
                 <w:webHidden/>
                 <w:sz w:val="24"/>
@@ -1157,7 +1060,7 @@
             </w:r>
             <w:r>
               <w:rPr>
-                <w:rFonts w:ascii="Arial" w:hAnsi="Arial" w:cs="Arial"/>
+                <w:rFonts w:ascii="Times New Roman" w:hAnsi="Times New Roman" w:cs="Times New Roman"/>
                 <w:noProof/>
                 <w:webHidden/>
                 <w:sz w:val="24"/>
@@ -1167,7 +1070,7 @@
             </w:r>
             <w:r>
               <w:rPr>
-                <w:rFonts w:ascii="Arial" w:hAnsi="Arial" w:cs="Arial"/>
+                <w:rFonts w:ascii="Times New Roman" w:hAnsi="Times New Roman" w:cs="Times New Roman"/>
                 <w:noProof/>
                 <w:webHidden/>
                 <w:sz w:val="24"/>
@@ -1183,41 +1086,28 @@
             <w:tabs>
               <w:tab w:val="right" w:leader="dot" w:pos="9062"/>
             </w:tabs>
-            <w:spacing w:line="240" w:lineRule="auto"/>
-            <w:jc w:val="both"/>
             <w:rPr>
-              <w:rFonts w:ascii="Arial" w:eastAsiaTheme="minorEastAsia" w:hAnsi="Arial" w:cs="Arial"/>
+              <w:rFonts w:ascii="Times New Roman" w:eastAsiaTheme="minorEastAsia" w:hAnsi="Times New Roman" w:cs="Times New Roman"/>
               <w:noProof/>
               <w:sz w:val="24"/>
               <w:szCs w:val="24"/>
               <w:lang w:val="en-BA" w:eastAsia="en-GB"/>
             </w:rPr>
           </w:pPr>
-          <w:hyperlink w:anchor="_Toc169336463" w:history="1">
+          <w:hyperlink w:anchor="_Toc170206011" w:history="1">
             <w:r>
               <w:rPr>
                 <w:rStyle w:val="Hyperlink"/>
-                <w:rFonts w:ascii="Arial" w:hAnsi="Arial" w:cs="Arial"/>
-                <w:noProof/>
-                <w:sz w:val="24"/>
-                <w:szCs w:val="24"/>
-              </w:rPr>
-              <w:t>1.2.3.</w:t>
-            </w:r>
-            <w:r>
-              <w:rPr>
-                <w:rStyle w:val="Hyperlink"/>
-                <w:rFonts w:ascii="Arial" w:hAnsi="Arial" w:cs="Arial"/>
-                <w:bCs/>
-                <w:noProof/>
-                <w:sz w:val="24"/>
-                <w:szCs w:val="24"/>
-              </w:rPr>
-              <w:t xml:space="preserve"> Sustav treba biti dostupan putem web sučelja</w:t>
-            </w:r>
-            <w:r>
-              <w:rPr>
-                <w:rFonts w:ascii="Arial" w:hAnsi="Arial" w:cs="Arial"/>
+                <w:rFonts w:ascii="Times New Roman" w:hAnsi="Times New Roman" w:cs="Times New Roman"/>
+                <w:noProof/>
+                <w:sz w:val="24"/>
+                <w:szCs w:val="24"/>
+              </w:rPr>
+              <w:t>1.2.3. Sustav treba biti dostupan putem web sučelja</w:t>
+            </w:r>
+            <w:r>
+              <w:rPr>
+                <w:rFonts w:ascii="Times New Roman" w:hAnsi="Times New Roman" w:cs="Times New Roman"/>
                 <w:noProof/>
                 <w:webHidden/>
                 <w:sz w:val="24"/>
@@ -1227,7 +1117,7 @@
             </w:r>
             <w:r>
               <w:rPr>
-                <w:rFonts w:ascii="Arial" w:hAnsi="Arial" w:cs="Arial"/>
+                <w:rFonts w:ascii="Times New Roman" w:hAnsi="Times New Roman" w:cs="Times New Roman"/>
                 <w:noProof/>
                 <w:webHidden/>
                 <w:sz w:val="24"/>
@@ -1237,26 +1127,26 @@
             </w:r>
             <w:r>
               <w:rPr>
-                <w:rFonts w:ascii="Arial" w:hAnsi="Arial" w:cs="Arial"/>
-                <w:noProof/>
-                <w:webHidden/>
-                <w:sz w:val="24"/>
-                <w:szCs w:val="24"/>
-              </w:rPr>
-              <w:instrText xml:space="preserve"> PAGEREF _Toc169336463 \h </w:instrText>
-            </w:r>
-            <w:r>
-              <w:rPr>
-                <w:rFonts w:ascii="Arial" w:hAnsi="Arial" w:cs="Arial"/>
-                <w:noProof/>
-                <w:webHidden/>
-                <w:sz w:val="24"/>
-                <w:szCs w:val="24"/>
-              </w:rPr>
-            </w:r>
-            <w:r>
-              <w:rPr>
-                <w:rFonts w:ascii="Arial" w:hAnsi="Arial" w:cs="Arial"/>
+                <w:rFonts w:ascii="Times New Roman" w:hAnsi="Times New Roman" w:cs="Times New Roman"/>
+                <w:noProof/>
+                <w:webHidden/>
+                <w:sz w:val="24"/>
+                <w:szCs w:val="24"/>
+              </w:rPr>
+              <w:instrText xml:space="preserve"> PAGEREF _Toc170206011 \h </w:instrText>
+            </w:r>
+            <w:r>
+              <w:rPr>
+                <w:rFonts w:ascii="Times New Roman" w:hAnsi="Times New Roman" w:cs="Times New Roman"/>
+                <w:noProof/>
+                <w:webHidden/>
+                <w:sz w:val="24"/>
+                <w:szCs w:val="24"/>
+              </w:rPr>
+            </w:r>
+            <w:r>
+              <w:rPr>
+                <w:rFonts w:ascii="Times New Roman" w:hAnsi="Times New Roman" w:cs="Times New Roman"/>
                 <w:noProof/>
                 <w:webHidden/>
                 <w:sz w:val="24"/>
@@ -1266,7 +1156,7 @@
             </w:r>
             <w:r>
               <w:rPr>
-                <w:rFonts w:ascii="Arial" w:hAnsi="Arial" w:cs="Arial"/>
+                <w:rFonts w:ascii="Times New Roman" w:hAnsi="Times New Roman" w:cs="Times New Roman"/>
                 <w:noProof/>
                 <w:webHidden/>
                 <w:sz w:val="24"/>
@@ -1276,7 +1166,7 @@
             </w:r>
             <w:r>
               <w:rPr>
-                <w:rFonts w:ascii="Arial" w:hAnsi="Arial" w:cs="Arial"/>
+                <w:rFonts w:ascii="Times New Roman" w:hAnsi="Times New Roman" w:cs="Times New Roman"/>
                 <w:noProof/>
                 <w:webHidden/>
                 <w:sz w:val="24"/>
@@ -1292,10 +1182,8 @@
             <w:tabs>
               <w:tab w:val="right" w:leader="dot" w:pos="9062"/>
             </w:tabs>
-            <w:spacing w:line="240" w:lineRule="auto"/>
-            <w:jc w:val="both"/>
             <w:rPr>
-              <w:rFonts w:ascii="Arial" w:eastAsiaTheme="minorEastAsia" w:hAnsi="Arial" w:cs="Arial"/>
+              <w:rFonts w:ascii="Times New Roman" w:eastAsiaTheme="minorEastAsia" w:hAnsi="Times New Roman" w:cs="Times New Roman"/>
               <w:b w:val="0"/>
               <w:bCs w:val="0"/>
               <w:noProof/>
@@ -1304,11 +1192,13 @@
               <w:lang w:val="en-BA" w:eastAsia="en-GB"/>
             </w:rPr>
           </w:pPr>
-          <w:hyperlink w:anchor="_Toc169336464" w:history="1">
+          <w:hyperlink w:anchor="_Toc170206012" w:history="1">
             <w:r>
               <w:rPr>
                 <w:rStyle w:val="Hyperlink"/>
-                <w:rFonts w:ascii="Arial" w:hAnsi="Arial" w:cs="Arial"/>
+                <w:rFonts w:ascii="Times New Roman" w:hAnsi="Times New Roman" w:cs="Times New Roman"/>
+                <w:b w:val="0"/>
+                <w:bCs w:val="0"/>
                 <w:noProof/>
                 <w:sz w:val="24"/>
                 <w:szCs w:val="24"/>
@@ -1317,7 +1207,9 @@
             </w:r>
             <w:r>
               <w:rPr>
-                <w:rFonts w:ascii="Arial" w:hAnsi="Arial" w:cs="Arial"/>
+                <w:rFonts w:ascii="Times New Roman" w:hAnsi="Times New Roman" w:cs="Times New Roman"/>
+                <w:b w:val="0"/>
+                <w:bCs w:val="0"/>
                 <w:noProof/>
                 <w:webHidden/>
                 <w:sz w:val="24"/>
@@ -1327,7 +1219,9 @@
             </w:r>
             <w:r>
               <w:rPr>
-                <w:rFonts w:ascii="Arial" w:hAnsi="Arial" w:cs="Arial"/>
+                <w:rFonts w:ascii="Times New Roman" w:hAnsi="Times New Roman" w:cs="Times New Roman"/>
+                <w:b w:val="0"/>
+                <w:bCs w:val="0"/>
                 <w:noProof/>
                 <w:webHidden/>
                 <w:sz w:val="24"/>
@@ -1337,26 +1231,32 @@
             </w:r>
             <w:r>
               <w:rPr>
-                <w:rFonts w:ascii="Arial" w:hAnsi="Arial" w:cs="Arial"/>
-                <w:noProof/>
-                <w:webHidden/>
-                <w:sz w:val="24"/>
-                <w:szCs w:val="24"/>
-              </w:rPr>
-              <w:instrText xml:space="preserve"> PAGEREF _Toc169336464 \h </w:instrText>
-            </w:r>
-            <w:r>
-              <w:rPr>
-                <w:rFonts w:ascii="Arial" w:hAnsi="Arial" w:cs="Arial"/>
-                <w:noProof/>
-                <w:webHidden/>
-                <w:sz w:val="24"/>
-                <w:szCs w:val="24"/>
-              </w:rPr>
-            </w:r>
-            <w:r>
-              <w:rPr>
-                <w:rFonts w:ascii="Arial" w:hAnsi="Arial" w:cs="Arial"/>
+                <w:rFonts w:ascii="Times New Roman" w:hAnsi="Times New Roman" w:cs="Times New Roman"/>
+                <w:b w:val="0"/>
+                <w:bCs w:val="0"/>
+                <w:noProof/>
+                <w:webHidden/>
+                <w:sz w:val="24"/>
+                <w:szCs w:val="24"/>
+              </w:rPr>
+              <w:instrText xml:space="preserve"> PAGEREF _Toc170206012 \h </w:instrText>
+            </w:r>
+            <w:r>
+              <w:rPr>
+                <w:rFonts w:ascii="Times New Roman" w:hAnsi="Times New Roman" w:cs="Times New Roman"/>
+                <w:b w:val="0"/>
+                <w:bCs w:val="0"/>
+                <w:noProof/>
+                <w:webHidden/>
+                <w:sz w:val="24"/>
+                <w:szCs w:val="24"/>
+              </w:rPr>
+            </w:r>
+            <w:r>
+              <w:rPr>
+                <w:rFonts w:ascii="Times New Roman" w:hAnsi="Times New Roman" w:cs="Times New Roman"/>
+                <w:b w:val="0"/>
+                <w:bCs w:val="0"/>
                 <w:noProof/>
                 <w:webHidden/>
                 <w:sz w:val="24"/>
@@ -1366,7 +1266,9 @@
             </w:r>
             <w:r>
               <w:rPr>
-                <w:rFonts w:ascii="Arial" w:hAnsi="Arial" w:cs="Arial"/>
+                <w:rFonts w:ascii="Times New Roman" w:hAnsi="Times New Roman" w:cs="Times New Roman"/>
+                <w:b w:val="0"/>
+                <w:bCs w:val="0"/>
                 <w:noProof/>
                 <w:webHidden/>
                 <w:sz w:val="24"/>
@@ -1376,7 +1278,9 @@
             </w:r>
             <w:r>
               <w:rPr>
-                <w:rFonts w:ascii="Arial" w:hAnsi="Arial" w:cs="Arial"/>
+                <w:rFonts w:ascii="Times New Roman" w:hAnsi="Times New Roman" w:cs="Times New Roman"/>
+                <w:b w:val="0"/>
+                <w:bCs w:val="0"/>
                 <w:noProof/>
                 <w:webHidden/>
                 <w:sz w:val="24"/>
@@ -1392,41 +1296,130 @@
             <w:tabs>
               <w:tab w:val="right" w:leader="dot" w:pos="9062"/>
             </w:tabs>
-            <w:spacing w:line="240" w:lineRule="auto"/>
-            <w:jc w:val="both"/>
             <w:rPr>
-              <w:rFonts w:ascii="Arial" w:eastAsiaTheme="minorEastAsia" w:hAnsi="Arial" w:cs="Arial"/>
+              <w:rFonts w:ascii="Times New Roman" w:eastAsiaTheme="minorEastAsia" w:hAnsi="Times New Roman" w:cs="Times New Roman"/>
               <w:noProof/>
               <w:sz w:val="24"/>
               <w:szCs w:val="24"/>
               <w:lang w:val="en-BA" w:eastAsia="en-GB"/>
             </w:rPr>
           </w:pPr>
-          <w:hyperlink w:anchor="_Toc169336465" w:history="1">
+          <w:hyperlink w:anchor="_Toc170206013" w:history="1">
             <w:r>
               <w:rPr>
                 <w:rStyle w:val="Hyperlink"/>
-                <w:rFonts w:ascii="Arial" w:hAnsi="Arial" w:cs="Arial"/>
-                <w:noProof/>
-                <w:sz w:val="24"/>
-                <w:szCs w:val="24"/>
-              </w:rPr>
-              <w:t>1.3.1.</w:t>
-            </w:r>
+                <w:rFonts w:ascii="Times New Roman" w:hAnsi="Times New Roman" w:cs="Times New Roman"/>
+                <w:noProof/>
+                <w:sz w:val="24"/>
+                <w:szCs w:val="24"/>
+              </w:rPr>
+              <w:t>1.3.1. Unos početka i završetka rada</w:t>
+            </w:r>
+            <w:r>
+              <w:rPr>
+                <w:rFonts w:ascii="Times New Roman" w:hAnsi="Times New Roman" w:cs="Times New Roman"/>
+                <w:noProof/>
+                <w:webHidden/>
+                <w:sz w:val="24"/>
+                <w:szCs w:val="24"/>
+              </w:rPr>
+              <w:tab/>
+            </w:r>
+            <w:r>
+              <w:rPr>
+                <w:rFonts w:ascii="Times New Roman" w:hAnsi="Times New Roman" w:cs="Times New Roman"/>
+                <w:noProof/>
+                <w:webHidden/>
+                <w:sz w:val="24"/>
+                <w:szCs w:val="24"/>
+              </w:rPr>
+              <w:fldChar w:fldCharType="begin"/>
+            </w:r>
+            <w:r>
+              <w:rPr>
+                <w:rFonts w:ascii="Times New Roman" w:hAnsi="Times New Roman" w:cs="Times New Roman"/>
+                <w:noProof/>
+                <w:webHidden/>
+                <w:sz w:val="24"/>
+                <w:szCs w:val="24"/>
+              </w:rPr>
+              <w:instrText xml:space="preserve"> PAGEREF _Toc170206013 \h </w:instrText>
+            </w:r>
+            <w:r>
+              <w:rPr>
+                <w:rFonts w:ascii="Times New Roman" w:hAnsi="Times New Roman" w:cs="Times New Roman"/>
+                <w:noProof/>
+                <w:webHidden/>
+                <w:sz w:val="24"/>
+                <w:szCs w:val="24"/>
+              </w:rPr>
+            </w:r>
+            <w:r>
+              <w:rPr>
+                <w:rFonts w:ascii="Times New Roman" w:hAnsi="Times New Roman" w:cs="Times New Roman"/>
+                <w:noProof/>
+                <w:webHidden/>
+                <w:sz w:val="24"/>
+                <w:szCs w:val="24"/>
+              </w:rPr>
+              <w:fldChar w:fldCharType="separate"/>
+            </w:r>
+            <w:r>
+              <w:rPr>
+                <w:rFonts w:ascii="Times New Roman" w:hAnsi="Times New Roman" w:cs="Times New Roman"/>
+                <w:noProof/>
+                <w:webHidden/>
+                <w:sz w:val="24"/>
+                <w:szCs w:val="24"/>
+              </w:rPr>
+              <w:t>3</w:t>
+            </w:r>
+            <w:r>
+              <w:rPr>
+                <w:rFonts w:ascii="Times New Roman" w:hAnsi="Times New Roman" w:cs="Times New Roman"/>
+                <w:noProof/>
+                <w:webHidden/>
+                <w:sz w:val="24"/>
+                <w:szCs w:val="24"/>
+              </w:rPr>
+              <w:fldChar w:fldCharType="end"/>
+            </w:r>
+          </w:hyperlink>
+        </w:p>
+        <w:p>
+          <w:pPr>
+            <w:pStyle w:val="TOC2"/>
+            <w:tabs>
+              <w:tab w:val="right" w:leader="dot" w:pos="9062"/>
+            </w:tabs>
+            <w:rPr>
+              <w:rFonts w:ascii="Times New Roman" w:eastAsiaTheme="minorEastAsia" w:hAnsi="Times New Roman" w:cs="Times New Roman"/>
+              <w:b w:val="0"/>
+              <w:bCs w:val="0"/>
+              <w:noProof/>
+              <w:sz w:val="24"/>
+              <w:szCs w:val="24"/>
+              <w:lang w:val="en-BA" w:eastAsia="en-GB"/>
+            </w:rPr>
+          </w:pPr>
+          <w:hyperlink w:anchor="_Toc170206014" w:history="1">
             <w:r>
               <w:rPr>
                 <w:rStyle w:val="Hyperlink"/>
-                <w:rFonts w:ascii="Arial" w:hAnsi="Arial" w:cs="Arial"/>
-                <w:bCs/>
-                <w:noProof/>
-                <w:sz w:val="24"/>
-                <w:szCs w:val="24"/>
-              </w:rPr>
-              <w:t xml:space="preserve"> Evidencija početka i završetka rada</w:t>
-            </w:r>
-            <w:r>
-              <w:rPr>
-                <w:rFonts w:ascii="Arial" w:hAnsi="Arial" w:cs="Arial"/>
+                <w:rFonts w:ascii="Times New Roman" w:hAnsi="Times New Roman" w:cs="Times New Roman"/>
+                <w:b w:val="0"/>
+                <w:bCs w:val="0"/>
+                <w:noProof/>
+                <w:sz w:val="24"/>
+                <w:szCs w:val="24"/>
+              </w:rPr>
+              <w:t>1.4. Nefunkcionalni zahtjevi</w:t>
+            </w:r>
+            <w:r>
+              <w:rPr>
+                <w:rFonts w:ascii="Times New Roman" w:hAnsi="Times New Roman" w:cs="Times New Roman"/>
+                <w:b w:val="0"/>
+                <w:bCs w:val="0"/>
                 <w:noProof/>
                 <w:webHidden/>
                 <w:sz w:val="24"/>
@@ -1436,7 +1429,9 @@
             </w:r>
             <w:r>
               <w:rPr>
-                <w:rFonts w:ascii="Arial" w:hAnsi="Arial" w:cs="Arial"/>
+                <w:rFonts w:ascii="Times New Roman" w:hAnsi="Times New Roman" w:cs="Times New Roman"/>
+                <w:b w:val="0"/>
+                <w:bCs w:val="0"/>
                 <w:noProof/>
                 <w:webHidden/>
                 <w:sz w:val="24"/>
@@ -1446,26 +1441,32 @@
             </w:r>
             <w:r>
               <w:rPr>
-                <w:rFonts w:ascii="Arial" w:hAnsi="Arial" w:cs="Arial"/>
-                <w:noProof/>
-                <w:webHidden/>
-                <w:sz w:val="24"/>
-                <w:szCs w:val="24"/>
-              </w:rPr>
-              <w:instrText xml:space="preserve"> PAGEREF _Toc169336465 \h </w:instrText>
-            </w:r>
-            <w:r>
-              <w:rPr>
-                <w:rFonts w:ascii="Arial" w:hAnsi="Arial" w:cs="Arial"/>
-                <w:noProof/>
-                <w:webHidden/>
-                <w:sz w:val="24"/>
-                <w:szCs w:val="24"/>
-              </w:rPr>
-            </w:r>
-            <w:r>
-              <w:rPr>
-                <w:rFonts w:ascii="Arial" w:hAnsi="Arial" w:cs="Arial"/>
+                <w:rFonts w:ascii="Times New Roman" w:hAnsi="Times New Roman" w:cs="Times New Roman"/>
+                <w:b w:val="0"/>
+                <w:bCs w:val="0"/>
+                <w:noProof/>
+                <w:webHidden/>
+                <w:sz w:val="24"/>
+                <w:szCs w:val="24"/>
+              </w:rPr>
+              <w:instrText xml:space="preserve"> PAGEREF _Toc170206014 \h </w:instrText>
+            </w:r>
+            <w:r>
+              <w:rPr>
+                <w:rFonts w:ascii="Times New Roman" w:hAnsi="Times New Roman" w:cs="Times New Roman"/>
+                <w:b w:val="0"/>
+                <w:bCs w:val="0"/>
+                <w:noProof/>
+                <w:webHidden/>
+                <w:sz w:val="24"/>
+                <w:szCs w:val="24"/>
+              </w:rPr>
+            </w:r>
+            <w:r>
+              <w:rPr>
+                <w:rFonts w:ascii="Times New Roman" w:hAnsi="Times New Roman" w:cs="Times New Roman"/>
+                <w:b w:val="0"/>
+                <w:bCs w:val="0"/>
                 <w:noProof/>
                 <w:webHidden/>
                 <w:sz w:val="24"/>
@@ -1475,17 +1476,21 @@
             </w:r>
             <w:r>
               <w:rPr>
-                <w:rFonts w:ascii="Arial" w:hAnsi="Arial" w:cs="Arial"/>
-                <w:noProof/>
-                <w:webHidden/>
-                <w:sz w:val="24"/>
-                <w:szCs w:val="24"/>
-              </w:rPr>
-              <w:t>3</w:t>
-            </w:r>
-            <w:r>
-              <w:rPr>
-                <w:rFonts w:ascii="Arial" w:hAnsi="Arial" w:cs="Arial"/>
+                <w:rFonts w:ascii="Times New Roman" w:hAnsi="Times New Roman" w:cs="Times New Roman"/>
+                <w:b w:val="0"/>
+                <w:bCs w:val="0"/>
+                <w:noProof/>
+                <w:webHidden/>
+                <w:sz w:val="24"/>
+                <w:szCs w:val="24"/>
+              </w:rPr>
+              <w:t>4</w:t>
+            </w:r>
+            <w:r>
+              <w:rPr>
+                <w:rFonts w:ascii="Times New Roman" w:hAnsi="Times New Roman" w:cs="Times New Roman"/>
+                <w:b w:val="0"/>
+                <w:bCs w:val="0"/>
                 <w:noProof/>
                 <w:webHidden/>
                 <w:sz w:val="24"/>
@@ -1501,41 +1506,28 @@
             <w:tabs>
               <w:tab w:val="right" w:leader="dot" w:pos="9062"/>
             </w:tabs>
-            <w:spacing w:line="240" w:lineRule="auto"/>
-            <w:jc w:val="both"/>
             <w:rPr>
-              <w:rFonts w:ascii="Arial" w:eastAsiaTheme="minorEastAsia" w:hAnsi="Arial" w:cs="Arial"/>
+              <w:rFonts w:ascii="Times New Roman" w:eastAsiaTheme="minorEastAsia" w:hAnsi="Times New Roman" w:cs="Times New Roman"/>
               <w:noProof/>
               <w:sz w:val="24"/>
               <w:szCs w:val="24"/>
               <w:lang w:val="en-BA" w:eastAsia="en-GB"/>
             </w:rPr>
           </w:pPr>
-          <w:hyperlink w:anchor="_Toc169336466" w:history="1">
+          <w:hyperlink w:anchor="_Toc170206015" w:history="1">
             <w:r>
               <w:rPr>
                 <w:rStyle w:val="Hyperlink"/>
-                <w:rFonts w:ascii="Arial" w:hAnsi="Arial" w:cs="Arial"/>
-                <w:noProof/>
-                <w:sz w:val="24"/>
-                <w:szCs w:val="24"/>
-              </w:rPr>
-              <w:t>1.3.2.</w:t>
-            </w:r>
-            <w:r>
-              <w:rPr>
-                <w:rStyle w:val="Hyperlink"/>
-                <w:rFonts w:ascii="Arial" w:hAnsi="Arial" w:cs="Arial"/>
-                <w:bCs/>
-                <w:noProof/>
-                <w:sz w:val="24"/>
-                <w:szCs w:val="24"/>
-              </w:rPr>
-              <w:t xml:space="preserve"> Pregled tjednih i mjesečnih izvješća</w:t>
-            </w:r>
-            <w:r>
-              <w:rPr>
-                <w:rFonts w:ascii="Arial" w:hAnsi="Arial" w:cs="Arial"/>
+                <w:rFonts w:ascii="Times New Roman" w:hAnsi="Times New Roman" w:cs="Times New Roman"/>
+                <w:noProof/>
+                <w:sz w:val="24"/>
+                <w:szCs w:val="24"/>
+              </w:rPr>
+              <w:t>1.4.1. Sustav mora biti dostupan 99% vremena</w:t>
+            </w:r>
+            <w:r>
+              <w:rPr>
+                <w:rFonts w:ascii="Times New Roman" w:hAnsi="Times New Roman" w:cs="Times New Roman"/>
                 <w:noProof/>
                 <w:webHidden/>
                 <w:sz w:val="24"/>
@@ -1545,7 +1537,7 @@
             </w:r>
             <w:r>
               <w:rPr>
-                <w:rFonts w:ascii="Arial" w:hAnsi="Arial" w:cs="Arial"/>
+                <w:rFonts w:ascii="Times New Roman" w:hAnsi="Times New Roman" w:cs="Times New Roman"/>
                 <w:noProof/>
                 <w:webHidden/>
                 <w:sz w:val="24"/>
@@ -1555,26 +1547,26 @@
             </w:r>
             <w:r>
               <w:rPr>
-                <w:rFonts w:ascii="Arial" w:hAnsi="Arial" w:cs="Arial"/>
-                <w:noProof/>
-                <w:webHidden/>
-                <w:sz w:val="24"/>
-                <w:szCs w:val="24"/>
-              </w:rPr>
-              <w:instrText xml:space="preserve"> PAGEREF _Toc169336466 \h </w:instrText>
-            </w:r>
-            <w:r>
-              <w:rPr>
-                <w:rFonts w:ascii="Arial" w:hAnsi="Arial" w:cs="Arial"/>
-                <w:noProof/>
-                <w:webHidden/>
-                <w:sz w:val="24"/>
-                <w:szCs w:val="24"/>
-              </w:rPr>
-            </w:r>
-            <w:r>
-              <w:rPr>
-                <w:rFonts w:ascii="Arial" w:hAnsi="Arial" w:cs="Arial"/>
+                <w:rFonts w:ascii="Times New Roman" w:hAnsi="Times New Roman" w:cs="Times New Roman"/>
+                <w:noProof/>
+                <w:webHidden/>
+                <w:sz w:val="24"/>
+                <w:szCs w:val="24"/>
+              </w:rPr>
+              <w:instrText xml:space="preserve"> PAGEREF _Toc170206015 \h </w:instrText>
+            </w:r>
+            <w:r>
+              <w:rPr>
+                <w:rFonts w:ascii="Times New Roman" w:hAnsi="Times New Roman" w:cs="Times New Roman"/>
+                <w:noProof/>
+                <w:webHidden/>
+                <w:sz w:val="24"/>
+                <w:szCs w:val="24"/>
+              </w:rPr>
+            </w:r>
+            <w:r>
+              <w:rPr>
+                <w:rFonts w:ascii="Times New Roman" w:hAnsi="Times New Roman" w:cs="Times New Roman"/>
                 <w:noProof/>
                 <w:webHidden/>
                 <w:sz w:val="24"/>
@@ -1584,17 +1576,17 @@
             </w:r>
             <w:r>
               <w:rPr>
-                <w:rFonts w:ascii="Arial" w:hAnsi="Arial" w:cs="Arial"/>
-                <w:noProof/>
-                <w:webHidden/>
-                <w:sz w:val="24"/>
-                <w:szCs w:val="24"/>
-              </w:rPr>
-              <w:t>3</w:t>
-            </w:r>
-            <w:r>
-              <w:rPr>
-                <w:rFonts w:ascii="Arial" w:hAnsi="Arial" w:cs="Arial"/>
+                <w:rFonts w:ascii="Times New Roman" w:hAnsi="Times New Roman" w:cs="Times New Roman"/>
+                <w:noProof/>
+                <w:webHidden/>
+                <w:sz w:val="24"/>
+                <w:szCs w:val="24"/>
+              </w:rPr>
+              <w:t>4</w:t>
+            </w:r>
+            <w:r>
+              <w:rPr>
+                <w:rFonts w:ascii="Times New Roman" w:hAnsi="Times New Roman" w:cs="Times New Roman"/>
                 <w:noProof/>
                 <w:webHidden/>
                 <w:sz w:val="24"/>
@@ -1610,41 +1602,28 @@
             <w:tabs>
               <w:tab w:val="right" w:leader="dot" w:pos="9062"/>
             </w:tabs>
-            <w:spacing w:line="240" w:lineRule="auto"/>
-            <w:jc w:val="both"/>
             <w:rPr>
-              <w:rFonts w:ascii="Arial" w:eastAsiaTheme="minorEastAsia" w:hAnsi="Arial" w:cs="Arial"/>
+              <w:rFonts w:ascii="Times New Roman" w:eastAsiaTheme="minorEastAsia" w:hAnsi="Times New Roman" w:cs="Times New Roman"/>
               <w:noProof/>
               <w:sz w:val="24"/>
               <w:szCs w:val="24"/>
               <w:lang w:val="en-BA" w:eastAsia="en-GB"/>
             </w:rPr>
           </w:pPr>
-          <w:hyperlink w:anchor="_Toc169336467" w:history="1">
+          <w:hyperlink w:anchor="_Toc170206016" w:history="1">
             <w:r>
               <w:rPr>
                 <w:rStyle w:val="Hyperlink"/>
-                <w:rFonts w:ascii="Arial" w:hAnsi="Arial" w:cs="Arial"/>
-                <w:noProof/>
-                <w:sz w:val="24"/>
-                <w:szCs w:val="24"/>
-              </w:rPr>
-              <w:t>1.3.3.</w:t>
-            </w:r>
-            <w:r>
-              <w:rPr>
-                <w:rStyle w:val="Hyperlink"/>
-                <w:rFonts w:ascii="Arial" w:hAnsi="Arial" w:cs="Arial"/>
-                <w:bCs/>
-                <w:noProof/>
-                <w:sz w:val="24"/>
-                <w:szCs w:val="24"/>
-              </w:rPr>
-              <w:t xml:space="preserve"> Generiranje izvješća o učinkovitosti zaposlenika</w:t>
-            </w:r>
-            <w:r>
-              <w:rPr>
-                <w:rFonts w:ascii="Arial" w:hAnsi="Arial" w:cs="Arial"/>
+                <w:rFonts w:ascii="Times New Roman" w:hAnsi="Times New Roman" w:cs="Times New Roman"/>
+                <w:noProof/>
+                <w:sz w:val="24"/>
+                <w:szCs w:val="24"/>
+              </w:rPr>
+              <w:t>1.4.2. Odziv sustava mora biti unutar 3 sekunde</w:t>
+            </w:r>
+            <w:r>
+              <w:rPr>
+                <w:rFonts w:ascii="Times New Roman" w:hAnsi="Times New Roman" w:cs="Times New Roman"/>
                 <w:noProof/>
                 <w:webHidden/>
                 <w:sz w:val="24"/>
@@ -1654,7 +1633,7 @@
             </w:r>
             <w:r>
               <w:rPr>
-                <w:rFonts w:ascii="Arial" w:hAnsi="Arial" w:cs="Arial"/>
+                <w:rFonts w:ascii="Times New Roman" w:hAnsi="Times New Roman" w:cs="Times New Roman"/>
                 <w:noProof/>
                 <w:webHidden/>
                 <w:sz w:val="24"/>
@@ -1664,26 +1643,26 @@
             </w:r>
             <w:r>
               <w:rPr>
-                <w:rFonts w:ascii="Arial" w:hAnsi="Arial" w:cs="Arial"/>
-                <w:noProof/>
-                <w:webHidden/>
-                <w:sz w:val="24"/>
-                <w:szCs w:val="24"/>
-              </w:rPr>
-              <w:instrText xml:space="preserve"> PAGEREF _Toc169336467 \h </w:instrText>
-            </w:r>
-            <w:r>
-              <w:rPr>
-                <w:rFonts w:ascii="Arial" w:hAnsi="Arial" w:cs="Arial"/>
-                <w:noProof/>
-                <w:webHidden/>
-                <w:sz w:val="24"/>
-                <w:szCs w:val="24"/>
-              </w:rPr>
-            </w:r>
-            <w:r>
-              <w:rPr>
-                <w:rFonts w:ascii="Arial" w:hAnsi="Arial" w:cs="Arial"/>
+                <w:rFonts w:ascii="Times New Roman" w:hAnsi="Times New Roman" w:cs="Times New Roman"/>
+                <w:noProof/>
+                <w:webHidden/>
+                <w:sz w:val="24"/>
+                <w:szCs w:val="24"/>
+              </w:rPr>
+              <w:instrText xml:space="preserve"> PAGEREF _Toc170206016 \h </w:instrText>
+            </w:r>
+            <w:r>
+              <w:rPr>
+                <w:rFonts w:ascii="Times New Roman" w:hAnsi="Times New Roman" w:cs="Times New Roman"/>
+                <w:noProof/>
+                <w:webHidden/>
+                <w:sz w:val="24"/>
+                <w:szCs w:val="24"/>
+              </w:rPr>
+            </w:r>
+            <w:r>
+              <w:rPr>
+                <w:rFonts w:ascii="Times New Roman" w:hAnsi="Times New Roman" w:cs="Times New Roman"/>
                 <w:noProof/>
                 <w:webHidden/>
                 <w:sz w:val="24"/>
@@ -1693,17 +1672,17 @@
             </w:r>
             <w:r>
               <w:rPr>
-                <w:rFonts w:ascii="Arial" w:hAnsi="Arial" w:cs="Arial"/>
-                <w:noProof/>
-                <w:webHidden/>
-                <w:sz w:val="24"/>
-                <w:szCs w:val="24"/>
-              </w:rPr>
-              <w:t>3</w:t>
-            </w:r>
-            <w:r>
-              <w:rPr>
-                <w:rFonts w:ascii="Arial" w:hAnsi="Arial" w:cs="Arial"/>
+                <w:rFonts w:ascii="Times New Roman" w:hAnsi="Times New Roman" w:cs="Times New Roman"/>
+                <w:noProof/>
+                <w:webHidden/>
+                <w:sz w:val="24"/>
+                <w:szCs w:val="24"/>
+              </w:rPr>
+              <w:t>4</w:t>
+            </w:r>
+            <w:r>
+              <w:rPr>
+                <w:rFonts w:ascii="Times New Roman" w:hAnsi="Times New Roman" w:cs="Times New Roman"/>
                 <w:noProof/>
                 <w:webHidden/>
                 <w:sz w:val="24"/>
@@ -1715,217 +1694,113 @@
         </w:p>
         <w:p>
           <w:pPr>
-            <w:pStyle w:val="TOC3"/>
+            <w:pStyle w:val="TOC1"/>
             <w:tabs>
               <w:tab w:val="right" w:leader="dot" w:pos="9062"/>
             </w:tabs>
-            <w:spacing w:line="240" w:lineRule="auto"/>
-            <w:jc w:val="both"/>
             <w:rPr>
-              <w:rFonts w:ascii="Arial" w:eastAsiaTheme="minorEastAsia" w:hAnsi="Arial" w:cs="Arial"/>
+              <w:rFonts w:ascii="Times New Roman" w:eastAsiaTheme="minorEastAsia" w:hAnsi="Times New Roman" w:cs="Times New Roman"/>
+              <w:b w:val="0"/>
+              <w:bCs w:val="0"/>
+              <w:i w:val="0"/>
+              <w:iCs w:val="0"/>
               <w:noProof/>
-              <w:sz w:val="24"/>
-              <w:szCs w:val="24"/>
               <w:lang w:val="en-BA" w:eastAsia="en-GB"/>
             </w:rPr>
           </w:pPr>
-          <w:hyperlink w:anchor="_Toc169336468" w:history="1">
+          <w:hyperlink w:anchor="_Toc170206017" w:history="1">
             <w:r>
               <w:rPr>
                 <w:rStyle w:val="Hyperlink"/>
-                <w:rFonts w:ascii="Arial" w:hAnsi="Arial" w:cs="Arial"/>
-                <w:noProof/>
-                <w:sz w:val="24"/>
-                <w:szCs w:val="24"/>
-              </w:rPr>
-              <w:t>1.3.4.</w:t>
-            </w:r>
-            <w:r>
-              <w:rPr>
-                <w:rStyle w:val="Hyperlink"/>
-                <w:rFonts w:ascii="Arial" w:hAnsi="Arial" w:cs="Arial"/>
-                <w:bCs/>
-                <w:noProof/>
-                <w:sz w:val="24"/>
-                <w:szCs w:val="24"/>
-              </w:rPr>
-              <w:t xml:space="preserve"> Integracija sa postojećim sustavom za obračun plaća</w:t>
-            </w:r>
-            <w:r>
-              <w:rPr>
-                <w:rFonts w:ascii="Arial" w:hAnsi="Arial" w:cs="Arial"/>
-                <w:noProof/>
-                <w:webHidden/>
-                <w:sz w:val="24"/>
-                <w:szCs w:val="24"/>
+                <w:rFonts w:ascii="Times New Roman" w:hAnsi="Times New Roman" w:cs="Times New Roman"/>
+                <w:b w:val="0"/>
+                <w:bCs w:val="0"/>
+                <w:i w:val="0"/>
+                <w:iCs w:val="0"/>
+                <w:noProof/>
+              </w:rPr>
+              <w:t>2. Izvori porijekla zahtjeva</w:t>
+            </w:r>
+            <w:r>
+              <w:rPr>
+                <w:rFonts w:ascii="Times New Roman" w:hAnsi="Times New Roman" w:cs="Times New Roman"/>
+                <w:b w:val="0"/>
+                <w:bCs w:val="0"/>
+                <w:i w:val="0"/>
+                <w:iCs w:val="0"/>
+                <w:noProof/>
+                <w:webHidden/>
               </w:rPr>
               <w:tab/>
             </w:r>
             <w:r>
               <w:rPr>
-                <w:rFonts w:ascii="Arial" w:hAnsi="Arial" w:cs="Arial"/>
-                <w:noProof/>
-                <w:webHidden/>
-                <w:sz w:val="24"/>
-                <w:szCs w:val="24"/>
+                <w:rFonts w:ascii="Times New Roman" w:hAnsi="Times New Roman" w:cs="Times New Roman"/>
+                <w:b w:val="0"/>
+                <w:bCs w:val="0"/>
+                <w:i w:val="0"/>
+                <w:iCs w:val="0"/>
+                <w:noProof/>
+                <w:webHidden/>
               </w:rPr>
               <w:fldChar w:fldCharType="begin"/>
             </w:r>
             <w:r>
               <w:rPr>
-                <w:rFonts w:ascii="Arial" w:hAnsi="Arial" w:cs="Arial"/>
-                <w:noProof/>
-                <w:webHidden/>
-                <w:sz w:val="24"/>
-                <w:szCs w:val="24"/>
-              </w:rPr>
-              <w:instrText xml:space="preserve"> PAGEREF _Toc169336468 \h </w:instrText>
-            </w:r>
-            <w:r>
-              <w:rPr>
-                <w:rFonts w:ascii="Arial" w:hAnsi="Arial" w:cs="Arial"/>
-                <w:noProof/>
-                <w:webHidden/>
-                <w:sz w:val="24"/>
-                <w:szCs w:val="24"/>
-              </w:rPr>
-            </w:r>
-            <w:r>
-              <w:rPr>
-                <w:rFonts w:ascii="Arial" w:hAnsi="Arial" w:cs="Arial"/>
-                <w:noProof/>
-                <w:webHidden/>
-                <w:sz w:val="24"/>
-                <w:szCs w:val="24"/>
+                <w:rFonts w:ascii="Times New Roman" w:hAnsi="Times New Roman" w:cs="Times New Roman"/>
+                <w:b w:val="0"/>
+                <w:bCs w:val="0"/>
+                <w:i w:val="0"/>
+                <w:iCs w:val="0"/>
+                <w:noProof/>
+                <w:webHidden/>
+              </w:rPr>
+              <w:instrText xml:space="preserve"> PAGEREF _Toc170206017 \h </w:instrText>
+            </w:r>
+            <w:r>
+              <w:rPr>
+                <w:rFonts w:ascii="Times New Roman" w:hAnsi="Times New Roman" w:cs="Times New Roman"/>
+                <w:b w:val="0"/>
+                <w:bCs w:val="0"/>
+                <w:i w:val="0"/>
+                <w:iCs w:val="0"/>
+                <w:noProof/>
+                <w:webHidden/>
+              </w:rPr>
+            </w:r>
+            <w:r>
+              <w:rPr>
+                <w:rFonts w:ascii="Times New Roman" w:hAnsi="Times New Roman" w:cs="Times New Roman"/>
+                <w:b w:val="0"/>
+                <w:bCs w:val="0"/>
+                <w:i w:val="0"/>
+                <w:iCs w:val="0"/>
+                <w:noProof/>
+                <w:webHidden/>
               </w:rPr>
               <w:fldChar w:fldCharType="separate"/>
             </w:r>
             <w:r>
               <w:rPr>
-                <w:rFonts w:ascii="Arial" w:hAnsi="Arial" w:cs="Arial"/>
-                <w:noProof/>
-                <w:webHidden/>
-                <w:sz w:val="24"/>
-                <w:szCs w:val="24"/>
-              </w:rPr>
-              <w:t>4</w:t>
-            </w:r>
-            <w:r>
-              <w:rPr>
-                <w:rFonts w:ascii="Arial" w:hAnsi="Arial" w:cs="Arial"/>
-                <w:noProof/>
-                <w:webHidden/>
-                <w:sz w:val="24"/>
-                <w:szCs w:val="24"/>
-              </w:rPr>
-              <w:fldChar w:fldCharType="end"/>
-            </w:r>
-          </w:hyperlink>
-        </w:p>
-        <w:p>
-          <w:pPr>
-            <w:pStyle w:val="TOC3"/>
-            <w:tabs>
-              <w:tab w:val="right" w:leader="dot" w:pos="9062"/>
-            </w:tabs>
-            <w:spacing w:line="240" w:lineRule="auto"/>
-            <w:jc w:val="both"/>
-            <w:rPr>
-              <w:rFonts w:ascii="Arial" w:eastAsiaTheme="minorEastAsia" w:hAnsi="Arial" w:cs="Arial"/>
-              <w:noProof/>
-              <w:sz w:val="24"/>
-              <w:szCs w:val="24"/>
-              <w:lang w:val="en-BA" w:eastAsia="en-GB"/>
-            </w:rPr>
-          </w:pPr>
-          <w:hyperlink w:anchor="_Toc169336469" w:history="1">
-            <w:r>
-              <w:rPr>
-                <w:rStyle w:val="Hyperlink"/>
-                <w:rFonts w:ascii="Arial" w:hAnsi="Arial" w:cs="Arial"/>
-                <w:noProof/>
-                <w:sz w:val="24"/>
-                <w:szCs w:val="24"/>
-              </w:rPr>
-              <w:t>1.3.5.</w:t>
-            </w:r>
-            <w:r>
-              <w:rPr>
-                <w:rStyle w:val="Hyperlink"/>
-                <w:rFonts w:ascii="Arial" w:hAnsi="Arial" w:cs="Arial"/>
-                <w:bCs/>
-                <w:noProof/>
-                <w:sz w:val="24"/>
-                <w:szCs w:val="24"/>
-              </w:rPr>
-              <w:t xml:space="preserve"> Notifikacije za prekoračenje radnog vremena</w:t>
-            </w:r>
-            <w:r>
-              <w:rPr>
-                <w:rFonts w:ascii="Arial" w:hAnsi="Arial" w:cs="Arial"/>
-                <w:noProof/>
-                <w:webHidden/>
-                <w:sz w:val="24"/>
-                <w:szCs w:val="24"/>
-              </w:rPr>
-              <w:tab/>
-            </w:r>
-            <w:r>
-              <w:rPr>
-                <w:rFonts w:ascii="Arial" w:hAnsi="Arial" w:cs="Arial"/>
-                <w:noProof/>
-                <w:webHidden/>
-                <w:sz w:val="24"/>
-                <w:szCs w:val="24"/>
-              </w:rPr>
-              <w:fldChar w:fldCharType="begin"/>
-            </w:r>
-            <w:r>
-              <w:rPr>
-                <w:rFonts w:ascii="Arial" w:hAnsi="Arial" w:cs="Arial"/>
-                <w:noProof/>
-                <w:webHidden/>
-                <w:sz w:val="24"/>
-                <w:szCs w:val="24"/>
-              </w:rPr>
-              <w:instrText xml:space="preserve"> PAGEREF _Toc169336469 \h </w:instrText>
-            </w:r>
-            <w:r>
-              <w:rPr>
-                <w:rFonts w:ascii="Arial" w:hAnsi="Arial" w:cs="Arial"/>
-                <w:noProof/>
-                <w:webHidden/>
-                <w:sz w:val="24"/>
-                <w:szCs w:val="24"/>
-              </w:rPr>
-            </w:r>
-            <w:r>
-              <w:rPr>
-                <w:rFonts w:ascii="Arial" w:hAnsi="Arial" w:cs="Arial"/>
-                <w:noProof/>
-                <w:webHidden/>
-                <w:sz w:val="24"/>
-                <w:szCs w:val="24"/>
-              </w:rPr>
-              <w:fldChar w:fldCharType="separate"/>
-            </w:r>
-            <w:r>
-              <w:rPr>
-                <w:rFonts w:ascii="Arial" w:hAnsi="Arial" w:cs="Arial"/>
-                <w:noProof/>
-                <w:webHidden/>
-                <w:sz w:val="24"/>
-                <w:szCs w:val="24"/>
-              </w:rPr>
-              <w:t>4</w:t>
-            </w:r>
-            <w:r>
-              <w:rPr>
-                <w:rFonts w:ascii="Arial" w:hAnsi="Arial" w:cs="Arial"/>
-                <w:noProof/>
-                <w:webHidden/>
-                <w:sz w:val="24"/>
-                <w:szCs w:val="24"/>
+                <w:rFonts w:ascii="Times New Roman" w:hAnsi="Times New Roman" w:cs="Times New Roman"/>
+                <w:b w:val="0"/>
+                <w:bCs w:val="0"/>
+                <w:i w:val="0"/>
+                <w:iCs w:val="0"/>
+                <w:noProof/>
+                <w:webHidden/>
+              </w:rPr>
+              <w:t>5</w:t>
+            </w:r>
+            <w:r>
+              <w:rPr>
+                <w:rFonts w:ascii="Times New Roman" w:hAnsi="Times New Roman" w:cs="Times New Roman"/>
+                <w:b w:val="0"/>
+                <w:bCs w:val="0"/>
+                <w:i w:val="0"/>
+                <w:iCs w:val="0"/>
+                <w:noProof/>
+                <w:webHidden/>
               </w:rPr>
               <w:fldChar w:fldCharType="end"/>
             </w:r>
@@ -1937,10 +1812,8 @@
             <w:tabs>
               <w:tab w:val="right" w:leader="dot" w:pos="9062"/>
             </w:tabs>
-            <w:spacing w:line="240" w:lineRule="auto"/>
-            <w:jc w:val="both"/>
             <w:rPr>
-              <w:rFonts w:ascii="Arial" w:eastAsiaTheme="minorEastAsia" w:hAnsi="Arial" w:cs="Arial"/>
+              <w:rFonts w:ascii="Times New Roman" w:eastAsiaTheme="minorEastAsia" w:hAnsi="Times New Roman" w:cs="Times New Roman"/>
               <w:b w:val="0"/>
               <w:bCs w:val="0"/>
               <w:noProof/>
@@ -1949,20 +1822,24 @@
               <w:lang w:val="en-BA" w:eastAsia="en-GB"/>
             </w:rPr>
           </w:pPr>
-          <w:hyperlink w:anchor="_Toc169336470" w:history="1">
+          <w:hyperlink w:anchor="_Toc170206018" w:history="1">
             <w:r>
               <w:rPr>
                 <w:rStyle w:val="Hyperlink"/>
-                <w:rFonts w:ascii="Arial" w:hAnsi="Arial" w:cs="Arial"/>
-                <w:noProof/>
-                <w:sz w:val="24"/>
-                <w:szCs w:val="24"/>
-              </w:rPr>
-              <w:t>1.4. Nefunkcionalni zahtjevi</w:t>
-            </w:r>
-            <w:r>
-              <w:rPr>
-                <w:rFonts w:ascii="Arial" w:hAnsi="Arial" w:cs="Arial"/>
+                <w:rFonts w:ascii="Times New Roman" w:hAnsi="Times New Roman" w:cs="Times New Roman"/>
+                <w:b w:val="0"/>
+                <w:bCs w:val="0"/>
+                <w:noProof/>
+                <w:sz w:val="24"/>
+                <w:szCs w:val="24"/>
+              </w:rPr>
+              <w:t>2.1. Primjer prikupljenih dokumenata</w:t>
+            </w:r>
+            <w:r>
+              <w:rPr>
+                <w:rFonts w:ascii="Times New Roman" w:hAnsi="Times New Roman" w:cs="Times New Roman"/>
+                <w:b w:val="0"/>
+                <w:bCs w:val="0"/>
                 <w:noProof/>
                 <w:webHidden/>
                 <w:sz w:val="24"/>
@@ -1972,7 +1849,9 @@
             </w:r>
             <w:r>
               <w:rPr>
-                <w:rFonts w:ascii="Arial" w:hAnsi="Arial" w:cs="Arial"/>
+                <w:rFonts w:ascii="Times New Roman" w:hAnsi="Times New Roman" w:cs="Times New Roman"/>
+                <w:b w:val="0"/>
+                <w:bCs w:val="0"/>
                 <w:noProof/>
                 <w:webHidden/>
                 <w:sz w:val="24"/>
@@ -1982,26 +1861,32 @@
             </w:r>
             <w:r>
               <w:rPr>
-                <w:rFonts w:ascii="Arial" w:hAnsi="Arial" w:cs="Arial"/>
-                <w:noProof/>
-                <w:webHidden/>
-                <w:sz w:val="24"/>
-                <w:szCs w:val="24"/>
-              </w:rPr>
-              <w:instrText xml:space="preserve"> PAGEREF _Toc169336470 \h </w:instrText>
-            </w:r>
-            <w:r>
-              <w:rPr>
-                <w:rFonts w:ascii="Arial" w:hAnsi="Arial" w:cs="Arial"/>
-                <w:noProof/>
-                <w:webHidden/>
-                <w:sz w:val="24"/>
-                <w:szCs w:val="24"/>
-              </w:rPr>
-            </w:r>
-            <w:r>
-              <w:rPr>
-                <w:rFonts w:ascii="Arial" w:hAnsi="Arial" w:cs="Arial"/>
+                <w:rFonts w:ascii="Times New Roman" w:hAnsi="Times New Roman" w:cs="Times New Roman"/>
+                <w:b w:val="0"/>
+                <w:bCs w:val="0"/>
+                <w:noProof/>
+                <w:webHidden/>
+                <w:sz w:val="24"/>
+                <w:szCs w:val="24"/>
+              </w:rPr>
+              <w:instrText xml:space="preserve"> PAGEREF _Toc170206018 \h </w:instrText>
+            </w:r>
+            <w:r>
+              <w:rPr>
+                <w:rFonts w:ascii="Times New Roman" w:hAnsi="Times New Roman" w:cs="Times New Roman"/>
+                <w:b w:val="0"/>
+                <w:bCs w:val="0"/>
+                <w:noProof/>
+                <w:webHidden/>
+                <w:sz w:val="24"/>
+                <w:szCs w:val="24"/>
+              </w:rPr>
+            </w:r>
+            <w:r>
+              <w:rPr>
+                <w:rFonts w:ascii="Times New Roman" w:hAnsi="Times New Roman" w:cs="Times New Roman"/>
+                <w:b w:val="0"/>
+                <w:bCs w:val="0"/>
                 <w:noProof/>
                 <w:webHidden/>
                 <w:sz w:val="24"/>
@@ -2011,17 +1896,21 @@
             </w:r>
             <w:r>
               <w:rPr>
-                <w:rFonts w:ascii="Arial" w:hAnsi="Arial" w:cs="Arial"/>
-                <w:noProof/>
-                <w:webHidden/>
-                <w:sz w:val="24"/>
-                <w:szCs w:val="24"/>
-              </w:rPr>
-              <w:t>4</w:t>
-            </w:r>
-            <w:r>
-              <w:rPr>
-                <w:rFonts w:ascii="Arial" w:hAnsi="Arial" w:cs="Arial"/>
+                <w:rFonts w:ascii="Times New Roman" w:hAnsi="Times New Roman" w:cs="Times New Roman"/>
+                <w:b w:val="0"/>
+                <w:bCs w:val="0"/>
+                <w:noProof/>
+                <w:webHidden/>
+                <w:sz w:val="24"/>
+                <w:szCs w:val="24"/>
+              </w:rPr>
+              <w:t>5</w:t>
+            </w:r>
+            <w:r>
+              <w:rPr>
+                <w:rFonts w:ascii="Times New Roman" w:hAnsi="Times New Roman" w:cs="Times New Roman"/>
+                <w:b w:val="0"/>
+                <w:bCs w:val="0"/>
                 <w:noProof/>
                 <w:webHidden/>
                 <w:sz w:val="24"/>
@@ -2033,45 +1922,38 @@
         </w:p>
         <w:p>
           <w:pPr>
-            <w:pStyle w:val="TOC3"/>
+            <w:pStyle w:val="TOC2"/>
             <w:tabs>
               <w:tab w:val="right" w:leader="dot" w:pos="9062"/>
             </w:tabs>
-            <w:spacing w:line="240" w:lineRule="auto"/>
-            <w:jc w:val="both"/>
             <w:rPr>
-              <w:rFonts w:ascii="Arial" w:eastAsiaTheme="minorEastAsia" w:hAnsi="Arial" w:cs="Arial"/>
+              <w:rFonts w:ascii="Times New Roman" w:eastAsiaTheme="minorEastAsia" w:hAnsi="Times New Roman" w:cs="Times New Roman"/>
+              <w:b w:val="0"/>
+              <w:bCs w:val="0"/>
               <w:noProof/>
               <w:sz w:val="24"/>
               <w:szCs w:val="24"/>
               <w:lang w:val="en-BA" w:eastAsia="en-GB"/>
             </w:rPr>
           </w:pPr>
-          <w:hyperlink w:anchor="_Toc169336471" w:history="1">
+          <w:hyperlink w:anchor="_Toc170206019" w:history="1">
             <w:r>
               <w:rPr>
                 <w:rStyle w:val="Hyperlink"/>
-                <w:rFonts w:ascii="Arial" w:hAnsi="Arial" w:cs="Arial"/>
-                <w:noProof/>
-                <w:sz w:val="24"/>
-                <w:szCs w:val="24"/>
-              </w:rPr>
-              <w:t>1.4.1.</w:t>
-            </w:r>
-            <w:r>
-              <w:rPr>
-                <w:rStyle w:val="Hyperlink"/>
-                <w:rFonts w:ascii="Arial" w:hAnsi="Arial" w:cs="Arial"/>
-                <w:bCs/>
-                <w:noProof/>
-                <w:sz w:val="24"/>
-                <w:szCs w:val="24"/>
-              </w:rPr>
-              <w:t xml:space="preserve"> Sustav mora biti dostupan 99% vremena</w:t>
-            </w:r>
-            <w:r>
-              <w:rPr>
-                <w:rFonts w:ascii="Arial" w:hAnsi="Arial" w:cs="Arial"/>
+                <w:rFonts w:ascii="Times New Roman" w:hAnsi="Times New Roman" w:cs="Times New Roman"/>
+                <w:b w:val="0"/>
+                <w:bCs w:val="0"/>
+                <w:noProof/>
+                <w:sz w:val="24"/>
+                <w:szCs w:val="24"/>
+              </w:rPr>
+              <w:t>2.2. Surogat</w:t>
+            </w:r>
+            <w:r>
+              <w:rPr>
+                <w:rFonts w:ascii="Times New Roman" w:hAnsi="Times New Roman" w:cs="Times New Roman"/>
+                <w:b w:val="0"/>
+                <w:bCs w:val="0"/>
                 <w:noProof/>
                 <w:webHidden/>
                 <w:sz w:val="24"/>
@@ -2081,7 +1963,9 @@
             </w:r>
             <w:r>
               <w:rPr>
-                <w:rFonts w:ascii="Arial" w:hAnsi="Arial" w:cs="Arial"/>
+                <w:rFonts w:ascii="Times New Roman" w:hAnsi="Times New Roman" w:cs="Times New Roman"/>
+                <w:b w:val="0"/>
+                <w:bCs w:val="0"/>
                 <w:noProof/>
                 <w:webHidden/>
                 <w:sz w:val="24"/>
@@ -2091,26 +1975,32 @@
             </w:r>
             <w:r>
               <w:rPr>
-                <w:rFonts w:ascii="Arial" w:hAnsi="Arial" w:cs="Arial"/>
-                <w:noProof/>
-                <w:webHidden/>
-                <w:sz w:val="24"/>
-                <w:szCs w:val="24"/>
-              </w:rPr>
-              <w:instrText xml:space="preserve"> PAGEREF _Toc169336471 \h </w:instrText>
-            </w:r>
-            <w:r>
-              <w:rPr>
-                <w:rFonts w:ascii="Arial" w:hAnsi="Arial" w:cs="Arial"/>
-                <w:noProof/>
-                <w:webHidden/>
-                <w:sz w:val="24"/>
-                <w:szCs w:val="24"/>
-              </w:rPr>
-            </w:r>
-            <w:r>
-              <w:rPr>
-                <w:rFonts w:ascii="Arial" w:hAnsi="Arial" w:cs="Arial"/>
+                <w:rFonts w:ascii="Times New Roman" w:hAnsi="Times New Roman" w:cs="Times New Roman"/>
+                <w:b w:val="0"/>
+                <w:bCs w:val="0"/>
+                <w:noProof/>
+                <w:webHidden/>
+                <w:sz w:val="24"/>
+                <w:szCs w:val="24"/>
+              </w:rPr>
+              <w:instrText xml:space="preserve"> PAGEREF _Toc170206019 \h </w:instrText>
+            </w:r>
+            <w:r>
+              <w:rPr>
+                <w:rFonts w:ascii="Times New Roman" w:hAnsi="Times New Roman" w:cs="Times New Roman"/>
+                <w:b w:val="0"/>
+                <w:bCs w:val="0"/>
+                <w:noProof/>
+                <w:webHidden/>
+                <w:sz w:val="24"/>
+                <w:szCs w:val="24"/>
+              </w:rPr>
+            </w:r>
+            <w:r>
+              <w:rPr>
+                <w:rFonts w:ascii="Times New Roman" w:hAnsi="Times New Roman" w:cs="Times New Roman"/>
+                <w:b w:val="0"/>
+                <w:bCs w:val="0"/>
                 <w:noProof/>
                 <w:webHidden/>
                 <w:sz w:val="24"/>
@@ -2120,126 +2010,21 @@
             </w:r>
             <w:r>
               <w:rPr>
-                <w:rFonts w:ascii="Arial" w:hAnsi="Arial" w:cs="Arial"/>
-                <w:noProof/>
-                <w:webHidden/>
-                <w:sz w:val="24"/>
-                <w:szCs w:val="24"/>
-              </w:rPr>
-              <w:t>4</w:t>
-            </w:r>
-            <w:r>
-              <w:rPr>
-                <w:rFonts w:ascii="Arial" w:hAnsi="Arial" w:cs="Arial"/>
-                <w:noProof/>
-                <w:webHidden/>
-                <w:sz w:val="24"/>
-                <w:szCs w:val="24"/>
-              </w:rPr>
-              <w:fldChar w:fldCharType="end"/>
-            </w:r>
-          </w:hyperlink>
-        </w:p>
-        <w:p>
-          <w:pPr>
-            <w:pStyle w:val="TOC3"/>
-            <w:tabs>
-              <w:tab w:val="right" w:leader="dot" w:pos="9062"/>
-            </w:tabs>
-            <w:spacing w:line="240" w:lineRule="auto"/>
-            <w:jc w:val="both"/>
-            <w:rPr>
-              <w:rFonts w:ascii="Arial" w:eastAsiaTheme="minorEastAsia" w:hAnsi="Arial" w:cs="Arial"/>
-              <w:noProof/>
-              <w:sz w:val="24"/>
-              <w:szCs w:val="24"/>
-              <w:lang w:val="en-BA" w:eastAsia="en-GB"/>
-            </w:rPr>
-          </w:pPr>
-          <w:hyperlink w:anchor="_Toc169336472" w:history="1">
-            <w:r>
-              <w:rPr>
-                <w:rStyle w:val="Hyperlink"/>
-                <w:rFonts w:ascii="Arial" w:hAnsi="Arial" w:cs="Arial"/>
-                <w:noProof/>
-                <w:sz w:val="24"/>
-                <w:szCs w:val="24"/>
-              </w:rPr>
-              <w:t>1.4.2.</w:t>
-            </w:r>
-            <w:r>
-              <w:rPr>
-                <w:rStyle w:val="Hyperlink"/>
-                <w:rFonts w:ascii="Arial" w:hAnsi="Arial" w:cs="Arial"/>
-                <w:bCs/>
-                <w:noProof/>
-                <w:sz w:val="24"/>
-                <w:szCs w:val="24"/>
-              </w:rPr>
-              <w:t xml:space="preserve"> Odziv sustava mora biti unutar 3 sekunde</w:t>
-            </w:r>
-            <w:r>
-              <w:rPr>
-                <w:rFonts w:ascii="Arial" w:hAnsi="Arial" w:cs="Arial"/>
-                <w:noProof/>
-                <w:webHidden/>
-                <w:sz w:val="24"/>
-                <w:szCs w:val="24"/>
-              </w:rPr>
-              <w:tab/>
-            </w:r>
-            <w:r>
-              <w:rPr>
-                <w:rFonts w:ascii="Arial" w:hAnsi="Arial" w:cs="Arial"/>
-                <w:noProof/>
-                <w:webHidden/>
-                <w:sz w:val="24"/>
-                <w:szCs w:val="24"/>
-              </w:rPr>
-              <w:fldChar w:fldCharType="begin"/>
-            </w:r>
-            <w:r>
-              <w:rPr>
-                <w:rFonts w:ascii="Arial" w:hAnsi="Arial" w:cs="Arial"/>
-                <w:noProof/>
-                <w:webHidden/>
-                <w:sz w:val="24"/>
-                <w:szCs w:val="24"/>
-              </w:rPr>
-              <w:instrText xml:space="preserve"> PAGEREF _Toc169336472 \h </w:instrText>
-            </w:r>
-            <w:r>
-              <w:rPr>
-                <w:rFonts w:ascii="Arial" w:hAnsi="Arial" w:cs="Arial"/>
-                <w:noProof/>
-                <w:webHidden/>
-                <w:sz w:val="24"/>
-                <w:szCs w:val="24"/>
-              </w:rPr>
-            </w:r>
-            <w:r>
-              <w:rPr>
-                <w:rFonts w:ascii="Arial" w:hAnsi="Arial" w:cs="Arial"/>
-                <w:noProof/>
-                <w:webHidden/>
-                <w:sz w:val="24"/>
-                <w:szCs w:val="24"/>
-              </w:rPr>
-              <w:fldChar w:fldCharType="separate"/>
-            </w:r>
-            <w:r>
-              <w:rPr>
-                <w:rFonts w:ascii="Arial" w:hAnsi="Arial" w:cs="Arial"/>
-                <w:noProof/>
-                <w:webHidden/>
-                <w:sz w:val="24"/>
-                <w:szCs w:val="24"/>
-              </w:rPr>
-              <w:t>4</w:t>
-            </w:r>
-            <w:r>
-              <w:rPr>
-                <w:rFonts w:ascii="Arial" w:hAnsi="Arial" w:cs="Arial"/>
+                <w:rFonts w:ascii="Times New Roman" w:hAnsi="Times New Roman" w:cs="Times New Roman"/>
+                <w:b w:val="0"/>
+                <w:bCs w:val="0"/>
+                <w:noProof/>
+                <w:webHidden/>
+                <w:sz w:val="24"/>
+                <w:szCs w:val="24"/>
+              </w:rPr>
+              <w:t>5</w:t>
+            </w:r>
+            <w:r>
+              <w:rPr>
+                <w:rFonts w:ascii="Times New Roman" w:hAnsi="Times New Roman" w:cs="Times New Roman"/>
+                <w:b w:val="0"/>
+                <w:bCs w:val="0"/>
                 <w:noProof/>
                 <w:webHidden/>
                 <w:sz w:val="24"/>
@@ -2255,10 +2040,8 @@
             <w:tabs>
               <w:tab w:val="right" w:leader="dot" w:pos="9062"/>
             </w:tabs>
-            <w:spacing w:line="240" w:lineRule="auto"/>
-            <w:jc w:val="both"/>
             <w:rPr>
-              <w:rFonts w:ascii="Arial" w:eastAsiaTheme="minorEastAsia" w:hAnsi="Arial" w:cs="Arial"/>
+              <w:rFonts w:ascii="Times New Roman" w:eastAsiaTheme="minorEastAsia" w:hAnsi="Times New Roman" w:cs="Times New Roman"/>
               <w:b w:val="0"/>
               <w:bCs w:val="0"/>
               <w:i w:val="0"/>
@@ -2267,20 +2050,24 @@
               <w:lang w:val="en-BA" w:eastAsia="en-GB"/>
             </w:rPr>
           </w:pPr>
-          <w:hyperlink w:anchor="_Toc169336473" w:history="1">
+          <w:hyperlink w:anchor="_Toc170206020" w:history="1">
             <w:r>
               <w:rPr>
                 <w:rStyle w:val="Hyperlink"/>
-                <w:rFonts w:ascii="Arial" w:hAnsi="Arial" w:cs="Arial"/>
+                <w:rFonts w:ascii="Times New Roman" w:hAnsi="Times New Roman" w:cs="Times New Roman"/>
+                <w:b w:val="0"/>
+                <w:bCs w:val="0"/>
                 <w:i w:val="0"/>
                 <w:iCs w:val="0"/>
                 <w:noProof/>
               </w:rPr>
-              <w:t>2. Izvori porijekla zahtjeva</w:t>
-            </w:r>
-            <w:r>
-              <w:rPr>
-                <w:rFonts w:ascii="Arial" w:hAnsi="Arial" w:cs="Arial"/>
+              <w:t>3. Model funkcija</w:t>
+            </w:r>
+            <w:r>
+              <w:rPr>
+                <w:rFonts w:ascii="Times New Roman" w:hAnsi="Times New Roman" w:cs="Times New Roman"/>
+                <w:b w:val="0"/>
+                <w:bCs w:val="0"/>
                 <w:i w:val="0"/>
                 <w:iCs w:val="0"/>
                 <w:noProof/>
@@ -2290,7 +2077,9 @@
             </w:r>
             <w:r>
               <w:rPr>
-                <w:rFonts w:ascii="Arial" w:hAnsi="Arial" w:cs="Arial"/>
+                <w:rFonts w:ascii="Times New Roman" w:hAnsi="Times New Roman" w:cs="Times New Roman"/>
+                <w:b w:val="0"/>
+                <w:bCs w:val="0"/>
                 <w:i w:val="0"/>
                 <w:iCs w:val="0"/>
                 <w:noProof/>
@@ -2300,17 +2089,21 @@
             </w:r>
             <w:r>
               <w:rPr>
-                <w:rFonts w:ascii="Arial" w:hAnsi="Arial" w:cs="Arial"/>
+                <w:rFonts w:ascii="Times New Roman" w:hAnsi="Times New Roman" w:cs="Times New Roman"/>
+                <w:b w:val="0"/>
+                <w:bCs w:val="0"/>
                 <w:i w:val="0"/>
                 <w:iCs w:val="0"/>
                 <w:noProof/>
                 <w:webHidden/>
               </w:rPr>
-              <w:instrText xml:space="preserve"> PAGEREF _Toc169336473 \h </w:instrText>
-            </w:r>
-            <w:r>
-              <w:rPr>
-                <w:rFonts w:ascii="Arial" w:hAnsi="Arial" w:cs="Arial"/>
+              <w:instrText xml:space="preserve"> PAGEREF _Toc170206020 \h </w:instrText>
+            </w:r>
+            <w:r>
+              <w:rPr>
+                <w:rFonts w:ascii="Times New Roman" w:hAnsi="Times New Roman" w:cs="Times New Roman"/>
+                <w:b w:val="0"/>
+                <w:bCs w:val="0"/>
                 <w:i w:val="0"/>
                 <w:iCs w:val="0"/>
                 <w:noProof/>
@@ -2319,7 +2112,9 @@
             </w:r>
             <w:r>
               <w:rPr>
-                <w:rFonts w:ascii="Arial" w:hAnsi="Arial" w:cs="Arial"/>
+                <w:rFonts w:ascii="Times New Roman" w:hAnsi="Times New Roman" w:cs="Times New Roman"/>
+                <w:b w:val="0"/>
+                <w:bCs w:val="0"/>
                 <w:i w:val="0"/>
                 <w:iCs w:val="0"/>
                 <w:noProof/>
@@ -2329,17 +2124,21 @@
             </w:r>
             <w:r>
               <w:rPr>
-                <w:rFonts w:ascii="Arial" w:hAnsi="Arial" w:cs="Arial"/>
+                <w:rFonts w:ascii="Times New Roman" w:hAnsi="Times New Roman" w:cs="Times New Roman"/>
+                <w:b w:val="0"/>
+                <w:bCs w:val="0"/>
                 <w:i w:val="0"/>
                 <w:iCs w:val="0"/>
                 <w:noProof/>
                 <w:webHidden/>
               </w:rPr>
-              <w:t>5</w:t>
-            </w:r>
-            <w:r>
-              <w:rPr>
-                <w:rFonts w:ascii="Arial" w:hAnsi="Arial" w:cs="Arial"/>
+              <w:t>6</w:t>
+            </w:r>
+            <w:r>
+              <w:rPr>
+                <w:rFonts w:ascii="Times New Roman" w:hAnsi="Times New Roman" w:cs="Times New Roman"/>
+                <w:b w:val="0"/>
+                <w:bCs w:val="0"/>
                 <w:i w:val="0"/>
                 <w:iCs w:val="0"/>
                 <w:noProof/>
@@ -2355,10 +2154,8 @@
             <w:tabs>
               <w:tab w:val="right" w:leader="dot" w:pos="9062"/>
             </w:tabs>
-            <w:spacing w:line="240" w:lineRule="auto"/>
-            <w:jc w:val="both"/>
             <w:rPr>
-              <w:rFonts w:ascii="Arial" w:eastAsiaTheme="minorEastAsia" w:hAnsi="Arial" w:cs="Arial"/>
+              <w:rFonts w:ascii="Times New Roman" w:eastAsiaTheme="minorEastAsia" w:hAnsi="Times New Roman" w:cs="Times New Roman"/>
               <w:b w:val="0"/>
               <w:bCs w:val="0"/>
               <w:noProof/>
@@ -2367,20 +2164,24 @@
               <w:lang w:val="en-BA" w:eastAsia="en-GB"/>
             </w:rPr>
           </w:pPr>
-          <w:hyperlink w:anchor="_Toc169336474" w:history="1">
+          <w:hyperlink w:anchor="_Toc170206021" w:history="1">
             <w:r>
               <w:rPr>
                 <w:rStyle w:val="Hyperlink"/>
-                <w:rFonts w:ascii="Arial" w:hAnsi="Arial" w:cs="Arial"/>
-                <w:noProof/>
-                <w:sz w:val="24"/>
-                <w:szCs w:val="24"/>
-              </w:rPr>
-              <w:t>2.1. Primjer prikupljenih dokumenata</w:t>
-            </w:r>
-            <w:r>
-              <w:rPr>
-                <w:rFonts w:ascii="Arial" w:hAnsi="Arial" w:cs="Arial"/>
+                <w:rFonts w:ascii="Times New Roman" w:hAnsi="Times New Roman" w:cs="Times New Roman"/>
+                <w:b w:val="0"/>
+                <w:bCs w:val="0"/>
+                <w:noProof/>
+                <w:sz w:val="24"/>
+                <w:szCs w:val="24"/>
+              </w:rPr>
+              <w:t>3.1. Dijagram dekompozicije funkcija</w:t>
+            </w:r>
+            <w:r>
+              <w:rPr>
+                <w:rFonts w:ascii="Times New Roman" w:hAnsi="Times New Roman" w:cs="Times New Roman"/>
+                <w:b w:val="0"/>
+                <w:bCs w:val="0"/>
                 <w:noProof/>
                 <w:webHidden/>
                 <w:sz w:val="24"/>
@@ -2390,7 +2191,9 @@
             </w:r>
             <w:r>
               <w:rPr>
-                <w:rFonts w:ascii="Arial" w:hAnsi="Arial" w:cs="Arial"/>
+                <w:rFonts w:ascii="Times New Roman" w:hAnsi="Times New Roman" w:cs="Times New Roman"/>
+                <w:b w:val="0"/>
+                <w:bCs w:val="0"/>
                 <w:noProof/>
                 <w:webHidden/>
                 <w:sz w:val="24"/>
@@ -2400,26 +2203,32 @@
             </w:r>
             <w:r>
               <w:rPr>
-                <w:rFonts w:ascii="Arial" w:hAnsi="Arial" w:cs="Arial"/>
-                <w:noProof/>
-                <w:webHidden/>
-                <w:sz w:val="24"/>
-                <w:szCs w:val="24"/>
-              </w:rPr>
-              <w:instrText xml:space="preserve"> PAGEREF _Toc169336474 \h </w:instrText>
-            </w:r>
-            <w:r>
-              <w:rPr>
-                <w:rFonts w:ascii="Arial" w:hAnsi="Arial" w:cs="Arial"/>
-                <w:noProof/>
-                <w:webHidden/>
-                <w:sz w:val="24"/>
-                <w:szCs w:val="24"/>
-              </w:rPr>
-            </w:r>
-            <w:r>
-              <w:rPr>
-                <w:rFonts w:ascii="Arial" w:hAnsi="Arial" w:cs="Arial"/>
+                <w:rFonts w:ascii="Times New Roman" w:hAnsi="Times New Roman" w:cs="Times New Roman"/>
+                <w:b w:val="0"/>
+                <w:bCs w:val="0"/>
+                <w:noProof/>
+                <w:webHidden/>
+                <w:sz w:val="24"/>
+                <w:szCs w:val="24"/>
+              </w:rPr>
+              <w:instrText xml:space="preserve"> PAGEREF _Toc170206021 \h </w:instrText>
+            </w:r>
+            <w:r>
+              <w:rPr>
+                <w:rFonts w:ascii="Times New Roman" w:hAnsi="Times New Roman" w:cs="Times New Roman"/>
+                <w:b w:val="0"/>
+                <w:bCs w:val="0"/>
+                <w:noProof/>
+                <w:webHidden/>
+                <w:sz w:val="24"/>
+                <w:szCs w:val="24"/>
+              </w:rPr>
+            </w:r>
+            <w:r>
+              <w:rPr>
+                <w:rFonts w:ascii="Times New Roman" w:hAnsi="Times New Roman" w:cs="Times New Roman"/>
+                <w:b w:val="0"/>
+                <w:bCs w:val="0"/>
                 <w:noProof/>
                 <w:webHidden/>
                 <w:sz w:val="24"/>
@@ -2429,21 +2238,139 @@
             </w:r>
             <w:r>
               <w:rPr>
-                <w:rFonts w:ascii="Arial" w:hAnsi="Arial" w:cs="Arial"/>
-                <w:noProof/>
-                <w:webHidden/>
-                <w:sz w:val="24"/>
-                <w:szCs w:val="24"/>
-              </w:rPr>
-              <w:t>5</w:t>
-            </w:r>
-            <w:r>
-              <w:rPr>
-                <w:rFonts w:ascii="Arial" w:hAnsi="Arial" w:cs="Arial"/>
-                <w:noProof/>
-                <w:webHidden/>
-                <w:sz w:val="24"/>
-                <w:szCs w:val="24"/>
+                <w:rFonts w:ascii="Times New Roman" w:hAnsi="Times New Roman" w:cs="Times New Roman"/>
+                <w:b w:val="0"/>
+                <w:bCs w:val="0"/>
+                <w:noProof/>
+                <w:webHidden/>
+                <w:sz w:val="24"/>
+                <w:szCs w:val="24"/>
+              </w:rPr>
+              <w:t>6</w:t>
+            </w:r>
+            <w:r>
+              <w:rPr>
+                <w:rFonts w:ascii="Times New Roman" w:hAnsi="Times New Roman" w:cs="Times New Roman"/>
+                <w:b w:val="0"/>
+                <w:bCs w:val="0"/>
+                <w:noProof/>
+                <w:webHidden/>
+                <w:sz w:val="24"/>
+                <w:szCs w:val="24"/>
+              </w:rPr>
+              <w:fldChar w:fldCharType="end"/>
+            </w:r>
+          </w:hyperlink>
+        </w:p>
+        <w:p>
+          <w:pPr>
+            <w:pStyle w:val="TOC1"/>
+            <w:tabs>
+              <w:tab w:val="right" w:leader="dot" w:pos="9062"/>
+            </w:tabs>
+            <w:rPr>
+              <w:rFonts w:ascii="Times New Roman" w:eastAsiaTheme="minorEastAsia" w:hAnsi="Times New Roman" w:cs="Times New Roman"/>
+              <w:b w:val="0"/>
+              <w:bCs w:val="0"/>
+              <w:i w:val="0"/>
+              <w:iCs w:val="0"/>
+              <w:noProof/>
+              <w:lang w:val="en-BA" w:eastAsia="en-GB"/>
+            </w:rPr>
+          </w:pPr>
+          <w:hyperlink w:anchor="_Toc170206022" w:history="1">
+            <w:r>
+              <w:rPr>
+                <w:rStyle w:val="Hyperlink"/>
+                <w:rFonts w:ascii="Times New Roman" w:hAnsi="Times New Roman" w:cs="Times New Roman"/>
+                <w:b w:val="0"/>
+                <w:bCs w:val="0"/>
+                <w:i w:val="0"/>
+                <w:iCs w:val="0"/>
+                <w:noProof/>
+              </w:rPr>
+              <w:t>4. Model procesa</w:t>
+            </w:r>
+            <w:r>
+              <w:rPr>
+                <w:rFonts w:ascii="Times New Roman" w:hAnsi="Times New Roman" w:cs="Times New Roman"/>
+                <w:b w:val="0"/>
+                <w:bCs w:val="0"/>
+                <w:i w:val="0"/>
+                <w:iCs w:val="0"/>
+                <w:noProof/>
+                <w:webHidden/>
+              </w:rPr>
+              <w:tab/>
+            </w:r>
+            <w:r>
+              <w:rPr>
+                <w:rFonts w:ascii="Times New Roman" w:hAnsi="Times New Roman" w:cs="Times New Roman"/>
+                <w:b w:val="0"/>
+                <w:bCs w:val="0"/>
+                <w:i w:val="0"/>
+                <w:iCs w:val="0"/>
+                <w:noProof/>
+                <w:webHidden/>
+              </w:rPr>
+              <w:fldChar w:fldCharType="begin"/>
+            </w:r>
+            <w:r>
+              <w:rPr>
+                <w:rFonts w:ascii="Times New Roman" w:hAnsi="Times New Roman" w:cs="Times New Roman"/>
+                <w:b w:val="0"/>
+                <w:bCs w:val="0"/>
+                <w:i w:val="0"/>
+                <w:iCs w:val="0"/>
+                <w:noProof/>
+                <w:webHidden/>
+              </w:rPr>
+              <w:instrText xml:space="preserve"> PAGEREF _Toc170206022 \h </w:instrText>
+            </w:r>
+            <w:r>
+              <w:rPr>
+                <w:rFonts w:ascii="Times New Roman" w:hAnsi="Times New Roman" w:cs="Times New Roman"/>
+                <w:b w:val="0"/>
+                <w:bCs w:val="0"/>
+                <w:i w:val="0"/>
+                <w:iCs w:val="0"/>
+                <w:noProof/>
+                <w:webHidden/>
+              </w:rPr>
+            </w:r>
+            <w:r>
+              <w:rPr>
+                <w:rFonts w:ascii="Times New Roman" w:hAnsi="Times New Roman" w:cs="Times New Roman"/>
+                <w:b w:val="0"/>
+                <w:bCs w:val="0"/>
+                <w:i w:val="0"/>
+                <w:iCs w:val="0"/>
+                <w:noProof/>
+                <w:webHidden/>
+              </w:rPr>
+              <w:fldChar w:fldCharType="separate"/>
+            </w:r>
+            <w:r>
+              <w:rPr>
+                <w:rFonts w:ascii="Times New Roman" w:hAnsi="Times New Roman" w:cs="Times New Roman"/>
+                <w:b w:val="0"/>
+                <w:bCs w:val="0"/>
+                <w:i w:val="0"/>
+                <w:iCs w:val="0"/>
+                <w:noProof/>
+                <w:webHidden/>
+              </w:rPr>
+              <w:t>7</w:t>
+            </w:r>
+            <w:r>
+              <w:rPr>
+                <w:rFonts w:ascii="Times New Roman" w:hAnsi="Times New Roman" w:cs="Times New Roman"/>
+                <w:b w:val="0"/>
+                <w:bCs w:val="0"/>
+                <w:i w:val="0"/>
+                <w:iCs w:val="0"/>
+                <w:noProof/>
+                <w:webHidden/>
               </w:rPr>
               <w:fldChar w:fldCharType="end"/>
             </w:r>
@@ -2455,10 +2382,8 @@
             <w:tabs>
               <w:tab w:val="right" w:leader="dot" w:pos="9062"/>
             </w:tabs>
-            <w:spacing w:line="240" w:lineRule="auto"/>
-            <w:jc w:val="both"/>
             <w:rPr>
-              <w:rFonts w:ascii="Arial" w:eastAsiaTheme="minorEastAsia" w:hAnsi="Arial" w:cs="Arial"/>
+              <w:rFonts w:ascii="Times New Roman" w:eastAsiaTheme="minorEastAsia" w:hAnsi="Times New Roman" w:cs="Times New Roman"/>
               <w:b w:val="0"/>
               <w:bCs w:val="0"/>
               <w:noProof/>
@@ -2467,20 +2392,24 @@
               <w:lang w:val="en-BA" w:eastAsia="en-GB"/>
             </w:rPr>
           </w:pPr>
-          <w:hyperlink w:anchor="_Toc169336475" w:history="1">
+          <w:hyperlink w:anchor="_Toc170206023" w:history="1">
             <w:r>
               <w:rPr>
                 <w:rStyle w:val="Hyperlink"/>
-                <w:rFonts w:ascii="Arial" w:hAnsi="Arial" w:cs="Arial"/>
-                <w:noProof/>
-                <w:sz w:val="24"/>
-                <w:szCs w:val="24"/>
-              </w:rPr>
-              <w:t>2.2. Surogat</w:t>
-            </w:r>
-            <w:r>
-              <w:rPr>
-                <w:rFonts w:ascii="Arial" w:hAnsi="Arial" w:cs="Arial"/>
+                <w:rFonts w:ascii="Times New Roman" w:hAnsi="Times New Roman" w:cs="Times New Roman"/>
+                <w:b w:val="0"/>
+                <w:bCs w:val="0"/>
+                <w:noProof/>
+                <w:sz w:val="24"/>
+                <w:szCs w:val="24"/>
+              </w:rPr>
+              <w:t>4.1. Dijagram konteksta</w:t>
+            </w:r>
+            <w:r>
+              <w:rPr>
+                <w:rFonts w:ascii="Times New Roman" w:hAnsi="Times New Roman" w:cs="Times New Roman"/>
+                <w:b w:val="0"/>
+                <w:bCs w:val="0"/>
                 <w:noProof/>
                 <w:webHidden/>
                 <w:sz w:val="24"/>
@@ -2490,7 +2419,9 @@
             </w:r>
             <w:r>
               <w:rPr>
-                <w:rFonts w:ascii="Arial" w:hAnsi="Arial" w:cs="Arial"/>
+                <w:rFonts w:ascii="Times New Roman" w:hAnsi="Times New Roman" w:cs="Times New Roman"/>
+                <w:b w:val="0"/>
+                <w:bCs w:val="0"/>
                 <w:noProof/>
                 <w:webHidden/>
                 <w:sz w:val="24"/>
@@ -2500,26 +2431,32 @@
             </w:r>
             <w:r>
               <w:rPr>
-                <w:rFonts w:ascii="Arial" w:hAnsi="Arial" w:cs="Arial"/>
-                <w:noProof/>
-                <w:webHidden/>
-                <w:sz w:val="24"/>
-                <w:szCs w:val="24"/>
-              </w:rPr>
-              <w:instrText xml:space="preserve"> PAGEREF _Toc169336475 \h </w:instrText>
-            </w:r>
-            <w:r>
-              <w:rPr>
-                <w:rFonts w:ascii="Arial" w:hAnsi="Arial" w:cs="Arial"/>
-                <w:noProof/>
-                <w:webHidden/>
-                <w:sz w:val="24"/>
-                <w:szCs w:val="24"/>
-              </w:rPr>
-            </w:r>
-            <w:r>
-              <w:rPr>
-                <w:rFonts w:ascii="Arial" w:hAnsi="Arial" w:cs="Arial"/>
+                <w:rFonts w:ascii="Times New Roman" w:hAnsi="Times New Roman" w:cs="Times New Roman"/>
+                <w:b w:val="0"/>
+                <w:bCs w:val="0"/>
+                <w:noProof/>
+                <w:webHidden/>
+                <w:sz w:val="24"/>
+                <w:szCs w:val="24"/>
+              </w:rPr>
+              <w:instrText xml:space="preserve"> PAGEREF _Toc170206023 \h </w:instrText>
+            </w:r>
+            <w:r>
+              <w:rPr>
+                <w:rFonts w:ascii="Times New Roman" w:hAnsi="Times New Roman" w:cs="Times New Roman"/>
+                <w:b w:val="0"/>
+                <w:bCs w:val="0"/>
+                <w:noProof/>
+                <w:webHidden/>
+                <w:sz w:val="24"/>
+                <w:szCs w:val="24"/>
+              </w:rPr>
+            </w:r>
+            <w:r>
+              <w:rPr>
+                <w:rFonts w:ascii="Times New Roman" w:hAnsi="Times New Roman" w:cs="Times New Roman"/>
+                <w:b w:val="0"/>
+                <w:bCs w:val="0"/>
                 <w:noProof/>
                 <w:webHidden/>
                 <w:sz w:val="24"/>
@@ -2529,17 +2466,249 @@
             </w:r>
             <w:r>
               <w:rPr>
-                <w:rFonts w:ascii="Arial" w:hAnsi="Arial" w:cs="Arial"/>
-                <w:noProof/>
-                <w:webHidden/>
-                <w:sz w:val="24"/>
-                <w:szCs w:val="24"/>
-              </w:rPr>
-              <w:t>5</w:t>
-            </w:r>
-            <w:r>
-              <w:rPr>
-                <w:rFonts w:ascii="Arial" w:hAnsi="Arial" w:cs="Arial"/>
+                <w:rFonts w:ascii="Times New Roman" w:hAnsi="Times New Roman" w:cs="Times New Roman"/>
+                <w:b w:val="0"/>
+                <w:bCs w:val="0"/>
+                <w:noProof/>
+                <w:webHidden/>
+                <w:sz w:val="24"/>
+                <w:szCs w:val="24"/>
+              </w:rPr>
+              <w:t>7</w:t>
+            </w:r>
+            <w:r>
+              <w:rPr>
+                <w:rFonts w:ascii="Times New Roman" w:hAnsi="Times New Roman" w:cs="Times New Roman"/>
+                <w:b w:val="0"/>
+                <w:bCs w:val="0"/>
+                <w:noProof/>
+                <w:webHidden/>
+                <w:sz w:val="24"/>
+                <w:szCs w:val="24"/>
+              </w:rPr>
+              <w:fldChar w:fldCharType="end"/>
+            </w:r>
+          </w:hyperlink>
+        </w:p>
+        <w:p>
+          <w:pPr>
+            <w:pStyle w:val="TOC2"/>
+            <w:tabs>
+              <w:tab w:val="right" w:leader="dot" w:pos="9062"/>
+            </w:tabs>
+            <w:rPr>
+              <w:rFonts w:ascii="Times New Roman" w:eastAsiaTheme="minorEastAsia" w:hAnsi="Times New Roman" w:cs="Times New Roman"/>
+              <w:b w:val="0"/>
+              <w:bCs w:val="0"/>
+              <w:noProof/>
+              <w:sz w:val="24"/>
+              <w:szCs w:val="24"/>
+              <w:lang w:val="en-BA" w:eastAsia="en-GB"/>
+            </w:rPr>
+          </w:pPr>
+          <w:hyperlink w:anchor="_Toc170206024" w:history="1">
+            <w:r>
+              <w:rPr>
+                <w:rStyle w:val="Hyperlink"/>
+                <w:rFonts w:ascii="Times New Roman" w:hAnsi="Times New Roman" w:cs="Times New Roman"/>
+                <w:b w:val="0"/>
+                <w:bCs w:val="0"/>
+                <w:noProof/>
+                <w:sz w:val="24"/>
+                <w:szCs w:val="24"/>
+              </w:rPr>
+              <w:t>4.2. Pregledni dijagram glavnih procesa</w:t>
+            </w:r>
+            <w:r>
+              <w:rPr>
+                <w:rFonts w:ascii="Times New Roman" w:hAnsi="Times New Roman" w:cs="Times New Roman"/>
+                <w:b w:val="0"/>
+                <w:bCs w:val="0"/>
+                <w:noProof/>
+                <w:webHidden/>
+                <w:sz w:val="24"/>
+                <w:szCs w:val="24"/>
+              </w:rPr>
+              <w:tab/>
+            </w:r>
+            <w:r>
+              <w:rPr>
+                <w:rFonts w:ascii="Times New Roman" w:hAnsi="Times New Roman" w:cs="Times New Roman"/>
+                <w:b w:val="0"/>
+                <w:bCs w:val="0"/>
+                <w:noProof/>
+                <w:webHidden/>
+                <w:sz w:val="24"/>
+                <w:szCs w:val="24"/>
+              </w:rPr>
+              <w:fldChar w:fldCharType="begin"/>
+            </w:r>
+            <w:r>
+              <w:rPr>
+                <w:rFonts w:ascii="Times New Roman" w:hAnsi="Times New Roman" w:cs="Times New Roman"/>
+                <w:b w:val="0"/>
+                <w:bCs w:val="0"/>
+                <w:noProof/>
+                <w:webHidden/>
+                <w:sz w:val="24"/>
+                <w:szCs w:val="24"/>
+              </w:rPr>
+              <w:instrText xml:space="preserve"> PAGEREF _Toc170206024 \h </w:instrText>
+            </w:r>
+            <w:r>
+              <w:rPr>
+                <w:rFonts w:ascii="Times New Roman" w:hAnsi="Times New Roman" w:cs="Times New Roman"/>
+                <w:b w:val="0"/>
+                <w:bCs w:val="0"/>
+                <w:noProof/>
+                <w:webHidden/>
+                <w:sz w:val="24"/>
+                <w:szCs w:val="24"/>
+              </w:rPr>
+            </w:r>
+            <w:r>
+              <w:rPr>
+                <w:rFonts w:ascii="Times New Roman" w:hAnsi="Times New Roman" w:cs="Times New Roman"/>
+                <w:b w:val="0"/>
+                <w:bCs w:val="0"/>
+                <w:noProof/>
+                <w:webHidden/>
+                <w:sz w:val="24"/>
+                <w:szCs w:val="24"/>
+              </w:rPr>
+              <w:fldChar w:fldCharType="separate"/>
+            </w:r>
+            <w:r>
+              <w:rPr>
+                <w:rFonts w:ascii="Times New Roman" w:hAnsi="Times New Roman" w:cs="Times New Roman"/>
+                <w:b w:val="0"/>
+                <w:bCs w:val="0"/>
+                <w:noProof/>
+                <w:webHidden/>
+                <w:sz w:val="24"/>
+                <w:szCs w:val="24"/>
+              </w:rPr>
+              <w:t>8</w:t>
+            </w:r>
+            <w:r>
+              <w:rPr>
+                <w:rFonts w:ascii="Times New Roman" w:hAnsi="Times New Roman" w:cs="Times New Roman"/>
+                <w:b w:val="0"/>
+                <w:bCs w:val="0"/>
+                <w:noProof/>
+                <w:webHidden/>
+                <w:sz w:val="24"/>
+                <w:szCs w:val="24"/>
+              </w:rPr>
+              <w:fldChar w:fldCharType="end"/>
+            </w:r>
+          </w:hyperlink>
+        </w:p>
+        <w:p>
+          <w:pPr>
+            <w:pStyle w:val="TOC2"/>
+            <w:tabs>
+              <w:tab w:val="right" w:leader="dot" w:pos="9062"/>
+            </w:tabs>
+            <w:rPr>
+              <w:rFonts w:ascii="Times New Roman" w:eastAsiaTheme="minorEastAsia" w:hAnsi="Times New Roman" w:cs="Times New Roman"/>
+              <w:b w:val="0"/>
+              <w:bCs w:val="0"/>
+              <w:noProof/>
+              <w:sz w:val="24"/>
+              <w:szCs w:val="24"/>
+              <w:lang w:val="en-BA" w:eastAsia="en-GB"/>
+            </w:rPr>
+          </w:pPr>
+          <w:hyperlink w:anchor="_Toc170206025" w:history="1">
+            <w:r>
+              <w:rPr>
+                <w:rStyle w:val="Hyperlink"/>
+                <w:rFonts w:ascii="Times New Roman" w:hAnsi="Times New Roman" w:cs="Times New Roman"/>
+                <w:b w:val="0"/>
+                <w:bCs w:val="0"/>
+                <w:noProof/>
+                <w:sz w:val="24"/>
+                <w:szCs w:val="24"/>
+              </w:rPr>
+              <w:t>4.3. Detaljni dijagram za odabrani proces</w:t>
+            </w:r>
+            <w:r>
+              <w:rPr>
+                <w:rFonts w:ascii="Times New Roman" w:hAnsi="Times New Roman" w:cs="Times New Roman"/>
+                <w:b w:val="0"/>
+                <w:bCs w:val="0"/>
+                <w:noProof/>
+                <w:webHidden/>
+                <w:sz w:val="24"/>
+                <w:szCs w:val="24"/>
+              </w:rPr>
+              <w:tab/>
+            </w:r>
+            <w:r>
+              <w:rPr>
+                <w:rFonts w:ascii="Times New Roman" w:hAnsi="Times New Roman" w:cs="Times New Roman"/>
+                <w:b w:val="0"/>
+                <w:bCs w:val="0"/>
+                <w:noProof/>
+                <w:webHidden/>
+                <w:sz w:val="24"/>
+                <w:szCs w:val="24"/>
+              </w:rPr>
+              <w:fldChar w:fldCharType="begin"/>
+            </w:r>
+            <w:r>
+              <w:rPr>
+                <w:rFonts w:ascii="Times New Roman" w:hAnsi="Times New Roman" w:cs="Times New Roman"/>
+                <w:b w:val="0"/>
+                <w:bCs w:val="0"/>
+                <w:noProof/>
+                <w:webHidden/>
+                <w:sz w:val="24"/>
+                <w:szCs w:val="24"/>
+              </w:rPr>
+              <w:instrText xml:space="preserve"> PAGEREF _Toc170206025 \h </w:instrText>
+            </w:r>
+            <w:r>
+              <w:rPr>
+                <w:rFonts w:ascii="Times New Roman" w:hAnsi="Times New Roman" w:cs="Times New Roman"/>
+                <w:b w:val="0"/>
+                <w:bCs w:val="0"/>
+                <w:noProof/>
+                <w:webHidden/>
+                <w:sz w:val="24"/>
+                <w:szCs w:val="24"/>
+              </w:rPr>
+            </w:r>
+            <w:r>
+              <w:rPr>
+                <w:rFonts w:ascii="Times New Roman" w:hAnsi="Times New Roman" w:cs="Times New Roman"/>
+                <w:b w:val="0"/>
+                <w:bCs w:val="0"/>
+                <w:noProof/>
+                <w:webHidden/>
+                <w:sz w:val="24"/>
+                <w:szCs w:val="24"/>
+              </w:rPr>
+              <w:fldChar w:fldCharType="separate"/>
+            </w:r>
+            <w:r>
+              <w:rPr>
+                <w:rFonts w:ascii="Times New Roman" w:hAnsi="Times New Roman" w:cs="Times New Roman"/>
+                <w:b w:val="0"/>
+                <w:bCs w:val="0"/>
+                <w:noProof/>
+                <w:webHidden/>
+                <w:sz w:val="24"/>
+                <w:szCs w:val="24"/>
+              </w:rPr>
+              <w:t>9</w:t>
+            </w:r>
+            <w:r>
+              <w:rPr>
+                <w:rFonts w:ascii="Times New Roman" w:hAnsi="Times New Roman" w:cs="Times New Roman"/>
+                <w:b w:val="0"/>
+                <w:bCs w:val="0"/>
                 <w:noProof/>
                 <w:webHidden/>
                 <w:sz w:val="24"/>
@@ -2555,10 +2724,8 @@
             <w:tabs>
               <w:tab w:val="right" w:leader="dot" w:pos="9062"/>
             </w:tabs>
-            <w:spacing w:line="240" w:lineRule="auto"/>
-            <w:jc w:val="both"/>
             <w:rPr>
-              <w:rFonts w:ascii="Arial" w:eastAsiaTheme="minorEastAsia" w:hAnsi="Arial" w:cs="Arial"/>
+              <w:rFonts w:ascii="Times New Roman" w:eastAsiaTheme="minorEastAsia" w:hAnsi="Times New Roman" w:cs="Times New Roman"/>
               <w:b w:val="0"/>
               <w:bCs w:val="0"/>
               <w:i w:val="0"/>
@@ -2567,20 +2734,24 @@
               <w:lang w:val="en-BA" w:eastAsia="en-GB"/>
             </w:rPr>
           </w:pPr>
-          <w:hyperlink w:anchor="_Toc169336476" w:history="1">
+          <w:hyperlink w:anchor="_Toc170206026" w:history="1">
             <w:r>
               <w:rPr>
                 <w:rStyle w:val="Hyperlink"/>
-                <w:rFonts w:ascii="Arial" w:hAnsi="Arial" w:cs="Arial"/>
+                <w:rFonts w:ascii="Times New Roman" w:hAnsi="Times New Roman" w:cs="Times New Roman"/>
+                <w:b w:val="0"/>
+                <w:bCs w:val="0"/>
                 <w:i w:val="0"/>
                 <w:iCs w:val="0"/>
                 <w:noProof/>
               </w:rPr>
-              <w:t>3. Model funkcija</w:t>
-            </w:r>
-            <w:r>
-              <w:rPr>
-                <w:rFonts w:ascii="Arial" w:hAnsi="Arial" w:cs="Arial"/>
+              <w:t>5. Model događaja</w:t>
+            </w:r>
+            <w:r>
+              <w:rPr>
+                <w:rFonts w:ascii="Times New Roman" w:hAnsi="Times New Roman" w:cs="Times New Roman"/>
+                <w:b w:val="0"/>
+                <w:bCs w:val="0"/>
                 <w:i w:val="0"/>
                 <w:iCs w:val="0"/>
                 <w:noProof/>
@@ -2590,7 +2761,9 @@
             </w:r>
             <w:r>
               <w:rPr>
-                <w:rFonts w:ascii="Arial" w:hAnsi="Arial" w:cs="Arial"/>
+                <w:rFonts w:ascii="Times New Roman" w:hAnsi="Times New Roman" w:cs="Times New Roman"/>
+                <w:b w:val="0"/>
+                <w:bCs w:val="0"/>
                 <w:i w:val="0"/>
                 <w:iCs w:val="0"/>
                 <w:noProof/>
@@ -2600,17 +2773,21 @@
             </w:r>
             <w:r>
               <w:rPr>
-                <w:rFonts w:ascii="Arial" w:hAnsi="Arial" w:cs="Arial"/>
+                <w:rFonts w:ascii="Times New Roman" w:hAnsi="Times New Roman" w:cs="Times New Roman"/>
+                <w:b w:val="0"/>
+                <w:bCs w:val="0"/>
                 <w:i w:val="0"/>
                 <w:iCs w:val="0"/>
                 <w:noProof/>
                 <w:webHidden/>
               </w:rPr>
-              <w:instrText xml:space="preserve"> PAGEREF _Toc169336476 \h </w:instrText>
-            </w:r>
-            <w:r>
-              <w:rPr>
-                <w:rFonts w:ascii="Arial" w:hAnsi="Arial" w:cs="Arial"/>
+              <w:instrText xml:space="preserve"> PAGEREF _Toc170206026 \h </w:instrText>
+            </w:r>
+            <w:r>
+              <w:rPr>
+                <w:rFonts w:ascii="Times New Roman" w:hAnsi="Times New Roman" w:cs="Times New Roman"/>
+                <w:b w:val="0"/>
+                <w:bCs w:val="0"/>
                 <w:i w:val="0"/>
                 <w:iCs w:val="0"/>
                 <w:noProof/>
@@ -2619,7 +2796,9 @@
             </w:r>
             <w:r>
               <w:rPr>
-                <w:rFonts w:ascii="Arial" w:hAnsi="Arial" w:cs="Arial"/>
+                <w:rFonts w:ascii="Times New Roman" w:hAnsi="Times New Roman" w:cs="Times New Roman"/>
+                <w:b w:val="0"/>
+                <w:bCs w:val="0"/>
                 <w:i w:val="0"/>
                 <w:iCs w:val="0"/>
                 <w:noProof/>
@@ -2629,17 +2808,21 @@
             </w:r>
             <w:r>
               <w:rPr>
-                <w:rFonts w:ascii="Arial" w:hAnsi="Arial" w:cs="Arial"/>
+                <w:rFonts w:ascii="Times New Roman" w:hAnsi="Times New Roman" w:cs="Times New Roman"/>
+                <w:b w:val="0"/>
+                <w:bCs w:val="0"/>
                 <w:i w:val="0"/>
                 <w:iCs w:val="0"/>
                 <w:noProof/>
                 <w:webHidden/>
               </w:rPr>
-              <w:t>6</w:t>
-            </w:r>
-            <w:r>
-              <w:rPr>
-                <w:rFonts w:ascii="Arial" w:hAnsi="Arial" w:cs="Arial"/>
+              <w:t>10</w:t>
+            </w:r>
+            <w:r>
+              <w:rPr>
+                <w:rFonts w:ascii="Times New Roman" w:hAnsi="Times New Roman" w:cs="Times New Roman"/>
+                <w:b w:val="0"/>
+                <w:bCs w:val="0"/>
                 <w:i w:val="0"/>
                 <w:iCs w:val="0"/>
                 <w:noProof/>
@@ -2655,10 +2838,8 @@
             <w:tabs>
               <w:tab w:val="right" w:leader="dot" w:pos="9062"/>
             </w:tabs>
-            <w:spacing w:line="240" w:lineRule="auto"/>
-            <w:jc w:val="both"/>
             <w:rPr>
-              <w:rFonts w:ascii="Arial" w:eastAsiaTheme="minorEastAsia" w:hAnsi="Arial" w:cs="Arial"/>
+              <w:rFonts w:ascii="Times New Roman" w:eastAsiaTheme="minorEastAsia" w:hAnsi="Times New Roman" w:cs="Times New Roman"/>
               <w:b w:val="0"/>
               <w:bCs w:val="0"/>
               <w:noProof/>
@@ -2667,20 +2848,24 @@
               <w:lang w:val="en-BA" w:eastAsia="en-GB"/>
             </w:rPr>
           </w:pPr>
-          <w:hyperlink w:anchor="_Toc169336477" w:history="1">
+          <w:hyperlink w:anchor="_Toc170206027" w:history="1">
             <w:r>
               <w:rPr>
                 <w:rStyle w:val="Hyperlink"/>
-                <w:rFonts w:ascii="Arial" w:hAnsi="Arial" w:cs="Arial"/>
-                <w:noProof/>
-                <w:sz w:val="24"/>
-                <w:szCs w:val="24"/>
-              </w:rPr>
-              <w:t>3.1. Dijagram dekompozicije funkcija</w:t>
-            </w:r>
-            <w:r>
-              <w:rPr>
-                <w:rFonts w:ascii="Arial" w:hAnsi="Arial" w:cs="Arial"/>
+                <w:rFonts w:ascii="Times New Roman" w:hAnsi="Times New Roman" w:cs="Times New Roman"/>
+                <w:b w:val="0"/>
+                <w:bCs w:val="0"/>
+                <w:noProof/>
+                <w:sz w:val="24"/>
+                <w:szCs w:val="24"/>
+              </w:rPr>
+              <w:t>5.1. Matrica entiteti – događaji</w:t>
+            </w:r>
+            <w:r>
+              <w:rPr>
+                <w:rFonts w:ascii="Times New Roman" w:hAnsi="Times New Roman" w:cs="Times New Roman"/>
+                <w:b w:val="0"/>
+                <w:bCs w:val="0"/>
                 <w:noProof/>
                 <w:webHidden/>
                 <w:sz w:val="24"/>
@@ -2690,7 +2875,9 @@
             </w:r>
             <w:r>
               <w:rPr>
-                <w:rFonts w:ascii="Arial" w:hAnsi="Arial" w:cs="Arial"/>
+                <w:rFonts w:ascii="Times New Roman" w:hAnsi="Times New Roman" w:cs="Times New Roman"/>
+                <w:b w:val="0"/>
+                <w:bCs w:val="0"/>
                 <w:noProof/>
                 <w:webHidden/>
                 <w:sz w:val="24"/>
@@ -2700,26 +2887,32 @@
             </w:r>
             <w:r>
               <w:rPr>
-                <w:rFonts w:ascii="Arial" w:hAnsi="Arial" w:cs="Arial"/>
-                <w:noProof/>
-                <w:webHidden/>
-                <w:sz w:val="24"/>
-                <w:szCs w:val="24"/>
-              </w:rPr>
-              <w:instrText xml:space="preserve"> PAGEREF _Toc169336477 \h </w:instrText>
-            </w:r>
-            <w:r>
-              <w:rPr>
-                <w:rFonts w:ascii="Arial" w:hAnsi="Arial" w:cs="Arial"/>
-                <w:noProof/>
-                <w:webHidden/>
-                <w:sz w:val="24"/>
-                <w:szCs w:val="24"/>
-              </w:rPr>
-            </w:r>
-            <w:r>
-              <w:rPr>
-                <w:rFonts w:ascii="Arial" w:hAnsi="Arial" w:cs="Arial"/>
+                <w:rFonts w:ascii="Times New Roman" w:hAnsi="Times New Roman" w:cs="Times New Roman"/>
+                <w:b w:val="0"/>
+                <w:bCs w:val="0"/>
+                <w:noProof/>
+                <w:webHidden/>
+                <w:sz w:val="24"/>
+                <w:szCs w:val="24"/>
+              </w:rPr>
+              <w:instrText xml:space="preserve"> PAGEREF _Toc170206027 \h </w:instrText>
+            </w:r>
+            <w:r>
+              <w:rPr>
+                <w:rFonts w:ascii="Times New Roman" w:hAnsi="Times New Roman" w:cs="Times New Roman"/>
+                <w:b w:val="0"/>
+                <w:bCs w:val="0"/>
+                <w:noProof/>
+                <w:webHidden/>
+                <w:sz w:val="24"/>
+                <w:szCs w:val="24"/>
+              </w:rPr>
+            </w:r>
+            <w:r>
+              <w:rPr>
+                <w:rFonts w:ascii="Times New Roman" w:hAnsi="Times New Roman" w:cs="Times New Roman"/>
+                <w:b w:val="0"/>
+                <w:bCs w:val="0"/>
                 <w:noProof/>
                 <w:webHidden/>
                 <w:sz w:val="24"/>
@@ -2729,17 +2922,21 @@
             </w:r>
             <w:r>
               <w:rPr>
-                <w:rFonts w:ascii="Arial" w:hAnsi="Arial" w:cs="Arial"/>
-                <w:noProof/>
-                <w:webHidden/>
-                <w:sz w:val="24"/>
-                <w:szCs w:val="24"/>
-              </w:rPr>
-              <w:t>6</w:t>
-            </w:r>
-            <w:r>
-              <w:rPr>
-                <w:rFonts w:ascii="Arial" w:hAnsi="Arial" w:cs="Arial"/>
+                <w:rFonts w:ascii="Times New Roman" w:hAnsi="Times New Roman" w:cs="Times New Roman"/>
+                <w:b w:val="0"/>
+                <w:bCs w:val="0"/>
+                <w:noProof/>
+                <w:webHidden/>
+                <w:sz w:val="24"/>
+                <w:szCs w:val="24"/>
+              </w:rPr>
+              <w:t>10</w:t>
+            </w:r>
+            <w:r>
+              <w:rPr>
+                <w:rFonts w:ascii="Times New Roman" w:hAnsi="Times New Roman" w:cs="Times New Roman"/>
+                <w:b w:val="0"/>
+                <w:bCs w:val="0"/>
                 <w:noProof/>
                 <w:webHidden/>
                 <w:sz w:val="24"/>
@@ -2755,10 +2952,8 @@
             <w:tabs>
               <w:tab w:val="right" w:leader="dot" w:pos="9062"/>
             </w:tabs>
-            <w:spacing w:line="240" w:lineRule="auto"/>
-            <w:jc w:val="both"/>
             <w:rPr>
-              <w:rFonts w:ascii="Arial" w:eastAsiaTheme="minorEastAsia" w:hAnsi="Arial" w:cs="Arial"/>
+              <w:rFonts w:ascii="Times New Roman" w:eastAsiaTheme="minorEastAsia" w:hAnsi="Times New Roman" w:cs="Times New Roman"/>
               <w:b w:val="0"/>
               <w:bCs w:val="0"/>
               <w:i w:val="0"/>
@@ -2767,20 +2962,24 @@
               <w:lang w:val="en-BA" w:eastAsia="en-GB"/>
             </w:rPr>
           </w:pPr>
-          <w:hyperlink w:anchor="_Toc169336478" w:history="1">
+          <w:hyperlink w:anchor="_Toc170206028" w:history="1">
             <w:r>
               <w:rPr>
                 <w:rStyle w:val="Hyperlink"/>
-                <w:rFonts w:ascii="Arial" w:hAnsi="Arial" w:cs="Arial"/>
+                <w:rFonts w:ascii="Times New Roman" w:hAnsi="Times New Roman" w:cs="Times New Roman"/>
+                <w:b w:val="0"/>
+                <w:bCs w:val="0"/>
                 <w:i w:val="0"/>
                 <w:iCs w:val="0"/>
                 <w:noProof/>
               </w:rPr>
-              <w:t>4. Model procesa</w:t>
-            </w:r>
-            <w:r>
-              <w:rPr>
-                <w:rFonts w:ascii="Arial" w:hAnsi="Arial" w:cs="Arial"/>
+              <w:t>6. Dodatak</w:t>
+            </w:r>
+            <w:r>
+              <w:rPr>
+                <w:rFonts w:ascii="Times New Roman" w:hAnsi="Times New Roman" w:cs="Times New Roman"/>
+                <w:b w:val="0"/>
+                <w:bCs w:val="0"/>
                 <w:i w:val="0"/>
                 <w:iCs w:val="0"/>
                 <w:noProof/>
@@ -2790,7 +2989,9 @@
             </w:r>
             <w:r>
               <w:rPr>
-                <w:rFonts w:ascii="Arial" w:hAnsi="Arial" w:cs="Arial"/>
+                <w:rFonts w:ascii="Times New Roman" w:hAnsi="Times New Roman" w:cs="Times New Roman"/>
+                <w:b w:val="0"/>
+                <w:bCs w:val="0"/>
                 <w:i w:val="0"/>
                 <w:iCs w:val="0"/>
                 <w:noProof/>
@@ -2800,17 +3001,21 @@
             </w:r>
             <w:r>
               <w:rPr>
-                <w:rFonts w:ascii="Arial" w:hAnsi="Arial" w:cs="Arial"/>
+                <w:rFonts w:ascii="Times New Roman" w:hAnsi="Times New Roman" w:cs="Times New Roman"/>
+                <w:b w:val="0"/>
+                <w:bCs w:val="0"/>
                 <w:i w:val="0"/>
                 <w:iCs w:val="0"/>
                 <w:noProof/>
                 <w:webHidden/>
               </w:rPr>
-              <w:instrText xml:space="preserve"> PAGEREF _Toc169336478 \h </w:instrText>
-            </w:r>
-            <w:r>
-              <w:rPr>
-                <w:rFonts w:ascii="Arial" w:hAnsi="Arial" w:cs="Arial"/>
+              <w:instrText xml:space="preserve"> PAGEREF _Toc170206028 \h </w:instrText>
+            </w:r>
+            <w:r>
+              <w:rPr>
+                <w:rFonts w:ascii="Times New Roman" w:hAnsi="Times New Roman" w:cs="Times New Roman"/>
+                <w:b w:val="0"/>
+                <w:bCs w:val="0"/>
                 <w:i w:val="0"/>
                 <w:iCs w:val="0"/>
                 <w:noProof/>
@@ -2819,7 +3024,9 @@
             </w:r>
             <w:r>
               <w:rPr>
-                <w:rFonts w:ascii="Arial" w:hAnsi="Arial" w:cs="Arial"/>
+                <w:rFonts w:ascii="Times New Roman" w:hAnsi="Times New Roman" w:cs="Times New Roman"/>
+                <w:b w:val="0"/>
+                <w:bCs w:val="0"/>
                 <w:i w:val="0"/>
                 <w:iCs w:val="0"/>
                 <w:noProof/>
@@ -2829,617 +3036,21 @@
             </w:r>
             <w:r>
               <w:rPr>
-                <w:rFonts w:ascii="Arial" w:hAnsi="Arial" w:cs="Arial"/>
+                <w:rFonts w:ascii="Times New Roman" w:hAnsi="Times New Roman" w:cs="Times New Roman"/>
+                <w:b w:val="0"/>
+                <w:bCs w:val="0"/>
                 <w:i w:val="0"/>
                 <w:iCs w:val="0"/>
                 <w:noProof/>
                 <w:webHidden/>
               </w:rPr>
-              <w:t>7</w:t>
-            </w:r>
-            <w:r>
-              <w:rPr>
-                <w:rFonts w:ascii="Arial" w:hAnsi="Arial" w:cs="Arial"/>
-                <w:i w:val="0"/>
-                <w:iCs w:val="0"/>
-                <w:noProof/>
-                <w:webHidden/>
-              </w:rPr>
-              <w:fldChar w:fldCharType="end"/>
-            </w:r>
-          </w:hyperlink>
-        </w:p>
-        <w:p>
-          <w:pPr>
-            <w:pStyle w:val="TOC2"/>
-            <w:tabs>
-              <w:tab w:val="right" w:leader="dot" w:pos="9062"/>
-            </w:tabs>
-            <w:spacing w:line="240" w:lineRule="auto"/>
-            <w:jc w:val="both"/>
-            <w:rPr>
-              <w:rFonts w:ascii="Arial" w:eastAsiaTheme="minorEastAsia" w:hAnsi="Arial" w:cs="Arial"/>
-              <w:b w:val="0"/>
-              <w:bCs w:val="0"/>
-              <w:noProof/>
-              <w:sz w:val="24"/>
-              <w:szCs w:val="24"/>
-              <w:lang w:val="en-BA" w:eastAsia="en-GB"/>
-            </w:rPr>
-          </w:pPr>
-          <w:hyperlink w:anchor="_Toc169336479" w:history="1">
-            <w:r>
-              <w:rPr>
-                <w:rStyle w:val="Hyperlink"/>
-                <w:rFonts w:ascii="Arial" w:hAnsi="Arial" w:cs="Arial"/>
-                <w:noProof/>
-                <w:sz w:val="24"/>
-                <w:szCs w:val="24"/>
-              </w:rPr>
-              <w:t>4.1. Dijagram konteksta</w:t>
-            </w:r>
-            <w:r>
-              <w:rPr>
-                <w:rFonts w:ascii="Arial" w:hAnsi="Arial" w:cs="Arial"/>
-                <w:noProof/>
-                <w:webHidden/>
-                <w:sz w:val="24"/>
-                <w:szCs w:val="24"/>
-              </w:rPr>
-              <w:tab/>
-            </w:r>
-            <w:r>
-              <w:rPr>
-                <w:rFonts w:ascii="Arial" w:hAnsi="Arial" w:cs="Arial"/>
-                <w:noProof/>
-                <w:webHidden/>
-                <w:sz w:val="24"/>
-                <w:szCs w:val="24"/>
-              </w:rPr>
-              <w:fldChar w:fldCharType="begin"/>
-            </w:r>
-            <w:r>
-              <w:rPr>
-                <w:rFonts w:ascii="Arial" w:hAnsi="Arial" w:cs="Arial"/>
-                <w:noProof/>
-                <w:webHidden/>
-                <w:sz w:val="24"/>
-                <w:szCs w:val="24"/>
-              </w:rPr>
-              <w:instrText xml:space="preserve"> PAGEREF _Toc169336479 \h </w:instrText>
-            </w:r>
-            <w:r>
-              <w:rPr>
-                <w:rFonts w:ascii="Arial" w:hAnsi="Arial" w:cs="Arial"/>
-                <w:noProof/>
-                <w:webHidden/>
-                <w:sz w:val="24"/>
-                <w:szCs w:val="24"/>
-              </w:rPr>
-            </w:r>
-            <w:r>
-              <w:rPr>
-                <w:rFonts w:ascii="Arial" w:hAnsi="Arial" w:cs="Arial"/>
-                <w:noProof/>
-                <w:webHidden/>
-                <w:sz w:val="24"/>
-                <w:szCs w:val="24"/>
-              </w:rPr>
-              <w:fldChar w:fldCharType="separate"/>
-            </w:r>
-            <w:r>
-              <w:rPr>
-                <w:rFonts w:ascii="Arial" w:hAnsi="Arial" w:cs="Arial"/>
-                <w:noProof/>
-                <w:webHidden/>
-                <w:sz w:val="24"/>
-                <w:szCs w:val="24"/>
-              </w:rPr>
-              <w:t>7</w:t>
-            </w:r>
-            <w:r>
-              <w:rPr>
-                <w:rFonts w:ascii="Arial" w:hAnsi="Arial" w:cs="Arial"/>
-                <w:noProof/>
-                <w:webHidden/>
-                <w:sz w:val="24"/>
-                <w:szCs w:val="24"/>
-              </w:rPr>
-              <w:fldChar w:fldCharType="end"/>
-            </w:r>
-          </w:hyperlink>
-        </w:p>
-        <w:p>
-          <w:pPr>
-            <w:pStyle w:val="TOC2"/>
-            <w:tabs>
-              <w:tab w:val="right" w:leader="dot" w:pos="9062"/>
-            </w:tabs>
-            <w:spacing w:line="240" w:lineRule="auto"/>
-            <w:jc w:val="both"/>
-            <w:rPr>
-              <w:rFonts w:ascii="Arial" w:eastAsiaTheme="minorEastAsia" w:hAnsi="Arial" w:cs="Arial"/>
-              <w:b w:val="0"/>
-              <w:bCs w:val="0"/>
-              <w:noProof/>
-              <w:sz w:val="24"/>
-              <w:szCs w:val="24"/>
-              <w:lang w:val="en-BA" w:eastAsia="en-GB"/>
-            </w:rPr>
-          </w:pPr>
-          <w:hyperlink w:anchor="_Toc169336480" w:history="1">
-            <w:r>
-              <w:rPr>
-                <w:rStyle w:val="Hyperlink"/>
-                <w:rFonts w:ascii="Arial" w:hAnsi="Arial" w:cs="Arial"/>
-                <w:noProof/>
-                <w:sz w:val="24"/>
-                <w:szCs w:val="24"/>
-              </w:rPr>
-              <w:t>4.2. Pregledni dijagram glavnih procesa</w:t>
-            </w:r>
-            <w:r>
-              <w:rPr>
-                <w:rFonts w:ascii="Arial" w:hAnsi="Arial" w:cs="Arial"/>
-                <w:noProof/>
-                <w:webHidden/>
-                <w:sz w:val="24"/>
-                <w:szCs w:val="24"/>
-              </w:rPr>
-              <w:tab/>
-            </w:r>
-            <w:r>
-              <w:rPr>
-                <w:rFonts w:ascii="Arial" w:hAnsi="Arial" w:cs="Arial"/>
-                <w:noProof/>
-                <w:webHidden/>
-                <w:sz w:val="24"/>
-                <w:szCs w:val="24"/>
-              </w:rPr>
-              <w:fldChar w:fldCharType="begin"/>
-            </w:r>
-            <w:r>
-              <w:rPr>
-                <w:rFonts w:ascii="Arial" w:hAnsi="Arial" w:cs="Arial"/>
-                <w:noProof/>
-                <w:webHidden/>
-                <w:sz w:val="24"/>
-                <w:szCs w:val="24"/>
-              </w:rPr>
-              <w:instrText xml:space="preserve"> PAGEREF _Toc169336480 \h </w:instrText>
-            </w:r>
-            <w:r>
-              <w:rPr>
-                <w:rFonts w:ascii="Arial" w:hAnsi="Arial" w:cs="Arial"/>
-                <w:noProof/>
-                <w:webHidden/>
-                <w:sz w:val="24"/>
-                <w:szCs w:val="24"/>
-              </w:rPr>
-            </w:r>
-            <w:r>
-              <w:rPr>
-                <w:rFonts w:ascii="Arial" w:hAnsi="Arial" w:cs="Arial"/>
-                <w:noProof/>
-                <w:webHidden/>
-                <w:sz w:val="24"/>
-                <w:szCs w:val="24"/>
-              </w:rPr>
-              <w:fldChar w:fldCharType="separate"/>
-            </w:r>
-            <w:r>
-              <w:rPr>
-                <w:rFonts w:ascii="Arial" w:hAnsi="Arial" w:cs="Arial"/>
-                <w:noProof/>
-                <w:webHidden/>
-                <w:sz w:val="24"/>
-                <w:szCs w:val="24"/>
-              </w:rPr>
-              <w:t>8</w:t>
-            </w:r>
-            <w:r>
-              <w:rPr>
-                <w:rFonts w:ascii="Arial" w:hAnsi="Arial" w:cs="Arial"/>
-                <w:noProof/>
-                <w:webHidden/>
-                <w:sz w:val="24"/>
-                <w:szCs w:val="24"/>
-              </w:rPr>
-              <w:fldChar w:fldCharType="end"/>
-            </w:r>
-          </w:hyperlink>
-        </w:p>
-        <w:p>
-          <w:pPr>
-            <w:pStyle w:val="TOC2"/>
-            <w:tabs>
-              <w:tab w:val="right" w:leader="dot" w:pos="9062"/>
-            </w:tabs>
-            <w:spacing w:line="240" w:lineRule="auto"/>
-            <w:jc w:val="both"/>
-            <w:rPr>
-              <w:rFonts w:ascii="Arial" w:eastAsiaTheme="minorEastAsia" w:hAnsi="Arial" w:cs="Arial"/>
-              <w:b w:val="0"/>
-              <w:bCs w:val="0"/>
-              <w:noProof/>
-              <w:sz w:val="24"/>
-              <w:szCs w:val="24"/>
-              <w:lang w:val="en-BA" w:eastAsia="en-GB"/>
-            </w:rPr>
-          </w:pPr>
-          <w:hyperlink w:anchor="_Toc169336481" w:history="1">
-            <w:r>
-              <w:rPr>
-                <w:rStyle w:val="Hyperlink"/>
-                <w:rFonts w:ascii="Arial" w:hAnsi="Arial" w:cs="Arial"/>
-                <w:noProof/>
-                <w:sz w:val="24"/>
-                <w:szCs w:val="24"/>
-              </w:rPr>
-              <w:t>4.3. Detaljni dijagram za odabrani proces</w:t>
-            </w:r>
-            <w:r>
-              <w:rPr>
-                <w:rFonts w:ascii="Arial" w:hAnsi="Arial" w:cs="Arial"/>
-                <w:noProof/>
-                <w:webHidden/>
-                <w:sz w:val="24"/>
-                <w:szCs w:val="24"/>
-              </w:rPr>
-              <w:tab/>
-            </w:r>
-            <w:r>
-              <w:rPr>
-                <w:rFonts w:ascii="Arial" w:hAnsi="Arial" w:cs="Arial"/>
-                <w:noProof/>
-                <w:webHidden/>
-                <w:sz w:val="24"/>
-                <w:szCs w:val="24"/>
-              </w:rPr>
-              <w:fldChar w:fldCharType="begin"/>
-            </w:r>
-            <w:r>
-              <w:rPr>
-                <w:rFonts w:ascii="Arial" w:hAnsi="Arial" w:cs="Arial"/>
-                <w:noProof/>
-                <w:webHidden/>
-                <w:sz w:val="24"/>
-                <w:szCs w:val="24"/>
-              </w:rPr>
-              <w:instrText xml:space="preserve"> PAGEREF _Toc169336481 \h </w:instrText>
-            </w:r>
-            <w:r>
-              <w:rPr>
-                <w:rFonts w:ascii="Arial" w:hAnsi="Arial" w:cs="Arial"/>
-                <w:noProof/>
-                <w:webHidden/>
-                <w:sz w:val="24"/>
-                <w:szCs w:val="24"/>
-              </w:rPr>
-            </w:r>
-            <w:r>
-              <w:rPr>
-                <w:rFonts w:ascii="Arial" w:hAnsi="Arial" w:cs="Arial"/>
-                <w:noProof/>
-                <w:webHidden/>
-                <w:sz w:val="24"/>
-                <w:szCs w:val="24"/>
-              </w:rPr>
-              <w:fldChar w:fldCharType="separate"/>
-            </w:r>
-            <w:r>
-              <w:rPr>
-                <w:rFonts w:ascii="Arial" w:hAnsi="Arial" w:cs="Arial"/>
-                <w:noProof/>
-                <w:webHidden/>
-                <w:sz w:val="24"/>
-                <w:szCs w:val="24"/>
-              </w:rPr>
-              <w:t>9</w:t>
-            </w:r>
-            <w:r>
-              <w:rPr>
-                <w:rFonts w:ascii="Arial" w:hAnsi="Arial" w:cs="Arial"/>
-                <w:noProof/>
-                <w:webHidden/>
-                <w:sz w:val="24"/>
-                <w:szCs w:val="24"/>
-              </w:rPr>
-              <w:fldChar w:fldCharType="end"/>
-            </w:r>
-          </w:hyperlink>
-        </w:p>
-        <w:p>
-          <w:pPr>
-            <w:pStyle w:val="TOC1"/>
-            <w:tabs>
-              <w:tab w:val="right" w:leader="dot" w:pos="9062"/>
-            </w:tabs>
-            <w:spacing w:line="240" w:lineRule="auto"/>
-            <w:jc w:val="both"/>
-            <w:rPr>
-              <w:rFonts w:ascii="Arial" w:eastAsiaTheme="minorEastAsia" w:hAnsi="Arial" w:cs="Arial"/>
-              <w:b w:val="0"/>
-              <w:bCs w:val="0"/>
-              <w:i w:val="0"/>
-              <w:iCs w:val="0"/>
-              <w:noProof/>
-              <w:lang w:val="en-BA" w:eastAsia="en-GB"/>
-            </w:rPr>
-          </w:pPr>
-          <w:hyperlink w:anchor="_Toc169336482" w:history="1">
-            <w:r>
-              <w:rPr>
-                <w:rStyle w:val="Hyperlink"/>
-                <w:rFonts w:ascii="Arial" w:hAnsi="Arial" w:cs="Arial"/>
-                <w:i w:val="0"/>
-                <w:iCs w:val="0"/>
-                <w:noProof/>
-              </w:rPr>
-              <w:t>5. Model događaja</w:t>
-            </w:r>
-            <w:r>
-              <w:rPr>
-                <w:rFonts w:ascii="Arial" w:hAnsi="Arial" w:cs="Arial"/>
-                <w:i w:val="0"/>
-                <w:iCs w:val="0"/>
-                <w:noProof/>
-                <w:webHidden/>
-              </w:rPr>
-              <w:tab/>
-            </w:r>
-            <w:r>
-              <w:rPr>
-                <w:rFonts w:ascii="Arial" w:hAnsi="Arial" w:cs="Arial"/>
-                <w:i w:val="0"/>
-                <w:iCs w:val="0"/>
-                <w:noProof/>
-                <w:webHidden/>
-              </w:rPr>
-              <w:fldChar w:fldCharType="begin"/>
-            </w:r>
-            <w:r>
-              <w:rPr>
-                <w:rFonts w:ascii="Arial" w:hAnsi="Arial" w:cs="Arial"/>
-                <w:i w:val="0"/>
-                <w:iCs w:val="0"/>
-                <w:noProof/>
-                <w:webHidden/>
-              </w:rPr>
-              <w:instrText xml:space="preserve"> PAGEREF _Toc169336482 \h </w:instrText>
-            </w:r>
-            <w:r>
-              <w:rPr>
-                <w:rFonts w:ascii="Arial" w:hAnsi="Arial" w:cs="Arial"/>
-                <w:i w:val="0"/>
-                <w:iCs w:val="0"/>
-                <w:noProof/>
-                <w:webHidden/>
-              </w:rPr>
-            </w:r>
-            <w:r>
-              <w:rPr>
-                <w:rFonts w:ascii="Arial" w:hAnsi="Arial" w:cs="Arial"/>
-                <w:i w:val="0"/>
-                <w:iCs w:val="0"/>
-                <w:noProof/>
-                <w:webHidden/>
-              </w:rPr>
-              <w:fldChar w:fldCharType="separate"/>
-            </w:r>
-            <w:r>
-              <w:rPr>
-                <w:rFonts w:ascii="Arial" w:hAnsi="Arial" w:cs="Arial"/>
-                <w:i w:val="0"/>
-                <w:iCs w:val="0"/>
-                <w:noProof/>
-                <w:webHidden/>
-              </w:rPr>
-              <w:t>10</w:t>
-            </w:r>
-            <w:r>
-              <w:rPr>
-                <w:rFonts w:ascii="Arial" w:hAnsi="Arial" w:cs="Arial"/>
-                <w:i w:val="0"/>
-                <w:iCs w:val="0"/>
-                <w:noProof/>
-                <w:webHidden/>
-              </w:rPr>
-              <w:fldChar w:fldCharType="end"/>
-            </w:r>
-          </w:hyperlink>
-        </w:p>
-        <w:p>
-          <w:pPr>
-            <w:pStyle w:val="TOC2"/>
-            <w:tabs>
-              <w:tab w:val="right" w:leader="dot" w:pos="9062"/>
-            </w:tabs>
-            <w:spacing w:line="240" w:lineRule="auto"/>
-            <w:jc w:val="both"/>
-            <w:rPr>
-              <w:rFonts w:ascii="Arial" w:eastAsiaTheme="minorEastAsia" w:hAnsi="Arial" w:cs="Arial"/>
-              <w:b w:val="0"/>
-              <w:bCs w:val="0"/>
-              <w:noProof/>
-              <w:sz w:val="24"/>
-              <w:szCs w:val="24"/>
-              <w:lang w:val="en-BA" w:eastAsia="en-GB"/>
-            </w:rPr>
-          </w:pPr>
-          <w:hyperlink w:anchor="_Toc169336483" w:history="1">
-            <w:r>
-              <w:rPr>
-                <w:rStyle w:val="Hyperlink"/>
-                <w:rFonts w:ascii="Arial" w:hAnsi="Arial" w:cs="Arial"/>
-                <w:noProof/>
-                <w:sz w:val="24"/>
-                <w:szCs w:val="24"/>
-              </w:rPr>
-              <w:t>5.1. Matrica entiteti – događaji</w:t>
-            </w:r>
-            <w:r>
-              <w:rPr>
-                <w:rFonts w:ascii="Arial" w:hAnsi="Arial" w:cs="Arial"/>
-                <w:noProof/>
-                <w:webHidden/>
-                <w:sz w:val="24"/>
-                <w:szCs w:val="24"/>
-              </w:rPr>
-              <w:tab/>
-            </w:r>
-            <w:r>
-              <w:rPr>
-                <w:rFonts w:ascii="Arial" w:hAnsi="Arial" w:cs="Arial"/>
-                <w:noProof/>
-                <w:webHidden/>
-                <w:sz w:val="24"/>
-                <w:szCs w:val="24"/>
-              </w:rPr>
-              <w:fldChar w:fldCharType="begin"/>
-            </w:r>
-            <w:r>
-              <w:rPr>
-                <w:rFonts w:ascii="Arial" w:hAnsi="Arial" w:cs="Arial"/>
-                <w:noProof/>
-                <w:webHidden/>
-                <w:sz w:val="24"/>
-                <w:szCs w:val="24"/>
-              </w:rPr>
-              <w:instrText xml:space="preserve"> PAGEREF _Toc169336483 \h </w:instrText>
-            </w:r>
-            <w:r>
-              <w:rPr>
-                <w:rFonts w:ascii="Arial" w:hAnsi="Arial" w:cs="Arial"/>
-                <w:noProof/>
-                <w:webHidden/>
-                <w:sz w:val="24"/>
-                <w:szCs w:val="24"/>
-              </w:rPr>
-            </w:r>
-            <w:r>
-              <w:rPr>
-                <w:rFonts w:ascii="Arial" w:hAnsi="Arial" w:cs="Arial"/>
-                <w:noProof/>
-                <w:webHidden/>
-                <w:sz w:val="24"/>
-                <w:szCs w:val="24"/>
-              </w:rPr>
-              <w:fldChar w:fldCharType="separate"/>
-            </w:r>
-            <w:r>
-              <w:rPr>
-                <w:rFonts w:ascii="Arial" w:hAnsi="Arial" w:cs="Arial"/>
-                <w:noProof/>
-                <w:webHidden/>
-                <w:sz w:val="24"/>
-                <w:szCs w:val="24"/>
-              </w:rPr>
-              <w:t>10</w:t>
-            </w:r>
-            <w:r>
-              <w:rPr>
-                <w:rFonts w:ascii="Arial" w:hAnsi="Arial" w:cs="Arial"/>
-                <w:noProof/>
-                <w:webHidden/>
-                <w:sz w:val="24"/>
-                <w:szCs w:val="24"/>
-              </w:rPr>
-              <w:fldChar w:fldCharType="end"/>
-            </w:r>
-          </w:hyperlink>
-        </w:p>
-        <w:p>
-          <w:pPr>
-            <w:pStyle w:val="TOC1"/>
-            <w:tabs>
-              <w:tab w:val="right" w:leader="dot" w:pos="9062"/>
-            </w:tabs>
-            <w:spacing w:line="240" w:lineRule="auto"/>
-            <w:jc w:val="both"/>
-            <w:rPr>
-              <w:rFonts w:ascii="Arial" w:eastAsiaTheme="minorEastAsia" w:hAnsi="Arial" w:cs="Arial"/>
-              <w:b w:val="0"/>
-              <w:bCs w:val="0"/>
-              <w:i w:val="0"/>
-              <w:iCs w:val="0"/>
-              <w:noProof/>
-              <w:lang w:val="en-BA" w:eastAsia="en-GB"/>
-            </w:rPr>
-          </w:pPr>
-          <w:hyperlink w:anchor="_Toc169336484" w:history="1">
-            <w:r>
-              <w:rPr>
-                <w:rStyle w:val="Hyperlink"/>
-                <w:rFonts w:ascii="Arial" w:hAnsi="Arial" w:cs="Arial"/>
-                <w:i w:val="0"/>
-                <w:iCs w:val="0"/>
-                <w:noProof/>
-              </w:rPr>
-              <w:t>6. Dodatak</w:t>
-            </w:r>
-            <w:r>
-              <w:rPr>
-                <w:rFonts w:ascii="Arial" w:hAnsi="Arial" w:cs="Arial"/>
-                <w:i w:val="0"/>
-                <w:iCs w:val="0"/>
-                <w:noProof/>
-                <w:webHidden/>
-              </w:rPr>
-              <w:tab/>
-            </w:r>
-            <w:r>
-              <w:rPr>
-                <w:rFonts w:ascii="Arial" w:hAnsi="Arial" w:cs="Arial"/>
-                <w:i w:val="0"/>
-                <w:iCs w:val="0"/>
-                <w:noProof/>
-                <w:webHidden/>
-              </w:rPr>
-              <w:fldChar w:fldCharType="begin"/>
-            </w:r>
-            <w:r>
-              <w:rPr>
-                <w:rFonts w:ascii="Arial" w:hAnsi="Arial" w:cs="Arial"/>
-                <w:i w:val="0"/>
-                <w:iCs w:val="0"/>
-                <w:noProof/>
-                <w:webHidden/>
-              </w:rPr>
-              <w:instrText xml:space="preserve"> PAGEREF _Toc169336484 \h </w:instrText>
-            </w:r>
-            <w:r>
-              <w:rPr>
-                <w:rFonts w:ascii="Arial" w:hAnsi="Arial" w:cs="Arial"/>
-                <w:i w:val="0"/>
-                <w:iCs w:val="0"/>
-                <w:noProof/>
-                <w:webHidden/>
-              </w:rPr>
-            </w:r>
-            <w:r>
-              <w:rPr>
-                <w:rFonts w:ascii="Arial" w:hAnsi="Arial" w:cs="Arial"/>
-                <w:i w:val="0"/>
-                <w:iCs w:val="0"/>
-                <w:noProof/>
-                <w:webHidden/>
-              </w:rPr>
-              <w:fldChar w:fldCharType="separate"/>
-            </w:r>
-            <w:r>
-              <w:rPr>
-                <w:rFonts w:ascii="Arial" w:hAnsi="Arial" w:cs="Arial"/>
-                <w:i w:val="0"/>
-                <w:iCs w:val="0"/>
-                <w:noProof/>
-                <w:webHidden/>
-              </w:rPr>
               <w:t>11</w:t>
             </w:r>
             <w:r>
               <w:rPr>
-                <w:rFonts w:ascii="Arial" w:hAnsi="Arial" w:cs="Arial"/>
+                <w:rFonts w:ascii="Times New Roman" w:hAnsi="Times New Roman" w:cs="Times New Roman"/>
+                <w:b w:val="0"/>
+                <w:bCs w:val="0"/>
                 <w:i w:val="0"/>
                 <w:iCs w:val="0"/>
                 <w:noProof/>
@@ -3454,14 +3065,12 @@
             <w:spacing w:line="240" w:lineRule="auto"/>
             <w:jc w:val="both"/>
             <w:rPr>
-              <w:rFonts w:ascii="Arial" w:hAnsi="Arial" w:cs="Arial"/>
+              <w:rFonts w:ascii="Times New Roman" w:hAnsi="Times New Roman" w:cs="Times New Roman"/>
             </w:rPr>
           </w:pPr>
           <w:r>
             <w:rPr>
-              <w:rFonts w:ascii="Arial" w:hAnsi="Arial" w:cs="Arial"/>
-              <w:b/>
-              <w:bCs/>
+              <w:rFonts w:ascii="Times New Roman" w:hAnsi="Times New Roman" w:cs="Times New Roman"/>
               <w:noProof/>
               <w:sz w:val="24"/>
               <w:szCs w:val="24"/>
@@ -3480,29 +3089,20 @@
         </w:numPr>
         <w:spacing w:line="360" w:lineRule="auto"/>
         <w:rPr>
-          <w:rFonts w:ascii="Arial" w:hAnsi="Arial" w:cs="Arial"/>
           <w:b w:val="0"/>
         </w:rPr>
       </w:pPr>
       <w:r>
-        <w:rPr>
-          <w:rFonts w:ascii="Arial" w:hAnsi="Arial" w:cs="Arial"/>
-        </w:rPr>
         <w:br w:type="page"/>
       </w:r>
     </w:p>
     <w:p>
       <w:pPr>
         <w:pStyle w:val="Heading1"/>
-        <w:rPr>
-          <w:rFonts w:ascii="Arial" w:hAnsi="Arial" w:cs="Arial"/>
-        </w:rPr>
-      </w:pPr>
-      <w:bookmarkStart w:id="0" w:name="_Toc169336456"/>
-      <w:r>
-        <w:rPr>
-          <w:rFonts w:ascii="Arial" w:hAnsi="Arial" w:cs="Arial"/>
-        </w:rPr>
+        <w:spacing w:line="360" w:lineRule="auto"/>
+      </w:pPr>
+      <w:bookmarkStart w:id="0" w:name="_Toc170206004"/>
+      <w:r>
         <w:lastRenderedPageBreak/>
         <w:t>Reprezentativni zahtjevi</w:t>
       </w:r>
@@ -3511,16 +3111,11 @@
     <w:p>
       <w:pPr>
         <w:pStyle w:val="Heading2"/>
-        <w:rPr>
-          <w:rFonts w:ascii="Arial" w:hAnsi="Arial" w:cs="Arial"/>
-        </w:rPr>
+        <w:spacing w:line="360" w:lineRule="auto"/>
       </w:pPr>
       <w:bookmarkStart w:id="1" w:name="_Toc143765832"/>
-      <w:bookmarkStart w:id="2" w:name="_Toc169336457"/>
-      <w:r>
-        <w:rPr>
-          <w:rFonts w:ascii="Arial" w:hAnsi="Arial" w:cs="Arial"/>
-        </w:rPr>
+      <w:bookmarkStart w:id="2" w:name="_Toc170206005"/>
+      <w:r>
         <w:t>Poslovni zahtjevi</w:t>
       </w:r>
       <w:bookmarkEnd w:id="1"/>
@@ -3529,15 +3124,14 @@
     <w:p>
       <w:pPr>
         <w:pStyle w:val="Heading3"/>
-        <w:rPr>
-          <w:rFonts w:ascii="Arial" w:hAnsi="Arial" w:cs="Arial"/>
+        <w:spacing w:line="360" w:lineRule="auto"/>
+        <w:rPr>
           <w:lang w:val="en-BA" w:eastAsia="en-GB"/>
         </w:rPr>
       </w:pPr>
-      <w:bookmarkStart w:id="3" w:name="_Toc169336458"/>
-      <w:r>
-        <w:rPr>
-          <w:rFonts w:ascii="Arial" w:hAnsi="Arial" w:cs="Arial"/>
+      <w:bookmarkStart w:id="3" w:name="_Toc170206006"/>
+      <w:r>
+        <w:rPr>
           <w:lang w:val="en-BA" w:eastAsia="en-GB"/>
         </w:rPr>
         <w:t>Omogućiti menadžerima praćenje rada zaposlenika u stvarnom vremenu</w:t>
@@ -3549,7 +3143,7 @@
         <w:spacing w:after="0" w:line="360" w:lineRule="auto"/>
         <w:jc w:val="both"/>
         <w:rPr>
-          <w:rFonts w:ascii="Arial" w:eastAsia="Times New Roman" w:hAnsi="Arial" w:cs="Arial"/>
+          <w:rFonts w:ascii="Times New Roman" w:eastAsia="Times New Roman" w:hAnsi="Times New Roman" w:cs="Times New Roman"/>
           <w:kern w:val="0"/>
           <w:sz w:val="24"/>
           <w:szCs w:val="24"/>
@@ -3559,7 +3153,7 @@
       </w:pPr>
       <w:r>
         <w:rPr>
-          <w:rFonts w:ascii="Arial" w:eastAsia="Times New Roman" w:hAnsi="Arial" w:cs="Arial"/>
+          <w:rFonts w:ascii="Times New Roman" w:eastAsia="Times New Roman" w:hAnsi="Times New Roman" w:cs="Times New Roman"/>
           <w:kern w:val="0"/>
           <w:sz w:val="24"/>
           <w:szCs w:val="24"/>
@@ -3572,15 +3166,14 @@
     <w:p>
       <w:pPr>
         <w:pStyle w:val="Heading3"/>
-        <w:rPr>
-          <w:rFonts w:ascii="Arial" w:hAnsi="Arial" w:cs="Arial"/>
+        <w:spacing w:line="360" w:lineRule="auto"/>
+        <w:rPr>
           <w:lang w:val="en-BA" w:eastAsia="en-GB"/>
         </w:rPr>
       </w:pPr>
-      <w:bookmarkStart w:id="4" w:name="_Toc169336459"/>
-      <w:r>
-        <w:rPr>
-          <w:rFonts w:ascii="Arial" w:hAnsi="Arial" w:cs="Arial"/>
+      <w:bookmarkStart w:id="4" w:name="_Toc170206007"/>
+      <w:r>
+        <w:rPr>
           <w:lang w:val="en-BA" w:eastAsia="en-GB"/>
         </w:rPr>
         <w:t>Poboljšati točnost podataka o radnom vremenu</w:t>
@@ -3592,7 +3185,7 @@
         <w:spacing w:after="0" w:line="360" w:lineRule="auto"/>
         <w:jc w:val="both"/>
         <w:rPr>
-          <w:rFonts w:ascii="Arial" w:eastAsia="Times New Roman" w:hAnsi="Arial" w:cs="Arial"/>
+          <w:rFonts w:ascii="Times New Roman" w:eastAsia="Times New Roman" w:hAnsi="Times New Roman" w:cs="Times New Roman"/>
           <w:kern w:val="0"/>
           <w:sz w:val="24"/>
           <w:szCs w:val="24"/>
@@ -3602,7 +3195,7 @@
       </w:pPr>
       <w:r>
         <w:rPr>
-          <w:rFonts w:ascii="Arial" w:eastAsia="Times New Roman" w:hAnsi="Arial" w:cs="Arial"/>
+          <w:rFonts w:ascii="Times New Roman" w:eastAsia="Times New Roman" w:hAnsi="Times New Roman" w:cs="Times New Roman"/>
           <w:kern w:val="0"/>
           <w:sz w:val="24"/>
           <w:szCs w:val="24"/>
@@ -3617,7 +3210,7 @@
         <w:spacing w:after="0" w:line="360" w:lineRule="auto"/>
         <w:jc w:val="both"/>
         <w:rPr>
-          <w:rFonts w:ascii="Arial" w:eastAsia="Times New Roman" w:hAnsi="Arial" w:cs="Arial"/>
+          <w:rFonts w:ascii="Times New Roman" w:eastAsia="Times New Roman" w:hAnsi="Times New Roman" w:cs="Times New Roman"/>
           <w:kern w:val="0"/>
           <w:sz w:val="24"/>
           <w:szCs w:val="24"/>
@@ -3629,16 +3222,13 @@
     <w:p>
       <w:pPr>
         <w:pStyle w:val="Heading2"/>
-        <w:rPr>
-          <w:rFonts w:ascii="Arial" w:hAnsi="Arial" w:cs="Arial"/>
+        <w:spacing w:line="360" w:lineRule="auto"/>
+        <w:rPr>
           <w:lang w:val="en-BA"/>
         </w:rPr>
       </w:pPr>
-      <w:bookmarkStart w:id="5" w:name="_Toc169336460"/>
-      <w:r>
-        <w:rPr>
-          <w:rFonts w:ascii="Arial" w:hAnsi="Arial" w:cs="Arial"/>
-        </w:rPr>
+      <w:bookmarkStart w:id="5" w:name="_Toc170206008"/>
+      <w:r>
         <w:t>Korisnički zahtjevi</w:t>
       </w:r>
       <w:bookmarkEnd w:id="5"/>
@@ -3646,15 +3236,18 @@
     <w:p>
       <w:pPr>
         <w:pStyle w:val="Heading3"/>
-        <w:rPr>
-          <w:rFonts w:ascii="Arial" w:hAnsi="Arial" w:cs="Arial"/>
-        </w:rPr>
-      </w:pPr>
-      <w:bookmarkStart w:id="6" w:name="_Toc169336461"/>
+        <w:spacing w:line="360" w:lineRule="auto"/>
+        <w:rPr>
+          <w:b w:val="0"/>
+          <w:bCs/>
+        </w:rPr>
+      </w:pPr>
+      <w:bookmarkStart w:id="6" w:name="_Toc170206009"/>
       <w:r>
         <w:rPr>
           <w:rStyle w:val="Strong"/>
-          <w:rFonts w:ascii="Arial" w:hAnsi="Arial" w:cs="Arial"/>
+          <w:b/>
+          <w:bCs w:val="0"/>
         </w:rPr>
         <w:t>Zaposlenici trebaju jednostavno unositi svoje radne sate</w:t>
       </w:r>
@@ -3665,12 +3258,16 @@
         <w:spacing w:after="0" w:line="360" w:lineRule="auto"/>
         <w:jc w:val="both"/>
         <w:rPr>
-          <w:rFonts w:ascii="Arial" w:hAnsi="Arial" w:cs="Arial"/>
-        </w:rPr>
-      </w:pPr>
-      <w:r>
-        <w:rPr>
-          <w:rFonts w:ascii="Arial" w:hAnsi="Arial" w:cs="Arial"/>
+          <w:rFonts w:ascii="Times New Roman" w:hAnsi="Times New Roman" w:cs="Times New Roman"/>
+          <w:sz w:val="24"/>
+          <w:szCs w:val="24"/>
+        </w:rPr>
+      </w:pPr>
+      <w:r>
+        <w:rPr>
+          <w:rFonts w:ascii="Times New Roman" w:hAnsi="Times New Roman" w:cs="Times New Roman"/>
+          <w:sz w:val="24"/>
+          <w:szCs w:val="24"/>
         </w:rPr>
         <w:t>Sustav treba omogućiti zaposlenicima jednostavan i intuitivan unos radnih sati kako bi se smanjila mogućnost grešaka i olakšao proces evidentiranja rada.</w:t>
       </w:r>
@@ -3678,15 +3275,18 @@
     <w:p>
       <w:pPr>
         <w:pStyle w:val="Heading3"/>
-        <w:rPr>
-          <w:rFonts w:ascii="Arial" w:hAnsi="Arial" w:cs="Arial"/>
-        </w:rPr>
-      </w:pPr>
-      <w:bookmarkStart w:id="7" w:name="_Toc169336462"/>
+        <w:spacing w:line="360" w:lineRule="auto"/>
+        <w:rPr>
+          <w:b w:val="0"/>
+          <w:bCs/>
+        </w:rPr>
+      </w:pPr>
+      <w:bookmarkStart w:id="7" w:name="_Toc170206010"/>
       <w:r>
         <w:rPr>
           <w:rStyle w:val="Strong"/>
-          <w:rFonts w:ascii="Arial" w:hAnsi="Arial" w:cs="Arial"/>
+          <w:b/>
+          <w:bCs w:val="0"/>
         </w:rPr>
         <w:t>Menadžeri trebaju imati pristup izvješćima o radu zaposlenika</w:t>
       </w:r>
@@ -3697,12 +3297,16 @@
         <w:spacing w:after="0" w:line="360" w:lineRule="auto"/>
         <w:jc w:val="both"/>
         <w:rPr>
-          <w:rFonts w:ascii="Arial" w:hAnsi="Arial" w:cs="Arial"/>
-        </w:rPr>
-      </w:pPr>
-      <w:r>
-        <w:rPr>
-          <w:rFonts w:ascii="Arial" w:hAnsi="Arial" w:cs="Arial"/>
+          <w:rFonts w:ascii="Times New Roman" w:hAnsi="Times New Roman" w:cs="Times New Roman"/>
+          <w:sz w:val="24"/>
+          <w:szCs w:val="24"/>
+        </w:rPr>
+      </w:pPr>
+      <w:r>
+        <w:rPr>
+          <w:rFonts w:ascii="Times New Roman" w:hAnsi="Times New Roman" w:cs="Times New Roman"/>
+          <w:sz w:val="24"/>
+          <w:szCs w:val="24"/>
         </w:rPr>
         <w:t>Menadžeri trebaju imati pristup detaljnim izvješćima o radnim aktivnostima zaposlenika kako bi mogli analizirati produktivnost i donositi informirane odluke.</w:t>
       </w:r>
@@ -3710,15 +3314,18 @@
     <w:p>
       <w:pPr>
         <w:pStyle w:val="Heading3"/>
-        <w:rPr>
-          <w:rFonts w:ascii="Arial" w:hAnsi="Arial" w:cs="Arial"/>
-        </w:rPr>
-      </w:pPr>
-      <w:bookmarkStart w:id="8" w:name="_Toc169336463"/>
+        <w:spacing w:line="360" w:lineRule="auto"/>
+        <w:rPr>
+          <w:b w:val="0"/>
+          <w:bCs/>
+        </w:rPr>
+      </w:pPr>
+      <w:bookmarkStart w:id="8" w:name="_Toc170206011"/>
       <w:r>
         <w:rPr>
           <w:rStyle w:val="Strong"/>
-          <w:rFonts w:ascii="Arial" w:hAnsi="Arial" w:cs="Arial"/>
+          <w:b/>
+          <w:bCs w:val="0"/>
         </w:rPr>
         <w:t>Sustav treba biti dostupan putem web sučelja</w:t>
       </w:r>
@@ -3729,12 +3336,16 @@
         <w:spacing w:after="0" w:line="360" w:lineRule="auto"/>
         <w:jc w:val="both"/>
         <w:rPr>
-          <w:rFonts w:ascii="Arial" w:hAnsi="Arial" w:cs="Arial"/>
-        </w:rPr>
-      </w:pPr>
-      <w:r>
-        <w:rPr>
-          <w:rFonts w:ascii="Arial" w:hAnsi="Arial" w:cs="Arial"/>
+          <w:rFonts w:ascii="Times New Roman" w:hAnsi="Times New Roman" w:cs="Times New Roman"/>
+          <w:sz w:val="24"/>
+          <w:szCs w:val="24"/>
+        </w:rPr>
+      </w:pPr>
+      <w:r>
+        <w:rPr>
+          <w:rFonts w:ascii="Times New Roman" w:hAnsi="Times New Roman" w:cs="Times New Roman"/>
+          <w:sz w:val="24"/>
+          <w:szCs w:val="24"/>
         </w:rPr>
         <w:t>Sustav treba biti dostupan putem web sučelja kako bi zaposlenici i menadžeri mogli pristupiti informacijama s bilo kojeg uređaja i lokacije.</w:t>
       </w:r>
@@ -3744,29 +3355,52 @@
         <w:spacing w:after="0" w:line="360" w:lineRule="auto"/>
         <w:jc w:val="both"/>
         <w:rPr>
-          <w:rFonts w:ascii="Arial" w:hAnsi="Arial" w:cs="Arial"/>
+          <w:rFonts w:ascii="Times New Roman" w:hAnsi="Times New Roman" w:cs="Times New Roman"/>
         </w:rPr>
       </w:pPr>
     </w:p>
     <w:p>
       <w:pPr>
         <w:pStyle w:val="Heading2"/>
-        <w:rPr>
-          <w:rFonts w:ascii="Arial" w:hAnsi="Arial" w:cs="Arial"/>
-        </w:rPr>
-      </w:pPr>
-      <w:bookmarkStart w:id="9" w:name="_Toc169336464"/>
-      <w:r>
-        <w:rPr>
-          <w:rFonts w:ascii="Arial" w:hAnsi="Arial" w:cs="Arial"/>
-        </w:rPr>
+        <w:spacing w:before="0" w:after="0" w:line="360" w:lineRule="auto"/>
+      </w:pPr>
+      <w:bookmarkStart w:id="9" w:name="_Toc170206012"/>
+      <w:r>
         <w:t>Funkcionalni zahtjevi</w:t>
       </w:r>
       <w:bookmarkEnd w:id="9"/>
     </w:p>
     <w:p>
       <w:pPr>
+        <w:pStyle w:val="Heading3"/>
+      </w:pPr>
+      <w:bookmarkStart w:id="10" w:name="_Toc170206013"/>
+      <w:r>
+        <w:t>Unos početka i završetka rada</w:t>
+      </w:r>
+      <w:bookmarkEnd w:id="10"/>
+    </w:p>
+    <w:p>
+      <w:pPr>
+        <w:rPr>
+          <w:rFonts w:ascii="Times New Roman" w:hAnsi="Times New Roman" w:cs="Times New Roman"/>
+          <w:sz w:val="24"/>
+          <w:szCs w:val="24"/>
+        </w:rPr>
+      </w:pPr>
+      <w:r>
+        <w:rPr>
+          <w:rFonts w:ascii="Times New Roman" w:hAnsi="Times New Roman" w:cs="Times New Roman"/>
+          <w:sz w:val="24"/>
+          <w:szCs w:val="24"/>
+        </w:rPr>
+        <w:t>Sustav mora omogućiti zaposlenicima da jednostavno unose početak i kraj radnog vremena</w:t>
+      </w:r>
+    </w:p>
+    <w:p>
+      <w:pPr>
         <w:pStyle w:val="NormalWeb"/>
+        <w:spacing w:before="0" w:beforeAutospacing="0" w:after="0" w:afterAutospacing="0" w:line="360" w:lineRule="auto"/>
         <w:rPr>
           <w:i/>
           <w:iCs/>
@@ -3786,25 +3420,8 @@
           <w:i/>
           <w:iCs/>
         </w:rPr>
-        <w:t xml:space="preserve"> Pregled povijesti rada</w:t>
-      </w:r>
-    </w:p>
-    <w:p>
-      <w:pPr>
-        <w:pStyle w:val="NormalWeb"/>
-      </w:pPr>
-      <w:r>
-        <w:t xml:space="preserve"> Sustav treba omogućiti zaposlenicima pregled povijesti njihovog rada, uključujući sve unose početka i završetka radnog vremena.</w:t>
-      </w:r>
-    </w:p>
-    <w:p>
-      <w:pPr>
-        <w:pStyle w:val="NormalWeb"/>
-        <w:rPr>
-          <w:i/>
-          <w:iCs/>
-        </w:rPr>
-      </w:pPr>
+        <w:t xml:space="preserve"> </w:t>
+      </w:r>
       <w:r>
         <w:rPr>
           <w:b/>
@@ -3812,27 +3429,22 @@
           <w:i/>
           <w:iCs/>
         </w:rPr>
-        <w:t>1.3.3.</w:t>
-      </w:r>
-      <w:r>
-        <w:rPr>
-          <w:i/>
-          <w:iCs/>
-        </w:rPr>
-        <w:t xml:space="preserve"> Unos i ažuriranje podataka o zaposlenicima </w:t>
+        <w:t>Pregled povijesti rada</w:t>
       </w:r>
     </w:p>
     <w:p>
       <w:pPr>
         <w:pStyle w:val="NormalWeb"/>
-      </w:pPr>
-      <w:r>
-        <w:t>Sustav treba omogućiti menadžerima unos i ažuriranje podataka o zaposlenicima, uključujući njihova imena, prezimena i druge relevantne informacije.</w:t>
+        <w:spacing w:before="0" w:beforeAutospacing="0" w:after="0" w:afterAutospacing="0" w:line="360" w:lineRule="auto"/>
+      </w:pPr>
+      <w:r>
+        <w:t xml:space="preserve"> Sustav treba omogućiti zaposlenicima pregled povijesti njihovog rada, uključujući sve unose početka i završetka radnog vremena.</w:t>
       </w:r>
     </w:p>
     <w:p>
       <w:pPr>
         <w:pStyle w:val="NormalWeb"/>
+        <w:spacing w:before="0" w:beforeAutospacing="0" w:after="0" w:afterAutospacing="0" w:line="360" w:lineRule="auto"/>
         <w:rPr>
           <w:i/>
           <w:iCs/>
@@ -3845,32 +3457,15 @@
           <w:i/>
           <w:iCs/>
         </w:rPr>
-        <w:t>1.3.4.</w:t>
+        <w:t>1.3.3.</w:t>
       </w:r>
       <w:r>
         <w:rPr>
           <w:i/>
           <w:iCs/>
         </w:rPr>
-        <w:t xml:space="preserve"> Uređivanje podataka</w:t>
-      </w:r>
-    </w:p>
-    <w:p>
-      <w:pPr>
-        <w:pStyle w:val="NormalWeb"/>
-      </w:pPr>
-      <w:r>
-        <w:t xml:space="preserve"> Sustav treba omogućiti menadžerima uređivanje postojećih podataka o zaposlenicima i projektima.</w:t>
-      </w:r>
-    </w:p>
-    <w:p>
-      <w:pPr>
-        <w:pStyle w:val="NormalWeb"/>
-        <w:rPr>
-          <w:i/>
-          <w:iCs/>
-        </w:rPr>
-      </w:pPr>
+        <w:t xml:space="preserve"> </w:t>
+      </w:r>
       <w:r>
         <w:rPr>
           <w:b/>
@@ -3878,28 +3473,29 @@
           <w:i/>
           <w:iCs/>
         </w:rPr>
-        <w:lastRenderedPageBreak/>
-        <w:t>1.3.5.</w:t>
+        <w:t>Unos i ažuriranje podataka o zaposlenicima</w:t>
       </w:r>
       <w:r>
         <w:rPr>
           <w:i/>
           <w:iCs/>
         </w:rPr>
-        <w:t xml:space="preserve"> Pregled podataka </w:t>
+        <w:t xml:space="preserve"> </w:t>
       </w:r>
     </w:p>
     <w:p>
       <w:pPr>
         <w:pStyle w:val="NormalWeb"/>
-      </w:pPr>
-      <w:r>
-        <w:t>Sustav treba omogućiti menadžerima pregled podataka o zaposlenicima i projektima kako bi imali uvid u trenutačno stanje.</w:t>
+        <w:spacing w:before="0" w:beforeAutospacing="0" w:after="0" w:afterAutospacing="0" w:line="360" w:lineRule="auto"/>
+      </w:pPr>
+      <w:r>
+        <w:t>Sustav treba omogućiti menadžerima unos i ažuriranje podataka o zaposlenicima, uključujući njihova imena, prezimena i druge relevantne informacije.</w:t>
       </w:r>
     </w:p>
     <w:p>
       <w:pPr>
         <w:pStyle w:val="NormalWeb"/>
+        <w:spacing w:before="0" w:beforeAutospacing="0" w:after="0" w:afterAutospacing="0" w:line="360" w:lineRule="auto"/>
         <w:rPr>
           <w:i/>
           <w:iCs/>
@@ -3912,65 +3508,19 @@
           <w:i/>
           <w:iCs/>
         </w:rPr>
-        <w:t>1.3.6.</w:t>
-      </w:r>
-      <w:r>
-        <w:rPr>
-          <w:i/>
-          <w:iCs/>
-        </w:rPr>
-        <w:t xml:space="preserve"> Upravljanje projektima i zadacima </w:t>
-      </w:r>
-    </w:p>
-    <w:p>
-      <w:pPr>
-        <w:pStyle w:val="NormalWeb"/>
-      </w:pPr>
-      <w:r>
-        <w:t>Sustav treba omogućiti menadžerima upravljanje projektima i zadacima, uključujući dodavanje novih projekata, ažuriranje postojećih i pregled napretka.</w:t>
-      </w:r>
-    </w:p>
-    <w:p>
-      <w:pPr>
-        <w:pStyle w:val="NormalWeb"/>
-        <w:rPr>
-          <w:i/>
-          <w:iCs/>
-        </w:rPr>
-      </w:pPr>
+        <w:lastRenderedPageBreak/>
+        <w:t>1.3.</w:t>
+      </w:r>
       <w:r>
         <w:rPr>
           <w:b/>
           <w:bCs/>
           <w:i/>
           <w:iCs/>
-        </w:rPr>
-        <w:t>1.3.7.</w:t>
-      </w:r>
-      <w:r>
-        <w:rPr>
-          <w:i/>
-          <w:iCs/>
-        </w:rPr>
-        <w:t xml:space="preserve"> Generiranje izvješća </w:t>
-      </w:r>
-    </w:p>
-    <w:p>
-      <w:pPr>
-        <w:pStyle w:val="NormalWeb"/>
-      </w:pPr>
-      <w:r>
-        <w:t>Sustav treba omogućiti HR odjelu generiranje izvješća o radnom vremenu, učinkovitosti zaposlenika i usporedbu planiranog i stvarnog radnog vremena.</w:t>
-      </w:r>
-    </w:p>
-    <w:p>
-      <w:pPr>
-        <w:pStyle w:val="NormalWeb"/>
-        <w:rPr>
-          <w:i/>
-          <w:iCs/>
-        </w:rPr>
-      </w:pPr>
+          <w:lang w:val="hr-HR"/>
+        </w:rPr>
+        <w:t>4</w:t>
+      </w:r>
       <w:r>
         <w:rPr>
           <w:b/>
@@ -3978,19 +3528,223 @@
           <w:i/>
           <w:iCs/>
         </w:rPr>
-        <w:t>1.3.8.</w:t>
+        <w:t>.</w:t>
       </w:r>
       <w:r>
         <w:rPr>
           <w:i/>
           <w:iCs/>
         </w:rPr>
-        <w:t xml:space="preserve"> Analiza izvješća</w:t>
+        <w:t xml:space="preserve"> </w:t>
+      </w:r>
+      <w:r>
+        <w:rPr>
+          <w:b/>
+          <w:bCs/>
+          <w:i/>
+          <w:iCs/>
+        </w:rPr>
+        <w:t>Pregled podataka</w:t>
+      </w:r>
+      <w:r>
+        <w:rPr>
+          <w:i/>
+          <w:iCs/>
+        </w:rPr>
+        <w:t xml:space="preserve"> </w:t>
       </w:r>
     </w:p>
     <w:p>
       <w:pPr>
         <w:pStyle w:val="NormalWeb"/>
+        <w:spacing w:before="0" w:beforeAutospacing="0" w:after="0" w:afterAutospacing="0" w:line="360" w:lineRule="auto"/>
+      </w:pPr>
+      <w:r>
+        <w:t>Sustav treba omogućiti menadžerima pregled podataka o zaposlenicima i projektima kako bi imali uvid u trenutačno stanje.</w:t>
+      </w:r>
+    </w:p>
+    <w:p>
+      <w:pPr>
+        <w:pStyle w:val="NormalWeb"/>
+        <w:spacing w:before="0" w:beforeAutospacing="0" w:after="0" w:afterAutospacing="0" w:line="360" w:lineRule="auto"/>
+        <w:rPr>
+          <w:i/>
+          <w:iCs/>
+        </w:rPr>
+      </w:pPr>
+      <w:r>
+        <w:rPr>
+          <w:b/>
+          <w:bCs/>
+          <w:i/>
+          <w:iCs/>
+        </w:rPr>
+        <w:t>1.3.</w:t>
+      </w:r>
+      <w:r>
+        <w:rPr>
+          <w:b/>
+          <w:bCs/>
+          <w:i/>
+          <w:iCs/>
+          <w:lang w:val="hr-HR"/>
+        </w:rPr>
+        <w:t>5</w:t>
+      </w:r>
+      <w:r>
+        <w:rPr>
+          <w:b/>
+          <w:bCs/>
+          <w:i/>
+          <w:iCs/>
+        </w:rPr>
+        <w:t>.</w:t>
+      </w:r>
+      <w:r>
+        <w:rPr>
+          <w:i/>
+          <w:iCs/>
+        </w:rPr>
+        <w:t xml:space="preserve"> </w:t>
+      </w:r>
+      <w:r>
+        <w:rPr>
+          <w:b/>
+          <w:bCs/>
+          <w:i/>
+          <w:iCs/>
+        </w:rPr>
+        <w:t>Upravljanje projektima i zadacima</w:t>
+      </w:r>
+      <w:r>
+        <w:rPr>
+          <w:i/>
+          <w:iCs/>
+        </w:rPr>
+        <w:t xml:space="preserve"> </w:t>
+      </w:r>
+    </w:p>
+    <w:p>
+      <w:pPr>
+        <w:pStyle w:val="NormalWeb"/>
+        <w:spacing w:before="0" w:beforeAutospacing="0" w:after="0" w:afterAutospacing="0" w:line="360" w:lineRule="auto"/>
+      </w:pPr>
+      <w:r>
+        <w:t>Sustav treba omogućiti menadžerima upravljanje projektima i zadacima, uključujući dodavanje novih projekata, ažuriranje postojećih i pregled napretka.</w:t>
+      </w:r>
+    </w:p>
+    <w:p>
+      <w:pPr>
+        <w:pStyle w:val="NormalWeb"/>
+        <w:spacing w:before="0" w:beforeAutospacing="0" w:after="0" w:afterAutospacing="0" w:line="360" w:lineRule="auto"/>
+        <w:rPr>
+          <w:i/>
+          <w:iCs/>
+        </w:rPr>
+      </w:pPr>
+      <w:r>
+        <w:rPr>
+          <w:b/>
+          <w:bCs/>
+          <w:i/>
+          <w:iCs/>
+        </w:rPr>
+        <w:t>1.3.</w:t>
+      </w:r>
+      <w:r>
+        <w:rPr>
+          <w:b/>
+          <w:bCs/>
+          <w:i/>
+          <w:iCs/>
+          <w:lang w:val="hr-HR"/>
+        </w:rPr>
+        <w:t>6</w:t>
+      </w:r>
+      <w:r>
+        <w:rPr>
+          <w:b/>
+          <w:bCs/>
+          <w:i/>
+          <w:iCs/>
+        </w:rPr>
+        <w:t>.</w:t>
+      </w:r>
+      <w:r>
+        <w:rPr>
+          <w:i/>
+          <w:iCs/>
+        </w:rPr>
+        <w:t xml:space="preserve"> </w:t>
+      </w:r>
+      <w:r>
+        <w:rPr>
+          <w:b/>
+          <w:bCs/>
+          <w:i/>
+          <w:iCs/>
+        </w:rPr>
+        <w:t>Generiranje izvješća</w:t>
+      </w:r>
+      <w:r>
+        <w:rPr>
+          <w:i/>
+          <w:iCs/>
+        </w:rPr>
+        <w:t xml:space="preserve"> </w:t>
+      </w:r>
+    </w:p>
+    <w:p>
+      <w:pPr>
+        <w:pStyle w:val="NormalWeb"/>
+        <w:spacing w:before="0" w:beforeAutospacing="0" w:after="0" w:afterAutospacing="0" w:line="360" w:lineRule="auto"/>
+      </w:pPr>
+      <w:r>
+        <w:t>Sustav treba omogućiti HR odjelu generiranje izvješća o radnom vremenu, učinkovitosti zaposlenika i usporedbu planiranog i stvarnog radnog vremena.</w:t>
+      </w:r>
+    </w:p>
+    <w:p>
+      <w:pPr>
+        <w:pStyle w:val="NormalWeb"/>
+        <w:spacing w:before="0" w:beforeAutospacing="0" w:after="0" w:afterAutospacing="0" w:line="360" w:lineRule="auto"/>
+        <w:rPr>
+          <w:i/>
+          <w:iCs/>
+        </w:rPr>
+      </w:pPr>
+      <w:r>
+        <w:rPr>
+          <w:b/>
+          <w:bCs/>
+          <w:i/>
+          <w:iCs/>
+        </w:rPr>
+        <w:t>1.3.</w:t>
+      </w:r>
+      <w:r>
+        <w:rPr>
+          <w:b/>
+          <w:bCs/>
+          <w:i/>
+          <w:iCs/>
+          <w:lang w:val="hr-HR"/>
+        </w:rPr>
+        <w:t>7</w:t>
+      </w:r>
+      <w:r>
+        <w:rPr>
+          <w:b/>
+          <w:bCs/>
+          <w:i/>
+          <w:iCs/>
+        </w:rPr>
+        <w:t>. Analiza izvješća</w:t>
+      </w:r>
+    </w:p>
+    <w:p>
+      <w:pPr>
+        <w:pStyle w:val="NormalWeb"/>
+        <w:spacing w:before="0" w:beforeAutospacing="0" w:after="0" w:afterAutospacing="0" w:line="360" w:lineRule="auto"/>
       </w:pPr>
       <w:r>
         <w:t xml:space="preserve"> Sustav treba omogućiti HR odjelu analizu generiranih izvješća kako bi se identificirale moguće nepravilnosti ili prilike za poboljšanje.</w:t>
@@ -3998,87 +3752,93 @@
     </w:p>
     <w:p>
       <w:pPr>
+        <w:pStyle w:val="NormalWeb"/>
+        <w:spacing w:before="0" w:beforeAutospacing="0" w:after="0" w:afterAutospacing="0" w:line="360" w:lineRule="auto"/>
+      </w:pPr>
+    </w:p>
+    <w:p>
+      <w:pPr>
+        <w:pStyle w:val="Heading2"/>
+        <w:spacing w:before="0" w:after="0" w:line="360" w:lineRule="auto"/>
+      </w:pPr>
+      <w:bookmarkStart w:id="11" w:name="_Toc170206014"/>
+      <w:r>
+        <w:t>Nefunkcionalni zahtjevi</w:t>
+      </w:r>
+      <w:bookmarkEnd w:id="11"/>
+    </w:p>
+    <w:p>
+      <w:pPr>
+        <w:pStyle w:val="Heading3"/>
+        <w:spacing w:before="0" w:after="0" w:line="360" w:lineRule="auto"/>
+        <w:rPr>
+          <w:b w:val="0"/>
+          <w:bCs/>
+        </w:rPr>
+      </w:pPr>
+      <w:bookmarkStart w:id="12" w:name="_Toc170206015"/>
+      <w:r>
+        <w:rPr>
+          <w:rStyle w:val="Strong"/>
+          <w:b/>
+          <w:bCs w:val="0"/>
+        </w:rPr>
+        <w:t>Sustav mora biti dostupan 99% vremena</w:t>
+      </w:r>
+      <w:bookmarkEnd w:id="12"/>
+    </w:p>
+    <w:p>
+      <w:pPr>
         <w:spacing w:after="0" w:line="360" w:lineRule="auto"/>
-        <w:jc w:val="both"/>
-        <w:rPr>
-          <w:rFonts w:ascii="Arial" w:hAnsi="Arial" w:cs="Arial"/>
-        </w:rPr>
-      </w:pPr>
-    </w:p>
-    <w:p>
-      <w:pPr>
-        <w:pStyle w:val="Heading2"/>
-        <w:rPr>
-          <w:rFonts w:ascii="Arial" w:hAnsi="Arial" w:cs="Arial"/>
-        </w:rPr>
-      </w:pPr>
-      <w:bookmarkStart w:id="10" w:name="_Toc169336470"/>
-      <w:r>
-        <w:rPr>
-          <w:rFonts w:ascii="Arial" w:hAnsi="Arial" w:cs="Arial"/>
-        </w:rPr>
-        <w:t>Nefunkcionalni zahtjevi</w:t>
-      </w:r>
-      <w:bookmarkEnd w:id="10"/>
+        <w:rPr>
+          <w:rFonts w:ascii="Times New Roman" w:hAnsi="Times New Roman" w:cs="Times New Roman"/>
+          <w:sz w:val="24"/>
+          <w:szCs w:val="24"/>
+        </w:rPr>
+      </w:pPr>
+      <w:r>
+        <w:rPr>
+          <w:rFonts w:ascii="Times New Roman" w:hAnsi="Times New Roman" w:cs="Times New Roman"/>
+          <w:sz w:val="24"/>
+          <w:szCs w:val="24"/>
+        </w:rPr>
+        <w:t>Sustav mora biti pouzdan i dostupan 99% vremena kako bi se osigurala kontinuirana dostupnost usluge.</w:t>
+      </w:r>
     </w:p>
     <w:p>
       <w:pPr>
         <w:pStyle w:val="Heading3"/>
-        <w:rPr>
-          <w:rFonts w:ascii="Arial" w:hAnsi="Arial" w:cs="Arial"/>
-        </w:rPr>
-      </w:pPr>
-      <w:bookmarkStart w:id="11" w:name="_Toc169336471"/>
+        <w:spacing w:before="0" w:after="0" w:line="360" w:lineRule="auto"/>
+        <w:rPr>
+          <w:b w:val="0"/>
+          <w:bCs/>
+        </w:rPr>
+      </w:pPr>
+      <w:bookmarkStart w:id="13" w:name="_Toc170206016"/>
       <w:r>
         <w:rPr>
           <w:rStyle w:val="Strong"/>
-          <w:rFonts w:ascii="Arial" w:hAnsi="Arial" w:cs="Arial"/>
-        </w:rPr>
-        <w:t>Sustav mora biti dostupan 99% vremena</w:t>
-      </w:r>
-      <w:bookmarkEnd w:id="11"/>
+          <w:b/>
+          <w:bCs w:val="0"/>
+        </w:rPr>
+        <w:t>Odziv sustava mora biti unutar 3 sekunde</w:t>
+      </w:r>
+      <w:bookmarkEnd w:id="13"/>
     </w:p>
     <w:p>
       <w:pPr>
         <w:spacing w:after="0" w:line="360" w:lineRule="auto"/>
         <w:rPr>
-          <w:rFonts w:ascii="Arial" w:hAnsi="Arial" w:cs="Arial"/>
-        </w:rPr>
-      </w:pPr>
-      <w:r>
-        <w:rPr>
-          <w:rFonts w:ascii="Arial" w:hAnsi="Arial" w:cs="Arial"/>
-        </w:rPr>
-        <w:t>Sustav mora biti pouzdan i dostupan 99% vremena kako bi se osigurala kontinuirana dostupnost usluge.</w:t>
-      </w:r>
-    </w:p>
-    <w:p>
-      <w:pPr>
-        <w:pStyle w:val="Heading3"/>
-        <w:rPr>
-          <w:rFonts w:ascii="Arial" w:hAnsi="Arial" w:cs="Arial"/>
-        </w:rPr>
-      </w:pPr>
-      <w:bookmarkStart w:id="12" w:name="_Toc169336472"/>
-      <w:r>
-        <w:rPr>
-          <w:rStyle w:val="Strong"/>
-          <w:rFonts w:ascii="Arial" w:hAnsi="Arial" w:cs="Arial"/>
-        </w:rPr>
-        <w:t>Odziv sustava mora biti unutar 3 sekunde</w:t>
-      </w:r>
-      <w:bookmarkEnd w:id="12"/>
-    </w:p>
-    <w:p>
-      <w:pPr>
-        <w:spacing w:after="0" w:line="360" w:lineRule="auto"/>
-        <w:rPr>
-          <w:rFonts w:ascii="Arial" w:hAnsi="Arial" w:cs="Arial"/>
-        </w:rPr>
-      </w:pPr>
-      <w:r>
-        <w:rPr>
-          <w:rFonts w:ascii="Arial" w:hAnsi="Arial" w:cs="Arial"/>
+          <w:rFonts w:ascii="Times New Roman" w:hAnsi="Times New Roman" w:cs="Times New Roman"/>
+          <w:sz w:val="24"/>
+          <w:szCs w:val="24"/>
+        </w:rPr>
+      </w:pPr>
+      <w:r>
+        <w:rPr>
+          <w:rFonts w:ascii="Times New Roman" w:hAnsi="Times New Roman" w:cs="Times New Roman"/>
+          <w:sz w:val="24"/>
+          <w:szCs w:val="24"/>
         </w:rPr>
         <w:t>Sustav mora imati brz odziv, pri čemu svaki zahtjev treba biti obrađen unutar 3 sekunde kako bi se osigurala visoka razina korisničkog iskustva.</w:t>
       </w:r>
@@ -4086,7 +3846,7 @@
     <w:p>
       <w:pPr>
         <w:rPr>
-          <w:rFonts w:ascii="Arial" w:hAnsi="Arial" w:cs="Arial"/>
+          <w:rFonts w:ascii="Times New Roman" w:hAnsi="Times New Roman" w:cs="Times New Roman"/>
         </w:rPr>
       </w:pPr>
     </w:p>
@@ -4096,7 +3856,7 @@
         <w:spacing w:after="0" w:line="360" w:lineRule="auto"/>
         <w:jc w:val="both"/>
         <w:rPr>
-          <w:rFonts w:ascii="Arial" w:eastAsia="Times New Roman" w:hAnsi="Arial" w:cs="Arial"/>
+          <w:rFonts w:ascii="Times New Roman" w:eastAsia="Times New Roman" w:hAnsi="Times New Roman" w:cs="Times New Roman"/>
           <w:kern w:val="0"/>
           <w:sz w:val="24"/>
           <w:szCs w:val="24"/>
@@ -4110,7 +3870,7 @@
         <w:spacing w:after="0" w:line="360" w:lineRule="auto"/>
         <w:jc w:val="both"/>
         <w:rPr>
-          <w:rFonts w:ascii="Arial" w:eastAsia="Times New Roman" w:hAnsi="Arial" w:cs="Arial"/>
+          <w:rFonts w:ascii="Times New Roman" w:eastAsia="Times New Roman" w:hAnsi="Times New Roman" w:cs="Times New Roman"/>
           <w:kern w:val="0"/>
           <w:sz w:val="24"/>
           <w:szCs w:val="24"/>
@@ -4124,7 +3884,7 @@
         <w:spacing w:after="0" w:line="360" w:lineRule="auto"/>
         <w:jc w:val="both"/>
         <w:rPr>
-          <w:rFonts w:ascii="Arial" w:eastAsia="Times New Roman" w:hAnsi="Arial" w:cs="Arial"/>
+          <w:rFonts w:ascii="Times New Roman" w:eastAsia="Times New Roman" w:hAnsi="Times New Roman" w:cs="Times New Roman"/>
           <w:kern w:val="0"/>
           <w:sz w:val="24"/>
           <w:szCs w:val="24"/>
@@ -4138,7 +3898,7 @@
         <w:spacing w:after="0" w:line="360" w:lineRule="auto"/>
         <w:jc w:val="both"/>
         <w:rPr>
-          <w:rFonts w:ascii="Arial" w:eastAsia="Times New Roman" w:hAnsi="Arial" w:cs="Arial"/>
+          <w:rFonts w:ascii="Times New Roman" w:eastAsia="Times New Roman" w:hAnsi="Times New Roman" w:cs="Times New Roman"/>
           <w:kern w:val="0"/>
           <w:sz w:val="24"/>
           <w:szCs w:val="24"/>
@@ -4152,7 +3912,7 @@
         <w:spacing w:after="0" w:line="360" w:lineRule="auto"/>
         <w:jc w:val="both"/>
         <w:rPr>
-          <w:rFonts w:ascii="Arial" w:eastAsia="Times New Roman" w:hAnsi="Arial" w:cs="Arial"/>
+          <w:rFonts w:ascii="Times New Roman" w:eastAsia="Times New Roman" w:hAnsi="Times New Roman" w:cs="Times New Roman"/>
           <w:kern w:val="0"/>
           <w:sz w:val="24"/>
           <w:szCs w:val="24"/>
@@ -4166,7 +3926,7 @@
         <w:spacing w:after="0" w:line="360" w:lineRule="auto"/>
         <w:jc w:val="both"/>
         <w:rPr>
-          <w:rFonts w:ascii="Arial" w:eastAsia="Times New Roman" w:hAnsi="Arial" w:cs="Arial"/>
+          <w:rFonts w:ascii="Times New Roman" w:eastAsia="Times New Roman" w:hAnsi="Times New Roman" w:cs="Times New Roman"/>
           <w:kern w:val="0"/>
           <w:sz w:val="24"/>
           <w:szCs w:val="24"/>
@@ -4180,7 +3940,7 @@
         <w:spacing w:after="0" w:line="360" w:lineRule="auto"/>
         <w:jc w:val="both"/>
         <w:rPr>
-          <w:rFonts w:ascii="Arial" w:eastAsia="Times New Roman" w:hAnsi="Arial" w:cs="Arial"/>
+          <w:rFonts w:ascii="Times New Roman" w:eastAsia="Times New Roman" w:hAnsi="Times New Roman" w:cs="Times New Roman"/>
           <w:kern w:val="0"/>
           <w:sz w:val="24"/>
           <w:szCs w:val="24"/>
@@ -4194,7 +3954,7 @@
         <w:spacing w:after="0" w:line="360" w:lineRule="auto"/>
         <w:jc w:val="both"/>
         <w:rPr>
-          <w:rFonts w:ascii="Arial" w:eastAsia="Times New Roman" w:hAnsi="Arial" w:cs="Arial"/>
+          <w:rFonts w:ascii="Times New Roman" w:eastAsia="Times New Roman" w:hAnsi="Times New Roman" w:cs="Times New Roman"/>
           <w:kern w:val="0"/>
           <w:sz w:val="24"/>
           <w:szCs w:val="24"/>
@@ -4208,7 +3968,7 @@
         <w:spacing w:after="0" w:line="360" w:lineRule="auto"/>
         <w:jc w:val="both"/>
         <w:rPr>
-          <w:rFonts w:ascii="Arial" w:eastAsia="Times New Roman" w:hAnsi="Arial" w:cs="Arial"/>
+          <w:rFonts w:ascii="Times New Roman" w:eastAsia="Times New Roman" w:hAnsi="Times New Roman" w:cs="Times New Roman"/>
           <w:kern w:val="0"/>
           <w:sz w:val="24"/>
           <w:szCs w:val="24"/>
@@ -4222,7 +3982,7 @@
         <w:spacing w:after="0" w:line="360" w:lineRule="auto"/>
         <w:jc w:val="both"/>
         <w:rPr>
-          <w:rFonts w:ascii="Arial" w:eastAsia="Times New Roman" w:hAnsi="Arial" w:cs="Arial"/>
+          <w:rFonts w:ascii="Times New Roman" w:eastAsia="Times New Roman" w:hAnsi="Times New Roman" w:cs="Times New Roman"/>
           <w:kern w:val="0"/>
           <w:sz w:val="24"/>
           <w:szCs w:val="24"/>
@@ -4235,7 +3995,7 @@
         <w:spacing w:after="0" w:line="360" w:lineRule="auto"/>
         <w:jc w:val="both"/>
         <w:rPr>
-          <w:rFonts w:ascii="Arial" w:eastAsia="Times New Roman" w:hAnsi="Arial" w:cs="Arial"/>
+          <w:rFonts w:ascii="Times New Roman" w:eastAsia="Times New Roman" w:hAnsi="Times New Roman" w:cs="Times New Roman"/>
           <w:kern w:val="0"/>
           <w:sz w:val="24"/>
           <w:szCs w:val="24"/>
@@ -4244,38 +4004,36 @@
       </w:pPr>
       <w:r>
         <w:rPr>
-          <w:rFonts w:ascii="Arial" w:eastAsia="Times New Roman" w:hAnsi="Arial" w:cs="Arial"/>
+          <w:rFonts w:ascii="Times New Roman" w:eastAsia="Times New Roman" w:hAnsi="Times New Roman" w:cs="Times New Roman"/>
           <w:kern w:val="0"/>
           <w:sz w:val="24"/>
           <w:szCs w:val="24"/>
           <w14:ligatures w14:val="none"/>
         </w:rPr>
+        <w:br/>
+      </w:r>
+    </w:p>
+    <w:p>
+      <w:pPr>
+        <w:pStyle w:val="Heading1"/>
+        <w:rPr>
+          <w:sz w:val="32"/>
+        </w:rPr>
+      </w:pPr>
+      <w:bookmarkStart w:id="14" w:name="_Toc170206017"/>
+      <w:r>
+        <w:rPr>
+          <w:sz w:val="32"/>
+        </w:rPr>
         <w:lastRenderedPageBreak/>
-        <w:br/>
-      </w:r>
-    </w:p>
-    <w:p>
-      <w:pPr>
-        <w:pStyle w:val="Heading1"/>
-        <w:rPr>
-          <w:rFonts w:ascii="Arial" w:hAnsi="Arial" w:cs="Arial"/>
-          <w:sz w:val="32"/>
-        </w:rPr>
-      </w:pPr>
-      <w:bookmarkStart w:id="13" w:name="_Toc169336473"/>
-      <w:r>
-        <w:rPr>
-          <w:rFonts w:ascii="Arial" w:hAnsi="Arial" w:cs="Arial"/>
-          <w:sz w:val="32"/>
-        </w:rPr>
         <w:t>Izvori porijekla zahtjeva</w:t>
       </w:r>
-      <w:bookmarkEnd w:id="13"/>
-    </w:p>
-    <w:p>
-      <w:pPr>
-        <w:rPr>
-          <w:rFonts w:ascii="Arial" w:hAnsi="Arial" w:cs="Arial"/>
+      <w:bookmarkEnd w:id="14"/>
+    </w:p>
+    <w:p>
+      <w:pPr>
+        <w:rPr>
+          <w:rFonts w:ascii="Times New Roman" w:hAnsi="Times New Roman" w:cs="Times New Roman"/>
         </w:rPr>
       </w:pPr>
     </w:p>
@@ -4283,19 +4041,17 @@
       <w:pPr>
         <w:pStyle w:val="Heading2"/>
         <w:rPr>
-          <w:rFonts w:ascii="Arial" w:hAnsi="Arial" w:cs="Arial"/>
           <w:sz w:val="28"/>
         </w:rPr>
       </w:pPr>
-      <w:bookmarkStart w:id="14" w:name="_Toc169336474"/>
-      <w:r>
-        <w:rPr>
-          <w:rFonts w:ascii="Arial" w:hAnsi="Arial" w:cs="Arial"/>
+      <w:bookmarkStart w:id="15" w:name="_Toc170206018"/>
+      <w:r>
+        <w:rPr>
           <w:sz w:val="28"/>
         </w:rPr>
         <w:t>Primjer prikupljenih dokumenata</w:t>
       </w:r>
-      <w:bookmarkEnd w:id="14"/>
+      <w:bookmarkEnd w:id="15"/>
     </w:p>
     <w:p>
       <w:pPr>
@@ -4306,89 +4062,89 @@
         </w:numPr>
         <w:spacing w:after="0" w:line="360" w:lineRule="auto"/>
         <w:rPr>
-          <w:rFonts w:ascii="Arial" w:hAnsi="Arial" w:cs="Arial"/>
-        </w:rPr>
-      </w:pPr>
-      <w:r>
-        <w:rPr>
-          <w:rFonts w:ascii="Arial" w:hAnsi="Arial" w:cs="Arial"/>
+          <w:rFonts w:ascii="Times New Roman" w:hAnsi="Times New Roman" w:cs="Times New Roman"/>
+        </w:rPr>
+      </w:pPr>
+      <w:r>
+        <w:rPr>
+          <w:rFonts w:ascii="Times New Roman" w:hAnsi="Times New Roman" w:cs="Times New Roman"/>
         </w:rPr>
         <w:t xml:space="preserve">Prilog </w:t>
       </w:r>
       <w:r>
         <w:rPr>
-          <w:rFonts w:ascii="Arial" w:hAnsi="Arial" w:cs="Arial"/>
+          <w:rFonts w:ascii="Times New Roman" w:hAnsi="Times New Roman" w:cs="Times New Roman"/>
         </w:rPr>
         <w:fldChar w:fldCharType="begin"/>
       </w:r>
       <w:r>
         <w:rPr>
-          <w:rFonts w:ascii="Arial" w:hAnsi="Arial" w:cs="Arial"/>
+          <w:rFonts w:ascii="Times New Roman" w:hAnsi="Times New Roman" w:cs="Times New Roman"/>
         </w:rPr>
         <w:instrText xml:space="preserve"> REF _Ref383891139 \r \h  \* MERGEFORMAT </w:instrText>
       </w:r>
       <w:r>
         <w:rPr>
-          <w:rFonts w:ascii="Arial" w:hAnsi="Arial" w:cs="Arial"/>
-        </w:rPr>
-      </w:r>
-      <w:r>
-        <w:rPr>
-          <w:rFonts w:ascii="Arial" w:hAnsi="Arial" w:cs="Arial"/>
+          <w:rFonts w:ascii="Times New Roman" w:hAnsi="Times New Roman" w:cs="Times New Roman"/>
+        </w:rPr>
+      </w:r>
+      <w:r>
+        <w:rPr>
+          <w:rFonts w:ascii="Times New Roman" w:hAnsi="Times New Roman" w:cs="Times New Roman"/>
         </w:rPr>
         <w:fldChar w:fldCharType="separate"/>
       </w:r>
       <w:r>
         <w:rPr>
-          <w:rFonts w:ascii="Arial" w:hAnsi="Arial" w:cs="Arial"/>
+          <w:rFonts w:ascii="Times New Roman" w:hAnsi="Times New Roman" w:cs="Times New Roman"/>
         </w:rPr>
         <w:t>[1]</w:t>
       </w:r>
       <w:r>
         <w:rPr>
-          <w:rFonts w:ascii="Arial" w:hAnsi="Arial" w:cs="Arial"/>
+          <w:rFonts w:ascii="Times New Roman" w:hAnsi="Times New Roman" w:cs="Times New Roman"/>
         </w:rPr>
         <w:fldChar w:fldCharType="end"/>
       </w:r>
       <w:r>
         <w:rPr>
-          <w:rFonts w:ascii="Arial" w:hAnsi="Arial" w:cs="Arial"/>
+          <w:rFonts w:ascii="Times New Roman" w:hAnsi="Times New Roman" w:cs="Times New Roman"/>
         </w:rPr>
         <w:t xml:space="preserve"> – Intervju sa </w:t>
       </w:r>
       <w:r>
         <w:rPr>
-          <w:rFonts w:ascii="Arial" w:hAnsi="Arial" w:cs="Arial"/>
+          <w:rFonts w:ascii="Times New Roman" w:hAnsi="Times New Roman" w:cs="Times New Roman"/>
         </w:rPr>
         <w:t>zaposlenikom</w:t>
       </w:r>
       <w:r>
         <w:rPr>
-          <w:rFonts w:ascii="Arial" w:hAnsi="Arial" w:cs="Arial"/>
+          <w:rFonts w:ascii="Times New Roman" w:hAnsi="Times New Roman" w:cs="Times New Roman"/>
         </w:rPr>
         <w:t xml:space="preserve"> („</w:t>
       </w:r>
       <w:r>
         <w:rPr>
-          <w:rFonts w:ascii="Arial" w:hAnsi="Arial" w:cs="Arial"/>
+          <w:rFonts w:ascii="Times New Roman" w:hAnsi="Times New Roman" w:cs="Times New Roman"/>
         </w:rPr>
         <w:t>izvori porijekla</w:t>
       </w:r>
       <w:r>
         <w:rPr>
-          <w:rFonts w:ascii="Arial" w:hAnsi="Arial" w:cs="Arial"/>
+          <w:rFonts w:ascii="Times New Roman" w:hAnsi="Times New Roman" w:cs="Times New Roman"/>
         </w:rPr>
         <w:t xml:space="preserve"> – </w:t>
       </w:r>
       <w:r>
         <w:rPr>
-          <w:rFonts w:ascii="Arial" w:hAnsi="Arial" w:cs="Arial"/>
+          <w:rFonts w:ascii="Times New Roman" w:hAnsi="Times New Roman" w:cs="Times New Roman"/>
         </w:rPr>
         <w:t>Intervju sa zaposlenikom</w:t>
       </w:r>
       <w:r>
         <w:rPr>
-          <w:rFonts w:ascii="Arial" w:hAnsi="Arial" w:cs="Arial"/>
+          <w:rFonts w:ascii="Times New Roman" w:hAnsi="Times New Roman" w:cs="Times New Roman"/>
         </w:rPr>
         <w:t>.docx“)</w:t>
       </w:r>
@@ -4402,89 +4158,89 @@
         </w:numPr>
         <w:spacing w:after="0" w:line="360" w:lineRule="auto"/>
         <w:rPr>
-          <w:rFonts w:ascii="Arial" w:hAnsi="Arial" w:cs="Arial"/>
-        </w:rPr>
-      </w:pPr>
-      <w:r>
-        <w:rPr>
-          <w:rFonts w:ascii="Arial" w:hAnsi="Arial" w:cs="Arial"/>
+          <w:rFonts w:ascii="Times New Roman" w:hAnsi="Times New Roman" w:cs="Times New Roman"/>
+        </w:rPr>
+      </w:pPr>
+      <w:r>
+        <w:rPr>
+          <w:rFonts w:ascii="Times New Roman" w:hAnsi="Times New Roman" w:cs="Times New Roman"/>
         </w:rPr>
         <w:t xml:space="preserve">Prilog </w:t>
       </w:r>
       <w:r>
         <w:rPr>
-          <w:rFonts w:ascii="Arial" w:hAnsi="Arial" w:cs="Arial"/>
+          <w:rFonts w:ascii="Times New Roman" w:hAnsi="Times New Roman" w:cs="Times New Roman"/>
         </w:rPr>
         <w:fldChar w:fldCharType="begin"/>
       </w:r>
       <w:r>
         <w:rPr>
-          <w:rFonts w:ascii="Arial" w:hAnsi="Arial" w:cs="Arial"/>
+          <w:rFonts w:ascii="Times New Roman" w:hAnsi="Times New Roman" w:cs="Times New Roman"/>
         </w:rPr>
         <w:instrText xml:space="preserve"> REF _Ref383891165 \r \h  \* MERGEFORMAT </w:instrText>
       </w:r>
       <w:r>
         <w:rPr>
-          <w:rFonts w:ascii="Arial" w:hAnsi="Arial" w:cs="Arial"/>
-        </w:rPr>
-      </w:r>
-      <w:r>
-        <w:rPr>
-          <w:rFonts w:ascii="Arial" w:hAnsi="Arial" w:cs="Arial"/>
+          <w:rFonts w:ascii="Times New Roman" w:hAnsi="Times New Roman" w:cs="Times New Roman"/>
+        </w:rPr>
+      </w:r>
+      <w:r>
+        <w:rPr>
+          <w:rFonts w:ascii="Times New Roman" w:hAnsi="Times New Roman" w:cs="Times New Roman"/>
         </w:rPr>
         <w:fldChar w:fldCharType="separate"/>
       </w:r>
       <w:r>
         <w:rPr>
-          <w:rFonts w:ascii="Arial" w:hAnsi="Arial" w:cs="Arial"/>
+          <w:rFonts w:ascii="Times New Roman" w:hAnsi="Times New Roman" w:cs="Times New Roman"/>
         </w:rPr>
         <w:t>[2]</w:t>
       </w:r>
       <w:r>
         <w:rPr>
-          <w:rFonts w:ascii="Arial" w:hAnsi="Arial" w:cs="Arial"/>
+          <w:rFonts w:ascii="Times New Roman" w:hAnsi="Times New Roman" w:cs="Times New Roman"/>
         </w:rPr>
         <w:fldChar w:fldCharType="end"/>
       </w:r>
       <w:r>
         <w:rPr>
-          <w:rFonts w:ascii="Arial" w:hAnsi="Arial" w:cs="Arial"/>
+          <w:rFonts w:ascii="Times New Roman" w:hAnsi="Times New Roman" w:cs="Times New Roman"/>
         </w:rPr>
         <w:t xml:space="preserve"> – </w:t>
       </w:r>
       <w:r>
         <w:rPr>
-          <w:rFonts w:ascii="Arial" w:hAnsi="Arial" w:cs="Arial"/>
+          <w:rFonts w:ascii="Times New Roman" w:hAnsi="Times New Roman" w:cs="Times New Roman"/>
         </w:rPr>
         <w:t xml:space="preserve">Intervju s voditeljem ljudskih resursa </w:t>
       </w:r>
       <w:r>
         <w:rPr>
-          <w:rFonts w:ascii="Arial" w:hAnsi="Arial" w:cs="Arial"/>
+          <w:rFonts w:ascii="Times New Roman" w:hAnsi="Times New Roman" w:cs="Times New Roman"/>
         </w:rPr>
         <w:t>(„</w:t>
       </w:r>
       <w:r>
         <w:rPr>
-          <w:rFonts w:ascii="Arial" w:hAnsi="Arial" w:cs="Arial"/>
+          <w:rFonts w:ascii="Times New Roman" w:hAnsi="Times New Roman" w:cs="Times New Roman"/>
         </w:rPr>
         <w:t>Izvori porijekla</w:t>
       </w:r>
       <w:r>
         <w:rPr>
-          <w:rFonts w:ascii="Arial" w:hAnsi="Arial" w:cs="Arial"/>
+          <w:rFonts w:ascii="Times New Roman" w:hAnsi="Times New Roman" w:cs="Times New Roman"/>
         </w:rPr>
         <w:t xml:space="preserve"> – </w:t>
       </w:r>
       <w:r>
         <w:rPr>
-          <w:rFonts w:ascii="Arial" w:hAnsi="Arial" w:cs="Arial"/>
+          <w:rFonts w:ascii="Times New Roman" w:hAnsi="Times New Roman" w:cs="Times New Roman"/>
         </w:rPr>
         <w:t>Intervju s voditeljem ljudskih resursa</w:t>
       </w:r>
       <w:r>
         <w:rPr>
-          <w:rFonts w:ascii="Arial" w:hAnsi="Arial" w:cs="Arial"/>
+          <w:rFonts w:ascii="Times New Roman" w:hAnsi="Times New Roman" w:cs="Times New Roman"/>
         </w:rPr>
         <w:t>.docx“)</w:t>
       </w:r>
@@ -4498,26 +4254,26 @@
         </w:numPr>
         <w:spacing w:after="0" w:line="360" w:lineRule="auto"/>
         <w:rPr>
-          <w:rFonts w:ascii="Arial" w:hAnsi="Arial" w:cs="Arial"/>
-        </w:rPr>
-      </w:pPr>
-      <w:r>
-        <w:rPr>
-          <w:rFonts w:ascii="Arial" w:hAnsi="Arial" w:cs="Arial"/>
+          <w:rFonts w:ascii="Times New Roman" w:hAnsi="Times New Roman" w:cs="Times New Roman"/>
+        </w:rPr>
+      </w:pPr>
+      <w:r>
+        <w:rPr>
+          <w:rFonts w:ascii="Times New Roman" w:hAnsi="Times New Roman" w:cs="Times New Roman"/>
         </w:rPr>
         <w:t xml:space="preserve">Prilog [3] - Interni pravilnik o radnom vremenu („Izvori porijekla – Interni pravilnik o radnom vremenu </w:t>
       </w:r>
       <w:proofErr w:type="spellStart"/>
       <w:r>
         <w:rPr>
-          <w:rFonts w:ascii="Arial" w:hAnsi="Arial" w:cs="Arial"/>
+          <w:rFonts w:ascii="Times New Roman" w:hAnsi="Times New Roman" w:cs="Times New Roman"/>
         </w:rPr>
         <w:t>docx</w:t>
       </w:r>
       <w:proofErr w:type="spellEnd"/>
       <w:r>
         <w:rPr>
-          <w:rFonts w:ascii="Arial" w:hAnsi="Arial" w:cs="Arial"/>
+          <w:rFonts w:ascii="Times New Roman" w:hAnsi="Times New Roman" w:cs="Times New Roman"/>
         </w:rPr>
         <w:t>“)</w:t>
       </w:r>
@@ -4526,19 +4282,17 @@
       <w:pPr>
         <w:pStyle w:val="Heading2"/>
         <w:rPr>
-          <w:rFonts w:ascii="Arial" w:hAnsi="Arial" w:cs="Arial"/>
           <w:sz w:val="28"/>
         </w:rPr>
       </w:pPr>
-      <w:bookmarkStart w:id="15" w:name="_Toc169336475"/>
-      <w:r>
-        <w:rPr>
-          <w:rFonts w:ascii="Arial" w:hAnsi="Arial" w:cs="Arial"/>
+      <w:bookmarkStart w:id="16" w:name="_Toc170206019"/>
+      <w:r>
+        <w:rPr>
           <w:sz w:val="28"/>
         </w:rPr>
         <w:t>Surogat</w:t>
       </w:r>
-      <w:bookmarkEnd w:id="15"/>
+      <w:bookmarkEnd w:id="16"/>
     </w:p>
     <w:p>
       <w:pPr>
@@ -4548,36 +4302,36 @@
           <w:numId w:val="12"/>
         </w:numPr>
         <w:rPr>
-          <w:rFonts w:ascii="Arial" w:hAnsi="Arial" w:cs="Arial"/>
-        </w:rPr>
-      </w:pPr>
-      <w:r>
-        <w:rPr>
-          <w:rFonts w:ascii="Arial" w:hAnsi="Arial" w:cs="Arial"/>
+          <w:rFonts w:ascii="Times New Roman" w:hAnsi="Times New Roman" w:cs="Times New Roman"/>
+        </w:rPr>
+      </w:pPr>
+      <w:r>
+        <w:rPr>
+          <w:rFonts w:ascii="Times New Roman" w:hAnsi="Times New Roman" w:cs="Times New Roman"/>
         </w:rPr>
         <w:t>Prilog</w:t>
       </w:r>
       <w:r>
         <w:rPr>
-          <w:rFonts w:ascii="Arial" w:hAnsi="Arial" w:cs="Arial"/>
+          <w:rFonts w:ascii="Times New Roman" w:hAnsi="Times New Roman" w:cs="Times New Roman"/>
         </w:rPr>
         <w:t xml:space="preserve"> </w:t>
       </w:r>
       <w:r>
         <w:rPr>
-          <w:rFonts w:ascii="Arial" w:hAnsi="Arial" w:cs="Arial"/>
+          <w:rFonts w:ascii="Times New Roman" w:hAnsi="Times New Roman" w:cs="Times New Roman"/>
         </w:rPr>
         <w:t>[</w:t>
       </w:r>
       <w:r>
         <w:rPr>
-          <w:rFonts w:ascii="Arial" w:hAnsi="Arial" w:cs="Arial"/>
+          <w:rFonts w:ascii="Times New Roman" w:hAnsi="Times New Roman" w:cs="Times New Roman"/>
         </w:rPr>
         <w:t>4</w:t>
       </w:r>
       <w:r>
         <w:rPr>
-          <w:rFonts w:ascii="Arial" w:hAnsi="Arial" w:cs="Arial"/>
+          <w:rFonts w:ascii="Times New Roman" w:hAnsi="Times New Roman" w:cs="Times New Roman"/>
         </w:rPr>
         <w:t>] – Surogat (</w:t>
       </w:r>
@@ -4585,56 +4339,56 @@
         <w:r>
           <w:rPr>
             <w:rStyle w:val="Hyperlink"/>
-            <w:rFonts w:ascii="Arial" w:hAnsi="Arial" w:cs="Arial"/>
+            <w:rFonts w:ascii="Times New Roman" w:hAnsi="Times New Roman" w:cs="Times New Roman"/>
           </w:rPr>
           <w:t>https://clockify.me/</w:t>
         </w:r>
       </w:hyperlink>
       <w:r>
         <w:rPr>
-          <w:rFonts w:ascii="Arial" w:hAnsi="Arial" w:cs="Arial"/>
+          <w:rFonts w:ascii="Times New Roman" w:hAnsi="Times New Roman" w:cs="Times New Roman"/>
         </w:rPr>
         <w:t xml:space="preserve"> </w:t>
       </w:r>
       <w:r>
         <w:rPr>
-          <w:rFonts w:ascii="Arial" w:hAnsi="Arial" w:cs="Arial"/>
+          <w:rFonts w:ascii="Times New Roman" w:hAnsi="Times New Roman" w:cs="Times New Roman"/>
         </w:rPr>
         <w:t>) („</w:t>
       </w:r>
       <w:r>
         <w:rPr>
-          <w:rFonts w:ascii="Arial" w:hAnsi="Arial" w:cs="Arial"/>
+          <w:rFonts w:ascii="Times New Roman" w:hAnsi="Times New Roman" w:cs="Times New Roman"/>
         </w:rPr>
         <w:t>Porijeklo zah</w:t>
       </w:r>
       <w:r>
         <w:rPr>
-          <w:rFonts w:ascii="Arial" w:hAnsi="Arial" w:cs="Arial"/>
+          <w:rFonts w:ascii="Times New Roman" w:hAnsi="Times New Roman" w:cs="Times New Roman"/>
         </w:rPr>
         <w:t>t</w:t>
       </w:r>
       <w:r>
         <w:rPr>
-          <w:rFonts w:ascii="Arial" w:hAnsi="Arial" w:cs="Arial"/>
+          <w:rFonts w:ascii="Times New Roman" w:hAnsi="Times New Roman" w:cs="Times New Roman"/>
         </w:rPr>
         <w:t>jeva -</w:t>
       </w:r>
       <w:r>
         <w:rPr>
-          <w:rFonts w:ascii="Arial" w:hAnsi="Arial" w:cs="Arial"/>
+          <w:rFonts w:ascii="Times New Roman" w:hAnsi="Times New Roman" w:cs="Times New Roman"/>
         </w:rPr>
         <w:t xml:space="preserve"> </w:t>
       </w:r>
       <w:r>
         <w:rPr>
-          <w:rFonts w:ascii="Arial" w:hAnsi="Arial" w:cs="Arial"/>
+          <w:rFonts w:ascii="Times New Roman" w:hAnsi="Times New Roman" w:cs="Times New Roman"/>
         </w:rPr>
         <w:t>s</w:t>
       </w:r>
       <w:r>
         <w:rPr>
-          <w:rFonts w:ascii="Arial" w:hAnsi="Arial" w:cs="Arial"/>
+          <w:rFonts w:ascii="Times New Roman" w:hAnsi="Times New Roman" w:cs="Times New Roman"/>
         </w:rPr>
         <w:t>urogat.docx“)</w:t>
       </w:r>
@@ -4642,154 +4396,154 @@
     <w:p>
       <w:pPr>
         <w:rPr>
-          <w:rFonts w:ascii="Arial" w:hAnsi="Arial" w:cs="Arial"/>
-        </w:rPr>
-      </w:pPr>
-    </w:p>
-    <w:p>
-      <w:pPr>
-        <w:rPr>
-          <w:rFonts w:ascii="Arial" w:hAnsi="Arial" w:cs="Arial"/>
-        </w:rPr>
-      </w:pPr>
-    </w:p>
-    <w:p>
-      <w:pPr>
-        <w:rPr>
-          <w:rFonts w:ascii="Arial" w:hAnsi="Arial" w:cs="Arial"/>
-        </w:rPr>
-      </w:pPr>
-    </w:p>
-    <w:p>
-      <w:pPr>
-        <w:rPr>
-          <w:rFonts w:ascii="Arial" w:hAnsi="Arial" w:cs="Arial"/>
-        </w:rPr>
-      </w:pPr>
-    </w:p>
-    <w:p>
-      <w:pPr>
-        <w:rPr>
-          <w:rFonts w:ascii="Arial" w:hAnsi="Arial" w:cs="Arial"/>
-        </w:rPr>
-      </w:pPr>
-    </w:p>
-    <w:p>
-      <w:pPr>
-        <w:rPr>
-          <w:rFonts w:ascii="Arial" w:hAnsi="Arial" w:cs="Arial"/>
-        </w:rPr>
-      </w:pPr>
-    </w:p>
-    <w:p>
-      <w:pPr>
-        <w:rPr>
-          <w:rFonts w:ascii="Arial" w:hAnsi="Arial" w:cs="Arial"/>
-        </w:rPr>
-      </w:pPr>
-    </w:p>
-    <w:p>
-      <w:pPr>
-        <w:rPr>
-          <w:rFonts w:ascii="Arial" w:hAnsi="Arial" w:cs="Arial"/>
-        </w:rPr>
-      </w:pPr>
-    </w:p>
-    <w:p>
-      <w:pPr>
-        <w:rPr>
-          <w:rFonts w:ascii="Arial" w:hAnsi="Arial" w:cs="Arial"/>
-        </w:rPr>
-      </w:pPr>
-    </w:p>
-    <w:p>
-      <w:pPr>
-        <w:rPr>
-          <w:rFonts w:ascii="Arial" w:hAnsi="Arial" w:cs="Arial"/>
-        </w:rPr>
-      </w:pPr>
-    </w:p>
-    <w:p>
-      <w:pPr>
-        <w:rPr>
-          <w:rFonts w:ascii="Arial" w:hAnsi="Arial" w:cs="Arial"/>
-        </w:rPr>
-      </w:pPr>
-    </w:p>
-    <w:p>
-      <w:pPr>
-        <w:rPr>
-          <w:rFonts w:ascii="Arial" w:hAnsi="Arial" w:cs="Arial"/>
-        </w:rPr>
-      </w:pPr>
-    </w:p>
-    <w:p>
-      <w:pPr>
-        <w:rPr>
-          <w:rFonts w:ascii="Arial" w:hAnsi="Arial" w:cs="Arial"/>
-        </w:rPr>
-      </w:pPr>
-    </w:p>
-    <w:p>
-      <w:pPr>
-        <w:rPr>
-          <w:rFonts w:ascii="Arial" w:hAnsi="Arial" w:cs="Arial"/>
-        </w:rPr>
-      </w:pPr>
-    </w:p>
-    <w:p>
-      <w:pPr>
-        <w:rPr>
-          <w:rFonts w:ascii="Arial" w:hAnsi="Arial" w:cs="Arial"/>
-        </w:rPr>
-      </w:pPr>
-    </w:p>
-    <w:p>
-      <w:pPr>
-        <w:rPr>
-          <w:rFonts w:ascii="Arial" w:hAnsi="Arial" w:cs="Arial"/>
-        </w:rPr>
-      </w:pPr>
-    </w:p>
-    <w:p>
-      <w:pPr>
-        <w:rPr>
-          <w:rFonts w:ascii="Arial" w:hAnsi="Arial" w:cs="Arial"/>
-        </w:rPr>
-      </w:pPr>
-    </w:p>
-    <w:p>
-      <w:pPr>
-        <w:rPr>
-          <w:rFonts w:ascii="Arial" w:hAnsi="Arial" w:cs="Arial"/>
-        </w:rPr>
-      </w:pPr>
-    </w:p>
-    <w:p>
-      <w:pPr>
-        <w:rPr>
-          <w:rFonts w:ascii="Arial" w:hAnsi="Arial" w:cs="Arial"/>
-        </w:rPr>
-      </w:pPr>
-    </w:p>
-    <w:p>
-      <w:pPr>
-        <w:rPr>
-          <w:rFonts w:ascii="Arial" w:hAnsi="Arial" w:cs="Arial"/>
-        </w:rPr>
-      </w:pPr>
-    </w:p>
-    <w:p>
-      <w:pPr>
-        <w:rPr>
-          <w:rFonts w:ascii="Arial" w:hAnsi="Arial" w:cs="Arial"/>
-        </w:rPr>
-      </w:pPr>
-    </w:p>
-    <w:p>
-      <w:pPr>
-        <w:rPr>
-          <w:rFonts w:ascii="Arial" w:hAnsi="Arial" w:cs="Arial"/>
+          <w:rFonts w:ascii="Times New Roman" w:hAnsi="Times New Roman" w:cs="Times New Roman"/>
+        </w:rPr>
+      </w:pPr>
+    </w:p>
+    <w:p>
+      <w:pPr>
+        <w:rPr>
+          <w:rFonts w:ascii="Times New Roman" w:hAnsi="Times New Roman" w:cs="Times New Roman"/>
+        </w:rPr>
+      </w:pPr>
+    </w:p>
+    <w:p>
+      <w:pPr>
+        <w:rPr>
+          <w:rFonts w:ascii="Times New Roman" w:hAnsi="Times New Roman" w:cs="Times New Roman"/>
+        </w:rPr>
+      </w:pPr>
+    </w:p>
+    <w:p>
+      <w:pPr>
+        <w:rPr>
+          <w:rFonts w:ascii="Times New Roman" w:hAnsi="Times New Roman" w:cs="Times New Roman"/>
+        </w:rPr>
+      </w:pPr>
+    </w:p>
+    <w:p>
+      <w:pPr>
+        <w:rPr>
+          <w:rFonts w:ascii="Times New Roman" w:hAnsi="Times New Roman" w:cs="Times New Roman"/>
+        </w:rPr>
+      </w:pPr>
+    </w:p>
+    <w:p>
+      <w:pPr>
+        <w:rPr>
+          <w:rFonts w:ascii="Times New Roman" w:hAnsi="Times New Roman" w:cs="Times New Roman"/>
+        </w:rPr>
+      </w:pPr>
+    </w:p>
+    <w:p>
+      <w:pPr>
+        <w:rPr>
+          <w:rFonts w:ascii="Times New Roman" w:hAnsi="Times New Roman" w:cs="Times New Roman"/>
+        </w:rPr>
+      </w:pPr>
+    </w:p>
+    <w:p>
+      <w:pPr>
+        <w:rPr>
+          <w:rFonts w:ascii="Times New Roman" w:hAnsi="Times New Roman" w:cs="Times New Roman"/>
+        </w:rPr>
+      </w:pPr>
+    </w:p>
+    <w:p>
+      <w:pPr>
+        <w:rPr>
+          <w:rFonts w:ascii="Times New Roman" w:hAnsi="Times New Roman" w:cs="Times New Roman"/>
+        </w:rPr>
+      </w:pPr>
+    </w:p>
+    <w:p>
+      <w:pPr>
+        <w:rPr>
+          <w:rFonts w:ascii="Times New Roman" w:hAnsi="Times New Roman" w:cs="Times New Roman"/>
+        </w:rPr>
+      </w:pPr>
+    </w:p>
+    <w:p>
+      <w:pPr>
+        <w:rPr>
+          <w:rFonts w:ascii="Times New Roman" w:hAnsi="Times New Roman" w:cs="Times New Roman"/>
+        </w:rPr>
+      </w:pPr>
+    </w:p>
+    <w:p>
+      <w:pPr>
+        <w:rPr>
+          <w:rFonts w:ascii="Times New Roman" w:hAnsi="Times New Roman" w:cs="Times New Roman"/>
+        </w:rPr>
+      </w:pPr>
+    </w:p>
+    <w:p>
+      <w:pPr>
+        <w:rPr>
+          <w:rFonts w:ascii="Times New Roman" w:hAnsi="Times New Roman" w:cs="Times New Roman"/>
+        </w:rPr>
+      </w:pPr>
+    </w:p>
+    <w:p>
+      <w:pPr>
+        <w:rPr>
+          <w:rFonts w:ascii="Times New Roman" w:hAnsi="Times New Roman" w:cs="Times New Roman"/>
+        </w:rPr>
+      </w:pPr>
+    </w:p>
+    <w:p>
+      <w:pPr>
+        <w:rPr>
+          <w:rFonts w:ascii="Times New Roman" w:hAnsi="Times New Roman" w:cs="Times New Roman"/>
+        </w:rPr>
+      </w:pPr>
+    </w:p>
+    <w:p>
+      <w:pPr>
+        <w:rPr>
+          <w:rFonts w:ascii="Times New Roman" w:hAnsi="Times New Roman" w:cs="Times New Roman"/>
+        </w:rPr>
+      </w:pPr>
+    </w:p>
+    <w:p>
+      <w:pPr>
+        <w:rPr>
+          <w:rFonts w:ascii="Times New Roman" w:hAnsi="Times New Roman" w:cs="Times New Roman"/>
+        </w:rPr>
+      </w:pPr>
+    </w:p>
+    <w:p>
+      <w:pPr>
+        <w:rPr>
+          <w:rFonts w:ascii="Times New Roman" w:hAnsi="Times New Roman" w:cs="Times New Roman"/>
+        </w:rPr>
+      </w:pPr>
+    </w:p>
+    <w:p>
+      <w:pPr>
+        <w:rPr>
+          <w:rFonts w:ascii="Times New Roman" w:hAnsi="Times New Roman" w:cs="Times New Roman"/>
+        </w:rPr>
+      </w:pPr>
+    </w:p>
+    <w:p>
+      <w:pPr>
+        <w:rPr>
+          <w:rFonts w:ascii="Times New Roman" w:hAnsi="Times New Roman" w:cs="Times New Roman"/>
+        </w:rPr>
+      </w:pPr>
+    </w:p>
+    <w:p>
+      <w:pPr>
+        <w:rPr>
+          <w:rFonts w:ascii="Times New Roman" w:hAnsi="Times New Roman" w:cs="Times New Roman"/>
+        </w:rPr>
+      </w:pPr>
+    </w:p>
+    <w:p>
+      <w:pPr>
+        <w:rPr>
+          <w:rFonts w:ascii="Times New Roman" w:hAnsi="Times New Roman" w:cs="Times New Roman"/>
         </w:rPr>
       </w:pPr>
     </w:p>
@@ -4797,40 +4551,33 @@
       <w:pPr>
         <w:pStyle w:val="Heading1"/>
         <w:rPr>
-          <w:rFonts w:ascii="Arial" w:hAnsi="Arial" w:cs="Arial"/>
           <w:sz w:val="32"/>
         </w:rPr>
       </w:pPr>
-      <w:bookmarkStart w:id="16" w:name="_Toc169336476"/>
-      <w:r>
-        <w:rPr>
-          <w:rFonts w:ascii="Arial" w:hAnsi="Arial" w:cs="Arial"/>
+      <w:bookmarkStart w:id="17" w:name="_Toc170206020"/>
+      <w:r>
+        <w:rPr>
           <w:sz w:val="32"/>
         </w:rPr>
+        <w:lastRenderedPageBreak/>
         <w:t>Model funkcija</w:t>
       </w:r>
-      <w:bookmarkEnd w:id="16"/>
+      <w:bookmarkEnd w:id="17"/>
     </w:p>
     <w:p>
       <w:pPr>
         <w:pStyle w:val="Heading2"/>
-        <w:rPr>
-          <w:rFonts w:ascii="Arial" w:hAnsi="Arial" w:cs="Arial"/>
-        </w:rPr>
-      </w:pPr>
-      <w:bookmarkStart w:id="17" w:name="_Toc169336477"/>
-      <w:r>
-        <w:rPr>
-          <w:rFonts w:ascii="Arial" w:hAnsi="Arial" w:cs="Arial"/>
-        </w:rPr>
+      </w:pPr>
+      <w:bookmarkStart w:id="18" w:name="_Toc170206021"/>
+      <w:r>
         <w:t>Dijagram dekompozicije funkcija</w:t>
       </w:r>
-      <w:bookmarkEnd w:id="17"/>
-    </w:p>
-    <w:p>
-      <w:pPr>
-        <w:rPr>
-          <w:rFonts w:ascii="Arial" w:hAnsi="Arial" w:cs="Arial"/>
+      <w:bookmarkEnd w:id="18"/>
+    </w:p>
+    <w:p>
+      <w:pPr>
+        <w:rPr>
+          <w:rFonts w:ascii="Times New Roman" w:hAnsi="Times New Roman" w:cs="Times New Roman"/>
         </w:rPr>
       </w:pPr>
     </w:p>
@@ -4838,91 +4585,27 @@
       <w:pPr>
         <w:keepNext/>
         <w:rPr>
-          <w:rFonts w:ascii="Arial" w:hAnsi="Arial" w:cs="Arial"/>
-        </w:rPr>
-      </w:pPr>
-      <w:r>
-        <w:rPr>
-          <w:rFonts w:ascii="Arial" w:hAnsi="Arial" w:cs="Arial"/>
+          <w:rFonts w:ascii="Times New Roman" w:hAnsi="Times New Roman" w:cs="Times New Roman"/>
+        </w:rPr>
+      </w:pPr>
+    </w:p>
+    <w:p>
+      <w:pPr>
+        <w:keepNext/>
+        <w:rPr>
+          <w:rFonts w:ascii="Times New Roman" w:hAnsi="Times New Roman" w:cs="Times New Roman"/>
+        </w:rPr>
+      </w:pPr>
+      <w:r>
+        <w:rPr>
+          <w:rFonts w:ascii="Times New Roman" w:hAnsi="Times New Roman" w:cs="Times New Roman"/>
           <w:noProof/>
         </w:rPr>
-        <mc:AlternateContent>
-          <mc:Choice Requires="wps">
-            <w:drawing>
-              <wp:anchor distT="0" distB="0" distL="114300" distR="114300" simplePos="0" relativeHeight="251659264" behindDoc="0" locked="0" layoutInCell="1" allowOverlap="1" wp14:anchorId="5568C0C7" wp14:editId="704DA3F2">
-                <wp:simplePos x="0" y="0"/>
-                <wp:positionH relativeFrom="column">
-                  <wp:posOffset>3897630</wp:posOffset>
-                </wp:positionH>
-                <wp:positionV relativeFrom="paragraph">
-                  <wp:posOffset>3038334</wp:posOffset>
-                </wp:positionV>
-                <wp:extent cx="1866053" cy="824089"/>
-                <wp:effectExtent l="0" t="0" r="13970" b="14605"/>
-                <wp:wrapNone/>
-                <wp:docPr id="1346436951" name="Rectangle 1"/>
-                <wp:cNvGraphicFramePr/>
-                <a:graphic xmlns:a="http://schemas.openxmlformats.org/drawingml/2006/main">
-                  <a:graphicData uri="http://schemas.microsoft.com/office/word/2010/wordprocessingShape">
-                    <wps:wsp>
-                      <wps:cNvSpPr/>
-                      <wps:spPr>
-                        <a:xfrm>
-                          <a:off x="0" y="0"/>
-                          <a:ext cx="1866053" cy="824089"/>
-                        </a:xfrm>
-                        <a:prstGeom prst="rect">
-                          <a:avLst/>
-                        </a:prstGeom>
-                        <a:ln>
-                          <a:solidFill>
-                            <a:schemeClr val="bg1"/>
-                          </a:solidFill>
-                        </a:ln>
-                      </wps:spPr>
-                      <wps:style>
-                        <a:lnRef idx="2">
-                          <a:schemeClr val="accent6"/>
-                        </a:lnRef>
-                        <a:fillRef idx="1">
-                          <a:schemeClr val="lt1"/>
-                        </a:fillRef>
-                        <a:effectRef idx="0">
-                          <a:schemeClr val="accent6"/>
-                        </a:effectRef>
-                        <a:fontRef idx="minor">
-                          <a:schemeClr val="dk1"/>
-                        </a:fontRef>
-                      </wps:style>
-                      <wps:bodyPr rot="0" spcFirstLastPara="0" vertOverflow="overflow" horzOverflow="overflow" vert="horz" wrap="square" lIns="91440" tIns="45720" rIns="91440" bIns="45720" numCol="1" spcCol="0" rtlCol="0" fromWordArt="0" anchor="ctr" anchorCtr="0" forceAA="0" compatLnSpc="1">
-                        <a:prstTxWarp prst="textNoShape">
-                          <a:avLst/>
-                        </a:prstTxWarp>
-                        <a:noAutofit/>
-                      </wps:bodyPr>
-                    </wps:wsp>
-                  </a:graphicData>
-                </a:graphic>
-              </wp:anchor>
-            </w:drawing>
-          </mc:Choice>
-          <mc:Fallback>
-            <w:pict>
-              <v:rect w14:anchorId="3558636A" id="Rectangle 1" o:spid="_x0000_s1026" style="position:absolute;margin-left:306.9pt;margin-top:239.25pt;width:146.95pt;height:64.9pt;z-index:251659264;visibility:visible;mso-wrap-style:square;mso-wrap-distance-left:9pt;mso-wrap-distance-top:0;mso-wrap-distance-right:9pt;mso-wrap-distance-bottom:0;mso-position-horizontal:absolute;mso-position-horizontal-relative:text;mso-position-vertical:absolute;mso-position-vertical-relative:text;v-text-anchor:middle" o:gfxdata="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" fillcolor="white [3201]" strokecolor="white [3212]" strokeweight="1pt"/>
-            </w:pict>
-          </mc:Fallback>
-        </mc:AlternateContent>
-      </w:r>
-      <w:r>
-        <w:rPr>
-          <w:rFonts w:ascii="Arial" w:hAnsi="Arial" w:cs="Arial"/>
-          <w:noProof/>
-        </w:rPr>
         <w:drawing>
-          <wp:inline distT="0" distB="0" distL="0" distR="0" wp14:anchorId="34F0905D" wp14:editId="0B457F6A">
-            <wp:extent cx="5760720" cy="4174490"/>
-            <wp:effectExtent l="0" t="0" r="5080" b="3810"/>
-            <wp:docPr id="1257054954" name="Picture 6" descr="A diagram of a company&#10;&#10;Description automatically generated"/>
+          <wp:inline distT="0" distB="0" distL="0" distR="0" wp14:anchorId="209265D3" wp14:editId="20F3AC4C">
+            <wp:extent cx="5811253" cy="4378341"/>
+            <wp:effectExtent l="0" t="0" r="5715" b="3175"/>
+            <wp:docPr id="95321006" name="Picture 2" descr="A diagram of a company&#10;&#10;Description automatically generated"/>
             <wp:cNvGraphicFramePr>
               <a:graphicFrameLocks xmlns:a="http://schemas.openxmlformats.org/drawingml/2006/main" noChangeAspect="1"/>
             </wp:cNvGraphicFramePr>
@@ -4930,7 +4613,7 @@
               <a:graphicData uri="http://schemas.openxmlformats.org/drawingml/2006/picture">
                 <pic:pic xmlns:pic="http://schemas.openxmlformats.org/drawingml/2006/picture">
                   <pic:nvPicPr>
-                    <pic:cNvPr id="1257054954" name="Picture 6" descr="A diagram of a company&#10;&#10;Description automatically generated"/>
+                    <pic:cNvPr id="95321006" name="Picture 2" descr="A diagram of a company&#10;&#10;Description automatically generated"/>
                     <pic:cNvPicPr/>
                   </pic:nvPicPr>
                   <pic:blipFill>
@@ -4948,7 +4631,7 @@
                   <pic:spPr>
                     <a:xfrm>
                       <a:off x="0" y="0"/>
-                      <a:ext cx="5760720" cy="4174490"/>
+                      <a:ext cx="5815068" cy="4381215"/>
                     </a:xfrm>
                     <a:prstGeom prst="rect">
                       <a:avLst/>
@@ -4960,15 +4643,17 @@
           </wp:inline>
         </w:drawing>
       </w:r>
-      <w:r>
-        <w:rPr>
-          <w:rFonts w:ascii="Arial" w:hAnsi="Arial" w:cs="Arial"/>
-        </w:rPr>
-        <w:br/>
-      </w:r>
-      <w:r>
-        <w:rPr>
-          <w:rFonts w:ascii="Arial" w:hAnsi="Arial" w:cs="Arial"/>
+    </w:p>
+    <w:p>
+      <w:pPr>
+        <w:keepNext/>
+        <w:rPr>
+          <w:rFonts w:ascii="Times New Roman" w:hAnsi="Times New Roman" w:cs="Times New Roman"/>
+        </w:rPr>
+      </w:pPr>
+      <w:r>
+        <w:rPr>
+          <w:rFonts w:ascii="Times New Roman" w:hAnsi="Times New Roman" w:cs="Times New Roman"/>
         </w:rPr>
         <w:br/>
       </w:r>
@@ -4978,7 +4663,7 @@
         <w:pStyle w:val="Caption"/>
         <w:jc w:val="center"/>
         <w:rPr>
-          <w:rFonts w:ascii="Arial" w:hAnsi="Arial" w:cs="Arial"/>
+          <w:rFonts w:ascii="Times New Roman" w:hAnsi="Times New Roman" w:cs="Times New Roman"/>
           <w:b w:val="0"/>
           <w:color w:val="000000" w:themeColor="text1"/>
           <w:sz w:val="20"/>
@@ -4986,7 +4671,7 @@
       </w:pPr>
       <w:r>
         <w:rPr>
-          <w:rFonts w:ascii="Arial" w:hAnsi="Arial" w:cs="Arial"/>
+          <w:rFonts w:ascii="Times New Roman" w:hAnsi="Times New Roman" w:cs="Times New Roman"/>
           <w:b w:val="0"/>
           <w:color w:val="000000" w:themeColor="text1"/>
           <w:sz w:val="20"/>
@@ -4995,7 +4680,7 @@
       </w:r>
       <w:r>
         <w:rPr>
-          <w:rFonts w:ascii="Arial" w:hAnsi="Arial" w:cs="Arial"/>
+          <w:rFonts w:ascii="Times New Roman" w:hAnsi="Times New Roman" w:cs="Times New Roman"/>
           <w:b w:val="0"/>
           <w:color w:val="000000" w:themeColor="text1"/>
           <w:sz w:val="20"/>
@@ -5004,7 +4689,7 @@
       </w:r>
       <w:r>
         <w:rPr>
-          <w:rFonts w:ascii="Arial" w:hAnsi="Arial" w:cs="Arial"/>
+          <w:rFonts w:ascii="Times New Roman" w:hAnsi="Times New Roman" w:cs="Times New Roman"/>
           <w:b w:val="0"/>
           <w:color w:val="000000" w:themeColor="text1"/>
           <w:sz w:val="20"/>
@@ -5015,63 +4700,63 @@
     <w:p>
       <w:pPr>
         <w:rPr>
-          <w:rFonts w:ascii="Arial" w:hAnsi="Arial" w:cs="Arial"/>
-        </w:rPr>
-      </w:pPr>
-    </w:p>
-    <w:p>
-      <w:pPr>
-        <w:rPr>
-          <w:rFonts w:ascii="Arial" w:hAnsi="Arial" w:cs="Arial"/>
-        </w:rPr>
-      </w:pPr>
-    </w:p>
-    <w:p>
-      <w:pPr>
-        <w:rPr>
-          <w:rFonts w:ascii="Arial" w:hAnsi="Arial" w:cs="Arial"/>
-        </w:rPr>
-      </w:pPr>
-    </w:p>
-    <w:p>
-      <w:pPr>
-        <w:rPr>
-          <w:rFonts w:ascii="Arial" w:hAnsi="Arial" w:cs="Arial"/>
-        </w:rPr>
-      </w:pPr>
-    </w:p>
-    <w:p>
-      <w:pPr>
-        <w:rPr>
-          <w:rFonts w:ascii="Arial" w:hAnsi="Arial" w:cs="Arial"/>
-        </w:rPr>
-      </w:pPr>
-    </w:p>
-    <w:p>
-      <w:pPr>
-        <w:rPr>
-          <w:rFonts w:ascii="Arial" w:hAnsi="Arial" w:cs="Arial"/>
-        </w:rPr>
-      </w:pPr>
-    </w:p>
-    <w:p>
-      <w:pPr>
-        <w:rPr>
-          <w:rFonts w:ascii="Arial" w:hAnsi="Arial" w:cs="Arial"/>
-        </w:rPr>
-      </w:pPr>
-    </w:p>
-    <w:p>
-      <w:pPr>
-        <w:rPr>
-          <w:rFonts w:ascii="Arial" w:hAnsi="Arial" w:cs="Arial"/>
-        </w:rPr>
-      </w:pPr>
-    </w:p>
-    <w:p>
-      <w:pPr>
-        <w:rPr>
-          <w:rFonts w:ascii="Arial" w:hAnsi="Arial" w:cs="Arial"/>
+          <w:rFonts w:ascii="Times New Roman" w:hAnsi="Times New Roman" w:cs="Times New Roman"/>
+        </w:rPr>
+      </w:pPr>
+    </w:p>
+    <w:p>
+      <w:pPr>
+        <w:rPr>
+          <w:rFonts w:ascii="Times New Roman" w:hAnsi="Times New Roman" w:cs="Times New Roman"/>
+        </w:rPr>
+      </w:pPr>
+    </w:p>
+    <w:p>
+      <w:pPr>
+        <w:rPr>
+          <w:rFonts w:ascii="Times New Roman" w:hAnsi="Times New Roman" w:cs="Times New Roman"/>
+        </w:rPr>
+      </w:pPr>
+    </w:p>
+    <w:p>
+      <w:pPr>
+        <w:rPr>
+          <w:rFonts w:ascii="Times New Roman" w:hAnsi="Times New Roman" w:cs="Times New Roman"/>
+        </w:rPr>
+      </w:pPr>
+    </w:p>
+    <w:p>
+      <w:pPr>
+        <w:rPr>
+          <w:rFonts w:ascii="Times New Roman" w:hAnsi="Times New Roman" w:cs="Times New Roman"/>
+        </w:rPr>
+      </w:pPr>
+    </w:p>
+    <w:p>
+      <w:pPr>
+        <w:rPr>
+          <w:rFonts w:ascii="Times New Roman" w:hAnsi="Times New Roman" w:cs="Times New Roman"/>
+        </w:rPr>
+      </w:pPr>
+    </w:p>
+    <w:p>
+      <w:pPr>
+        <w:rPr>
+          <w:rFonts w:ascii="Times New Roman" w:hAnsi="Times New Roman" w:cs="Times New Roman"/>
+        </w:rPr>
+      </w:pPr>
+    </w:p>
+    <w:p>
+      <w:pPr>
+        <w:rPr>
+          <w:rFonts w:ascii="Times New Roman" w:hAnsi="Times New Roman" w:cs="Times New Roman"/>
+        </w:rPr>
+      </w:pPr>
+    </w:p>
+    <w:p>
+      <w:pPr>
+        <w:rPr>
+          <w:rFonts w:ascii="Times New Roman" w:hAnsi="Times New Roman" w:cs="Times New Roman"/>
         </w:rPr>
       </w:pPr>
     </w:p>
@@ -5079,64 +4764,51 @@
       <w:pPr>
         <w:pStyle w:val="Heading1"/>
         <w:rPr>
-          <w:rFonts w:ascii="Arial" w:hAnsi="Arial" w:cs="Arial"/>
           <w:sz w:val="32"/>
         </w:rPr>
       </w:pPr>
-      <w:bookmarkStart w:id="18" w:name="_Toc169336478"/>
-      <w:r>
-        <w:rPr>
-          <w:rFonts w:ascii="Arial" w:hAnsi="Arial" w:cs="Arial"/>
+      <w:bookmarkStart w:id="19" w:name="_Toc170206022"/>
+      <w:r>
+        <w:rPr>
           <w:sz w:val="32"/>
         </w:rPr>
+        <w:lastRenderedPageBreak/>
         <w:t>Model procesa</w:t>
       </w:r>
-      <w:bookmarkEnd w:id="18"/>
+      <w:bookmarkEnd w:id="19"/>
     </w:p>
     <w:p>
       <w:pPr>
         <w:pStyle w:val="Heading2"/>
         <w:rPr>
-          <w:rFonts w:ascii="Arial" w:hAnsi="Arial" w:cs="Arial"/>
           <w:sz w:val="28"/>
         </w:rPr>
       </w:pPr>
-      <w:bookmarkStart w:id="19" w:name="_Toc169336479"/>
-      <w:r>
-        <w:rPr>
-          <w:rFonts w:ascii="Arial" w:hAnsi="Arial" w:cs="Arial"/>
+      <w:bookmarkStart w:id="20" w:name="_Toc170206023"/>
+      <w:r>
+        <w:rPr>
           <w:sz w:val="28"/>
         </w:rPr>
         <w:t>Dijagram konteksta</w:t>
       </w:r>
-      <w:bookmarkEnd w:id="19"/>
-    </w:p>
-    <w:p>
-      <w:pPr>
-        <w:rPr>
-          <w:rFonts w:ascii="Arial" w:hAnsi="Arial" w:cs="Arial"/>
-        </w:rPr>
-      </w:pPr>
-    </w:p>
-    <w:p>
-      <w:pPr>
-        <w:keepNext/>
-        <w:jc w:val="center"/>
-        <w:rPr>
-          <w:rFonts w:ascii="Arial" w:hAnsi="Arial" w:cs="Arial"/>
-        </w:rPr>
-      </w:pPr>
-      <w:r>
-        <w:rPr>
-          <w:rFonts w:ascii="Arial" w:hAnsi="Arial" w:cs="Arial"/>
+      <w:bookmarkEnd w:id="20"/>
+    </w:p>
+    <w:p>
+      <w:pPr>
+        <w:rPr>
+          <w:rFonts w:ascii="Times New Roman" w:hAnsi="Times New Roman" w:cs="Times New Roman"/>
+        </w:rPr>
+      </w:pPr>
+      <w:r>
+        <w:rPr>
+          <w:rFonts w:ascii="Times New Roman" w:hAnsi="Times New Roman" w:cs="Times New Roman"/>
           <w:noProof/>
-          <w:sz w:val="32"/>
         </w:rPr>
         <w:drawing>
-          <wp:inline distT="0" distB="0" distL="0" distR="0" wp14:anchorId="138583DC" wp14:editId="50A2097E">
-            <wp:extent cx="5760720" cy="2851785"/>
-            <wp:effectExtent l="0" t="0" r="5080" b="5715"/>
-            <wp:docPr id="2065287647" name="Picture 2" descr="A diagram of a work flow&#10;&#10;Description automatically generated"/>
+          <wp:inline distT="0" distB="0" distL="0" distR="0" wp14:anchorId="500E06CD" wp14:editId="0EFB3374">
+            <wp:extent cx="6389486" cy="2189747"/>
+            <wp:effectExtent l="0" t="0" r="0" b="0"/>
+            <wp:docPr id="699767058" name="Picture 3" descr="A diagram of a project&#10;&#10;Description automatically generated"/>
             <wp:cNvGraphicFramePr>
               <a:graphicFrameLocks xmlns:a="http://schemas.openxmlformats.org/drawingml/2006/main" noChangeAspect="1"/>
             </wp:cNvGraphicFramePr>
@@ -5144,7 +4816,7 @@
               <a:graphicData uri="http://schemas.openxmlformats.org/drawingml/2006/picture">
                 <pic:pic xmlns:pic="http://schemas.openxmlformats.org/drawingml/2006/picture">
                   <pic:nvPicPr>
-                    <pic:cNvPr id="2065287647" name="Picture 2" descr="A diagram of a work flow&#10;&#10;Description automatically generated"/>
+                    <pic:cNvPr id="699767058" name="Picture 3" descr="A diagram of a project&#10;&#10;Description automatically generated"/>
                     <pic:cNvPicPr/>
                   </pic:nvPicPr>
                   <pic:blipFill>
@@ -5162,7 +4834,7 @@
                   <pic:spPr>
                     <a:xfrm>
                       <a:off x="0" y="0"/>
-                      <a:ext cx="5760720" cy="2851785"/>
+                      <a:ext cx="6404197" cy="2194789"/>
                     </a:xfrm>
                     <a:prstGeom prst="rect">
                       <a:avLst/>
@@ -5177,10 +4849,19 @@
     </w:p>
     <w:p>
       <w:pPr>
+        <w:keepNext/>
+        <w:jc w:val="center"/>
+        <w:rPr>
+          <w:rFonts w:ascii="Times New Roman" w:hAnsi="Times New Roman" w:cs="Times New Roman"/>
+        </w:rPr>
+      </w:pPr>
+    </w:p>
+    <w:p>
+      <w:pPr>
         <w:pStyle w:val="Caption"/>
         <w:jc w:val="center"/>
         <w:rPr>
-          <w:rFonts w:ascii="Arial" w:hAnsi="Arial" w:cs="Arial"/>
+          <w:rFonts w:ascii="Times New Roman" w:hAnsi="Times New Roman" w:cs="Times New Roman"/>
           <w:b w:val="0"/>
           <w:color w:val="000000" w:themeColor="text1"/>
           <w:sz w:val="20"/>
@@ -5188,7 +4869,7 @@
       </w:pPr>
       <w:r>
         <w:rPr>
-          <w:rFonts w:ascii="Arial" w:hAnsi="Arial" w:cs="Arial"/>
+          <w:rFonts w:ascii="Times New Roman" w:hAnsi="Times New Roman" w:cs="Times New Roman"/>
           <w:b w:val="0"/>
           <w:color w:val="000000" w:themeColor="text1"/>
           <w:sz w:val="20"/>
@@ -5197,7 +4878,7 @@
       </w:r>
       <w:r>
         <w:rPr>
-          <w:rFonts w:ascii="Arial" w:hAnsi="Arial" w:cs="Arial"/>
+          <w:rFonts w:ascii="Times New Roman" w:hAnsi="Times New Roman" w:cs="Times New Roman"/>
           <w:b w:val="0"/>
           <w:color w:val="000000" w:themeColor="text1"/>
           <w:sz w:val="20"/>
@@ -5206,7 +4887,7 @@
       </w:r>
       <w:r>
         <w:rPr>
-          <w:rFonts w:ascii="Arial" w:hAnsi="Arial" w:cs="Arial"/>
+          <w:rFonts w:ascii="Times New Roman" w:hAnsi="Times New Roman" w:cs="Times New Roman"/>
           <w:b w:val="0"/>
           <w:color w:val="000000" w:themeColor="text1"/>
           <w:sz w:val="20"/>
@@ -5217,91 +4898,119 @@
     <w:p>
       <w:pPr>
         <w:rPr>
-          <w:rFonts w:ascii="Arial" w:hAnsi="Arial" w:cs="Arial"/>
-        </w:rPr>
-      </w:pPr>
-    </w:p>
-    <w:p>
-      <w:pPr>
-        <w:rPr>
-          <w:rFonts w:ascii="Arial" w:hAnsi="Arial" w:cs="Arial"/>
-        </w:rPr>
-      </w:pPr>
-    </w:p>
-    <w:p>
-      <w:pPr>
-        <w:rPr>
-          <w:rFonts w:ascii="Arial" w:hAnsi="Arial" w:cs="Arial"/>
-        </w:rPr>
-      </w:pPr>
-    </w:p>
-    <w:p>
-      <w:pPr>
-        <w:rPr>
-          <w:rFonts w:ascii="Arial" w:hAnsi="Arial" w:cs="Arial"/>
-        </w:rPr>
-      </w:pPr>
-    </w:p>
-    <w:p>
-      <w:pPr>
-        <w:rPr>
-          <w:rFonts w:ascii="Arial" w:hAnsi="Arial" w:cs="Arial"/>
-        </w:rPr>
-      </w:pPr>
-    </w:p>
-    <w:p>
-      <w:pPr>
-        <w:rPr>
-          <w:rFonts w:ascii="Arial" w:hAnsi="Arial" w:cs="Arial"/>
-        </w:rPr>
-      </w:pPr>
-    </w:p>
-    <w:p>
-      <w:pPr>
-        <w:rPr>
-          <w:rFonts w:ascii="Arial" w:hAnsi="Arial" w:cs="Arial"/>
-        </w:rPr>
-      </w:pPr>
-    </w:p>
-    <w:p>
-      <w:pPr>
-        <w:rPr>
-          <w:rFonts w:ascii="Arial" w:hAnsi="Arial" w:cs="Arial"/>
-        </w:rPr>
-      </w:pPr>
-    </w:p>
-    <w:p>
-      <w:pPr>
-        <w:rPr>
-          <w:rFonts w:ascii="Arial" w:hAnsi="Arial" w:cs="Arial"/>
-        </w:rPr>
-      </w:pPr>
-    </w:p>
-    <w:p>
-      <w:pPr>
-        <w:rPr>
-          <w:rFonts w:ascii="Arial" w:hAnsi="Arial" w:cs="Arial"/>
-        </w:rPr>
-      </w:pPr>
-    </w:p>
-    <w:p>
-      <w:pPr>
-        <w:rPr>
-          <w:rFonts w:ascii="Arial" w:hAnsi="Arial" w:cs="Arial"/>
-        </w:rPr>
-      </w:pPr>
-    </w:p>
-    <w:p>
-      <w:pPr>
-        <w:rPr>
-          <w:rFonts w:ascii="Arial" w:hAnsi="Arial" w:cs="Arial"/>
-        </w:rPr>
-      </w:pPr>
-    </w:p>
-    <w:p>
-      <w:pPr>
-        <w:rPr>
-          <w:rFonts w:ascii="Arial" w:hAnsi="Arial" w:cs="Arial"/>
+          <w:rFonts w:ascii="Times New Roman" w:hAnsi="Times New Roman" w:cs="Times New Roman"/>
+        </w:rPr>
+      </w:pPr>
+    </w:p>
+    <w:p>
+      <w:pPr>
+        <w:rPr>
+          <w:rFonts w:ascii="Times New Roman" w:hAnsi="Times New Roman" w:cs="Times New Roman"/>
+        </w:rPr>
+      </w:pPr>
+    </w:p>
+    <w:p>
+      <w:pPr>
+        <w:rPr>
+          <w:rFonts w:ascii="Times New Roman" w:hAnsi="Times New Roman" w:cs="Times New Roman"/>
+        </w:rPr>
+      </w:pPr>
+    </w:p>
+    <w:p>
+      <w:pPr>
+        <w:rPr>
+          <w:rFonts w:ascii="Times New Roman" w:hAnsi="Times New Roman" w:cs="Times New Roman"/>
+        </w:rPr>
+      </w:pPr>
+    </w:p>
+    <w:p>
+      <w:pPr>
+        <w:rPr>
+          <w:rFonts w:ascii="Times New Roman" w:hAnsi="Times New Roman" w:cs="Times New Roman"/>
+        </w:rPr>
+      </w:pPr>
+    </w:p>
+    <w:p>
+      <w:pPr>
+        <w:rPr>
+          <w:rFonts w:ascii="Times New Roman" w:hAnsi="Times New Roman" w:cs="Times New Roman"/>
+        </w:rPr>
+      </w:pPr>
+    </w:p>
+    <w:p>
+      <w:pPr>
+        <w:rPr>
+          <w:rFonts w:ascii="Times New Roman" w:hAnsi="Times New Roman" w:cs="Times New Roman"/>
+        </w:rPr>
+      </w:pPr>
+    </w:p>
+    <w:p>
+      <w:pPr>
+        <w:rPr>
+          <w:rFonts w:ascii="Times New Roman" w:hAnsi="Times New Roman" w:cs="Times New Roman"/>
+        </w:rPr>
+      </w:pPr>
+    </w:p>
+    <w:p>
+      <w:pPr>
+        <w:rPr>
+          <w:rFonts w:ascii="Times New Roman" w:hAnsi="Times New Roman" w:cs="Times New Roman"/>
+        </w:rPr>
+      </w:pPr>
+    </w:p>
+    <w:p>
+      <w:pPr>
+        <w:rPr>
+          <w:rFonts w:ascii="Times New Roman" w:hAnsi="Times New Roman" w:cs="Times New Roman"/>
+        </w:rPr>
+      </w:pPr>
+    </w:p>
+    <w:p>
+      <w:pPr>
+        <w:rPr>
+          <w:rFonts w:ascii="Times New Roman" w:hAnsi="Times New Roman" w:cs="Times New Roman"/>
+        </w:rPr>
+      </w:pPr>
+    </w:p>
+    <w:p>
+      <w:pPr>
+        <w:rPr>
+          <w:rFonts w:ascii="Times New Roman" w:hAnsi="Times New Roman" w:cs="Times New Roman"/>
+        </w:rPr>
+      </w:pPr>
+    </w:p>
+    <w:p>
+      <w:pPr>
+        <w:rPr>
+          <w:rFonts w:ascii="Times New Roman" w:hAnsi="Times New Roman" w:cs="Times New Roman"/>
+        </w:rPr>
+      </w:pPr>
+    </w:p>
+    <w:p>
+      <w:pPr>
+        <w:rPr>
+          <w:rFonts w:ascii="Times New Roman" w:hAnsi="Times New Roman" w:cs="Times New Roman"/>
+        </w:rPr>
+      </w:pPr>
+    </w:p>
+    <w:p>
+      <w:pPr>
+        <w:rPr>
+          <w:rFonts w:ascii="Times New Roman" w:hAnsi="Times New Roman" w:cs="Times New Roman"/>
+        </w:rPr>
+      </w:pPr>
+    </w:p>
+    <w:p>
+      <w:pPr>
+        <w:rPr>
+          <w:rFonts w:ascii="Times New Roman" w:hAnsi="Times New Roman" w:cs="Times New Roman"/>
+        </w:rPr>
+      </w:pPr>
+    </w:p>
+    <w:p>
+      <w:pPr>
+        <w:rPr>
+          <w:rFonts w:ascii="Times New Roman" w:hAnsi="Times New Roman" w:cs="Times New Roman"/>
         </w:rPr>
       </w:pPr>
     </w:p>
@@ -5309,25 +5018,36 @@
       <w:pPr>
         <w:pStyle w:val="Heading2"/>
         <w:rPr>
-          <w:rFonts w:ascii="Arial" w:hAnsi="Arial" w:cs="Arial"/>
           <w:sz w:val="28"/>
         </w:rPr>
       </w:pPr>
-      <w:bookmarkStart w:id="20" w:name="_Toc169336480"/>
-      <w:r>
-        <w:rPr>
-          <w:rFonts w:ascii="Arial" w:hAnsi="Arial" w:cs="Arial"/>
+      <w:bookmarkStart w:id="21" w:name="_Toc170206024"/>
+      <w:r>
+        <w:rPr>
           <w:sz w:val="28"/>
         </w:rPr>
         <w:lastRenderedPageBreak/>
-        <w:t>Pregledni dijagram glavnih procesa</w:t>
-      </w:r>
-      <w:bookmarkEnd w:id="20"/>
-      <w:r>
-        <w:rPr>
-          <w:rFonts w:ascii="Arial" w:hAnsi="Arial" w:cs="Arial"/>
+        <w:t>Pregledni dijagram glavnih proces</w:t>
+      </w:r>
+      <w:r>
+        <w:rPr>
           <w:sz w:val="28"/>
         </w:rPr>
+        <w:t>a</w:t>
+      </w:r>
+      <w:bookmarkEnd w:id="21"/>
+    </w:p>
+    <w:p>
+      <w:pPr>
+        <w:keepNext/>
+        <w:rPr>
+          <w:rFonts w:ascii="Times New Roman" w:hAnsi="Times New Roman" w:cs="Times New Roman"/>
+        </w:rPr>
+      </w:pPr>
+      <w:r>
+        <w:rPr>
+          <w:rFonts w:ascii="Times New Roman" w:hAnsi="Times New Roman" w:cs="Times New Roman"/>
+        </w:rPr>
         <w:br/>
       </w:r>
     </w:p>
@@ -5335,19 +5055,19 @@
       <w:pPr>
         <w:keepNext/>
         <w:rPr>
-          <w:rFonts w:ascii="Arial" w:hAnsi="Arial" w:cs="Arial"/>
-        </w:rPr>
-      </w:pPr>
-      <w:r>
-        <w:rPr>
-          <w:rFonts w:ascii="Arial" w:hAnsi="Arial" w:cs="Arial"/>
+          <w:rFonts w:ascii="Times New Roman" w:hAnsi="Times New Roman" w:cs="Times New Roman"/>
+        </w:rPr>
+      </w:pPr>
+      <w:r>
+        <w:rPr>
+          <w:rFonts w:ascii="Times New Roman" w:hAnsi="Times New Roman" w:cs="Times New Roman"/>
           <w:noProof/>
         </w:rPr>
         <w:drawing>
-          <wp:inline distT="0" distB="0" distL="0" distR="0" wp14:anchorId="457F58FD" wp14:editId="357C5482">
-            <wp:extent cx="5760720" cy="4042410"/>
-            <wp:effectExtent l="0" t="0" r="5080" b="0"/>
-            <wp:docPr id="1652554134" name="Picture 8"/>
+          <wp:inline distT="0" distB="0" distL="0" distR="0" wp14:anchorId="0F25AF10" wp14:editId="669D6AC8">
+            <wp:extent cx="6484637" cy="3441032"/>
+            <wp:effectExtent l="0" t="0" r="5080" b="1270"/>
+            <wp:docPr id="111261358" name="Picture 4" descr="A diagram of a company&#10;&#10;Description automatically generated"/>
             <wp:cNvGraphicFramePr>
               <a:graphicFrameLocks xmlns:a="http://schemas.openxmlformats.org/drawingml/2006/main" noChangeAspect="1"/>
             </wp:cNvGraphicFramePr>
@@ -5355,7 +5075,7 @@
               <a:graphicData uri="http://schemas.openxmlformats.org/drawingml/2006/picture">
                 <pic:pic xmlns:pic="http://schemas.openxmlformats.org/drawingml/2006/picture">
                   <pic:nvPicPr>
-                    <pic:cNvPr id="1652554134" name="Picture 1652554134"/>
+                    <pic:cNvPr id="111261358" name="Picture 4" descr="A diagram of a company&#10;&#10;Description automatically generated"/>
                     <pic:cNvPicPr/>
                   </pic:nvPicPr>
                   <pic:blipFill>
@@ -5373,7 +5093,7 @@
                   <pic:spPr>
                     <a:xfrm>
                       <a:off x="0" y="0"/>
-                      <a:ext cx="5760720" cy="4042410"/>
+                      <a:ext cx="6488245" cy="3442946"/>
                     </a:xfrm>
                     <a:prstGeom prst="rect">
                       <a:avLst/>
@@ -5385,19 +5105,29 @@
           </wp:inline>
         </w:drawing>
       </w:r>
-      <w:r>
-        <w:rPr>
-          <w:rFonts w:ascii="Arial" w:hAnsi="Arial" w:cs="Arial"/>
-        </w:rPr>
-        <w:br/>
-      </w:r>
+    </w:p>
+    <w:p>
+      <w:pPr>
+        <w:keepNext/>
+        <w:rPr>
+          <w:rFonts w:ascii="Times New Roman" w:hAnsi="Times New Roman" w:cs="Times New Roman"/>
+        </w:rPr>
+      </w:pPr>
+    </w:p>
+    <w:p>
+      <w:pPr>
+        <w:keepNext/>
+        <w:rPr>
+          <w:rFonts w:ascii="Times New Roman" w:hAnsi="Times New Roman" w:cs="Times New Roman"/>
+        </w:rPr>
+      </w:pPr>
     </w:p>
     <w:p>
       <w:pPr>
         <w:pStyle w:val="Caption"/>
         <w:jc w:val="center"/>
         <w:rPr>
-          <w:rFonts w:ascii="Arial" w:hAnsi="Arial" w:cs="Arial"/>
+          <w:rFonts w:ascii="Times New Roman" w:hAnsi="Times New Roman" w:cs="Times New Roman"/>
           <w:b w:val="0"/>
           <w:color w:val="000000" w:themeColor="text1"/>
           <w:sz w:val="20"/>
@@ -5405,7 +5135,7 @@
       </w:pPr>
       <w:r>
         <w:rPr>
-          <w:rFonts w:ascii="Arial" w:hAnsi="Arial" w:cs="Arial"/>
+          <w:rFonts w:ascii="Times New Roman" w:hAnsi="Times New Roman" w:cs="Times New Roman"/>
           <w:b w:val="0"/>
           <w:color w:val="000000" w:themeColor="text1"/>
           <w:sz w:val="20"/>
@@ -5414,7 +5144,7 @@
       </w:r>
       <w:r>
         <w:rPr>
-          <w:rFonts w:ascii="Arial" w:hAnsi="Arial" w:cs="Arial"/>
+          <w:rFonts w:ascii="Times New Roman" w:hAnsi="Times New Roman" w:cs="Times New Roman"/>
           <w:b w:val="0"/>
           <w:color w:val="000000" w:themeColor="text1"/>
           <w:sz w:val="20"/>
@@ -5423,7 +5153,7 @@
       </w:r>
       <w:r>
         <w:rPr>
-          <w:rFonts w:ascii="Arial" w:hAnsi="Arial" w:cs="Arial"/>
+          <w:rFonts w:ascii="Times New Roman" w:hAnsi="Times New Roman" w:cs="Times New Roman"/>
           <w:b w:val="0"/>
           <w:color w:val="000000" w:themeColor="text1"/>
           <w:sz w:val="20"/>
@@ -5434,84 +5164,105 @@
     <w:p>
       <w:pPr>
         <w:rPr>
-          <w:rFonts w:ascii="Arial" w:hAnsi="Arial" w:cs="Arial"/>
-        </w:rPr>
-      </w:pPr>
-    </w:p>
-    <w:p>
-      <w:pPr>
-        <w:rPr>
-          <w:rFonts w:ascii="Arial" w:hAnsi="Arial" w:cs="Arial"/>
-        </w:rPr>
-      </w:pPr>
-    </w:p>
-    <w:p>
-      <w:pPr>
-        <w:rPr>
-          <w:rFonts w:ascii="Arial" w:hAnsi="Arial" w:cs="Arial"/>
-        </w:rPr>
-      </w:pPr>
-    </w:p>
-    <w:p>
-      <w:pPr>
-        <w:rPr>
-          <w:rFonts w:ascii="Arial" w:hAnsi="Arial" w:cs="Arial"/>
-        </w:rPr>
-      </w:pPr>
-    </w:p>
-    <w:p>
-      <w:pPr>
-        <w:rPr>
-          <w:rFonts w:ascii="Arial" w:hAnsi="Arial" w:cs="Arial"/>
-        </w:rPr>
-      </w:pPr>
-    </w:p>
-    <w:p>
-      <w:pPr>
-        <w:rPr>
-          <w:rFonts w:ascii="Arial" w:hAnsi="Arial" w:cs="Arial"/>
-        </w:rPr>
-      </w:pPr>
-    </w:p>
-    <w:p>
-      <w:pPr>
-        <w:rPr>
-          <w:rFonts w:ascii="Arial" w:hAnsi="Arial" w:cs="Arial"/>
-        </w:rPr>
-      </w:pPr>
-    </w:p>
-    <w:p>
-      <w:pPr>
-        <w:rPr>
-          <w:rFonts w:ascii="Arial" w:hAnsi="Arial" w:cs="Arial"/>
-        </w:rPr>
-      </w:pPr>
-    </w:p>
-    <w:p>
-      <w:pPr>
-        <w:rPr>
-          <w:rFonts w:ascii="Arial" w:hAnsi="Arial" w:cs="Arial"/>
-        </w:rPr>
-      </w:pPr>
-    </w:p>
-    <w:p>
-      <w:pPr>
-        <w:rPr>
-          <w:rFonts w:ascii="Arial" w:hAnsi="Arial" w:cs="Arial"/>
-        </w:rPr>
-      </w:pPr>
-    </w:p>
-    <w:p>
-      <w:pPr>
-        <w:rPr>
-          <w:rFonts w:ascii="Arial" w:hAnsi="Arial" w:cs="Arial"/>
-        </w:rPr>
-      </w:pPr>
-    </w:p>
-    <w:p>
-      <w:pPr>
-        <w:rPr>
-          <w:rFonts w:ascii="Arial" w:hAnsi="Arial" w:cs="Arial"/>
+          <w:rFonts w:ascii="Times New Roman" w:hAnsi="Times New Roman" w:cs="Times New Roman"/>
+        </w:rPr>
+      </w:pPr>
+    </w:p>
+    <w:p>
+      <w:pPr>
+        <w:rPr>
+          <w:rFonts w:ascii="Times New Roman" w:hAnsi="Times New Roman" w:cs="Times New Roman"/>
+        </w:rPr>
+      </w:pPr>
+    </w:p>
+    <w:p>
+      <w:pPr>
+        <w:rPr>
+          <w:rFonts w:ascii="Times New Roman" w:hAnsi="Times New Roman" w:cs="Times New Roman"/>
+        </w:rPr>
+      </w:pPr>
+    </w:p>
+    <w:p>
+      <w:pPr>
+        <w:rPr>
+          <w:rFonts w:ascii="Times New Roman" w:hAnsi="Times New Roman" w:cs="Times New Roman"/>
+        </w:rPr>
+      </w:pPr>
+    </w:p>
+    <w:p>
+      <w:pPr>
+        <w:rPr>
+          <w:rFonts w:ascii="Times New Roman" w:hAnsi="Times New Roman" w:cs="Times New Roman"/>
+        </w:rPr>
+      </w:pPr>
+    </w:p>
+    <w:p>
+      <w:pPr>
+        <w:rPr>
+          <w:rFonts w:ascii="Times New Roman" w:hAnsi="Times New Roman" w:cs="Times New Roman"/>
+        </w:rPr>
+      </w:pPr>
+    </w:p>
+    <w:p>
+      <w:pPr>
+        <w:rPr>
+          <w:rFonts w:ascii="Times New Roman" w:hAnsi="Times New Roman" w:cs="Times New Roman"/>
+        </w:rPr>
+      </w:pPr>
+    </w:p>
+    <w:p>
+      <w:pPr>
+        <w:rPr>
+          <w:rFonts w:ascii="Times New Roman" w:hAnsi="Times New Roman" w:cs="Times New Roman"/>
+        </w:rPr>
+      </w:pPr>
+    </w:p>
+    <w:p>
+      <w:pPr>
+        <w:rPr>
+          <w:rFonts w:ascii="Times New Roman" w:hAnsi="Times New Roman" w:cs="Times New Roman"/>
+        </w:rPr>
+      </w:pPr>
+    </w:p>
+    <w:p>
+      <w:pPr>
+        <w:rPr>
+          <w:rFonts w:ascii="Times New Roman" w:hAnsi="Times New Roman" w:cs="Times New Roman"/>
+        </w:rPr>
+      </w:pPr>
+    </w:p>
+    <w:p>
+      <w:pPr>
+        <w:rPr>
+          <w:rFonts w:ascii="Times New Roman" w:hAnsi="Times New Roman" w:cs="Times New Roman"/>
+        </w:rPr>
+      </w:pPr>
+    </w:p>
+    <w:p>
+      <w:pPr>
+        <w:rPr>
+          <w:rFonts w:ascii="Times New Roman" w:hAnsi="Times New Roman" w:cs="Times New Roman"/>
+        </w:rPr>
+      </w:pPr>
+    </w:p>
+    <w:p>
+      <w:pPr>
+        <w:rPr>
+          <w:rFonts w:ascii="Times New Roman" w:hAnsi="Times New Roman" w:cs="Times New Roman"/>
+        </w:rPr>
+      </w:pPr>
+    </w:p>
+    <w:p>
+      <w:pPr>
+        <w:rPr>
+          <w:rFonts w:ascii="Times New Roman" w:hAnsi="Times New Roman" w:cs="Times New Roman"/>
+        </w:rPr>
+      </w:pPr>
+    </w:p>
+    <w:p>
+      <w:pPr>
+        <w:rPr>
+          <w:rFonts w:ascii="Times New Roman" w:hAnsi="Times New Roman" w:cs="Times New Roman"/>
         </w:rPr>
       </w:pPr>
     </w:p>
@@ -5519,37 +5270,42 @@
       <w:pPr>
         <w:pStyle w:val="Heading2"/>
         <w:rPr>
-          <w:rFonts w:ascii="Arial" w:hAnsi="Arial" w:cs="Arial"/>
           <w:sz w:val="28"/>
         </w:rPr>
       </w:pPr>
-      <w:bookmarkStart w:id="21" w:name="_Toc169336481"/>
-      <w:r>
-        <w:rPr>
-          <w:rFonts w:ascii="Arial" w:hAnsi="Arial" w:cs="Arial"/>
+      <w:bookmarkStart w:id="22" w:name="_Toc170206025"/>
+      <w:r>
+        <w:rPr>
           <w:sz w:val="28"/>
         </w:rPr>
-        <w:lastRenderedPageBreak/>
         <w:t>Detaljni dijagram za odabrani proces</w:t>
       </w:r>
-      <w:bookmarkEnd w:id="21"/>
-    </w:p>
-    <w:p>
-      <w:pPr>
-        <w:rPr>
-          <w:rFonts w:ascii="Arial" w:hAnsi="Arial" w:cs="Arial"/>
-        </w:rPr>
-      </w:pPr>
-      <w:r>
-        <w:rPr>
-          <w:rFonts w:ascii="Arial" w:hAnsi="Arial" w:cs="Arial"/>
+      <w:bookmarkEnd w:id="22"/>
+    </w:p>
+    <w:p>
+      <w:pPr>
+        <w:rPr>
+          <w:rFonts w:ascii="Times New Roman" w:hAnsi="Times New Roman" w:cs="Times New Roman"/>
+        </w:rPr>
+      </w:pPr>
+    </w:p>
+    <w:p>
+      <w:pPr>
+        <w:jc w:val="center"/>
+        <w:rPr>
+          <w:rFonts w:ascii="Times New Roman" w:hAnsi="Times New Roman" w:cs="Times New Roman"/>
+        </w:rPr>
+      </w:pPr>
+      <w:r>
+        <w:rPr>
+          <w:rFonts w:ascii="Times New Roman" w:hAnsi="Times New Roman" w:cs="Times New Roman"/>
           <w:noProof/>
         </w:rPr>
         <w:drawing>
-          <wp:inline distT="0" distB="0" distL="0" distR="0" wp14:anchorId="2C37D389" wp14:editId="5C2142D0">
-            <wp:extent cx="5760720" cy="4565015"/>
-            <wp:effectExtent l="0" t="0" r="5080" b="0"/>
-            <wp:docPr id="659810543" name="Picture 7"/>
+          <wp:inline distT="0" distB="0" distL="0" distR="0" wp14:anchorId="3808D550" wp14:editId="3E3CD687">
+            <wp:extent cx="4216154" cy="3777916"/>
+            <wp:effectExtent l="0" t="0" r="635" b="0"/>
+            <wp:docPr id="1913979636" name="Picture 5" descr="A diagram of a work flow&#10;&#10;Description automatically generated"/>
             <wp:cNvGraphicFramePr>
               <a:graphicFrameLocks xmlns:a="http://schemas.openxmlformats.org/drawingml/2006/main" noChangeAspect="1"/>
             </wp:cNvGraphicFramePr>
@@ -5557,7 +5313,7 @@
               <a:graphicData uri="http://schemas.openxmlformats.org/drawingml/2006/picture">
                 <pic:pic xmlns:pic="http://schemas.openxmlformats.org/drawingml/2006/picture">
                   <pic:nvPicPr>
-                    <pic:cNvPr id="659810543" name="Picture 659810543"/>
+                    <pic:cNvPr id="1913979636" name="Picture 5" descr="A diagram of a work flow&#10;&#10;Description automatically generated"/>
                     <pic:cNvPicPr/>
                   </pic:nvPicPr>
                   <pic:blipFill>
@@ -5575,7 +5331,7 @@
                   <pic:spPr>
                     <a:xfrm>
                       <a:off x="0" y="0"/>
-                      <a:ext cx="5760720" cy="4565015"/>
+                      <a:ext cx="4221458" cy="3782669"/>
                     </a:xfrm>
                     <a:prstGeom prst="rect">
                       <a:avLst/>
@@ -5592,7 +5348,7 @@
       <w:pPr>
         <w:keepNext/>
         <w:rPr>
-          <w:rFonts w:ascii="Arial" w:hAnsi="Arial" w:cs="Arial"/>
+          <w:rFonts w:ascii="Times New Roman" w:hAnsi="Times New Roman" w:cs="Times New Roman"/>
         </w:rPr>
       </w:pPr>
     </w:p>
@@ -5601,7 +5357,7 @@
         <w:pStyle w:val="Caption"/>
         <w:jc w:val="center"/>
         <w:rPr>
-          <w:rFonts w:ascii="Arial" w:hAnsi="Arial" w:cs="Arial"/>
+          <w:rFonts w:ascii="Times New Roman" w:hAnsi="Times New Roman" w:cs="Times New Roman"/>
           <w:b w:val="0"/>
           <w:color w:val="000000" w:themeColor="text1"/>
           <w:sz w:val="20"/>
@@ -5609,7 +5365,7 @@
       </w:pPr>
       <w:r>
         <w:rPr>
-          <w:rFonts w:ascii="Arial" w:hAnsi="Arial" w:cs="Arial"/>
+          <w:rFonts w:ascii="Times New Roman" w:hAnsi="Times New Roman" w:cs="Times New Roman"/>
           <w:b w:val="0"/>
           <w:color w:val="000000" w:themeColor="text1"/>
           <w:sz w:val="20"/>
@@ -5618,7 +5374,7 @@
       </w:r>
       <w:r>
         <w:rPr>
-          <w:rFonts w:ascii="Arial" w:hAnsi="Arial" w:cs="Arial"/>
+          <w:rFonts w:ascii="Times New Roman" w:hAnsi="Times New Roman" w:cs="Times New Roman"/>
           <w:b w:val="0"/>
           <w:color w:val="000000" w:themeColor="text1"/>
           <w:sz w:val="20"/>
@@ -5627,7 +5383,7 @@
       </w:r>
       <w:r>
         <w:rPr>
-          <w:rFonts w:ascii="Arial" w:hAnsi="Arial" w:cs="Arial"/>
+          <w:rFonts w:ascii="Times New Roman" w:hAnsi="Times New Roman" w:cs="Times New Roman"/>
           <w:b w:val="0"/>
           <w:color w:val="000000" w:themeColor="text1"/>
           <w:sz w:val="20"/>
@@ -5638,84 +5394,84 @@
     <w:p>
       <w:pPr>
         <w:rPr>
-          <w:rFonts w:ascii="Arial" w:hAnsi="Arial" w:cs="Arial"/>
-        </w:rPr>
-      </w:pPr>
-    </w:p>
-    <w:p>
-      <w:pPr>
-        <w:rPr>
-          <w:rFonts w:ascii="Arial" w:hAnsi="Arial" w:cs="Arial"/>
-        </w:rPr>
-      </w:pPr>
-    </w:p>
-    <w:p>
-      <w:pPr>
-        <w:rPr>
-          <w:rFonts w:ascii="Arial" w:hAnsi="Arial" w:cs="Arial"/>
-        </w:rPr>
-      </w:pPr>
-    </w:p>
-    <w:p>
-      <w:pPr>
-        <w:rPr>
-          <w:rFonts w:ascii="Arial" w:hAnsi="Arial" w:cs="Arial"/>
-        </w:rPr>
-      </w:pPr>
-    </w:p>
-    <w:p>
-      <w:pPr>
-        <w:rPr>
-          <w:rFonts w:ascii="Arial" w:hAnsi="Arial" w:cs="Arial"/>
-        </w:rPr>
-      </w:pPr>
-    </w:p>
-    <w:p>
-      <w:pPr>
-        <w:rPr>
-          <w:rFonts w:ascii="Arial" w:hAnsi="Arial" w:cs="Arial"/>
-        </w:rPr>
-      </w:pPr>
-    </w:p>
-    <w:p>
-      <w:pPr>
-        <w:rPr>
-          <w:rFonts w:ascii="Arial" w:hAnsi="Arial" w:cs="Arial"/>
-        </w:rPr>
-      </w:pPr>
-    </w:p>
-    <w:p>
-      <w:pPr>
-        <w:rPr>
-          <w:rFonts w:ascii="Arial" w:hAnsi="Arial" w:cs="Arial"/>
-        </w:rPr>
-      </w:pPr>
-    </w:p>
-    <w:p>
-      <w:pPr>
-        <w:rPr>
-          <w:rFonts w:ascii="Arial" w:hAnsi="Arial" w:cs="Arial"/>
-        </w:rPr>
-      </w:pPr>
-    </w:p>
-    <w:p>
-      <w:pPr>
-        <w:rPr>
-          <w:rFonts w:ascii="Arial" w:hAnsi="Arial" w:cs="Arial"/>
-        </w:rPr>
-      </w:pPr>
-    </w:p>
-    <w:p>
-      <w:pPr>
-        <w:rPr>
-          <w:rFonts w:ascii="Arial" w:hAnsi="Arial" w:cs="Arial"/>
-        </w:rPr>
-      </w:pPr>
-    </w:p>
-    <w:p>
-      <w:pPr>
-        <w:rPr>
-          <w:rFonts w:ascii="Arial" w:hAnsi="Arial" w:cs="Arial"/>
+          <w:rFonts w:ascii="Times New Roman" w:hAnsi="Times New Roman" w:cs="Times New Roman"/>
+        </w:rPr>
+      </w:pPr>
+    </w:p>
+    <w:p>
+      <w:pPr>
+        <w:rPr>
+          <w:rFonts w:ascii="Times New Roman" w:hAnsi="Times New Roman" w:cs="Times New Roman"/>
+        </w:rPr>
+      </w:pPr>
+    </w:p>
+    <w:p>
+      <w:pPr>
+        <w:rPr>
+          <w:rFonts w:ascii="Times New Roman" w:hAnsi="Times New Roman" w:cs="Times New Roman"/>
+        </w:rPr>
+      </w:pPr>
+    </w:p>
+    <w:p>
+      <w:pPr>
+        <w:rPr>
+          <w:rFonts w:ascii="Times New Roman" w:hAnsi="Times New Roman" w:cs="Times New Roman"/>
+        </w:rPr>
+      </w:pPr>
+    </w:p>
+    <w:p>
+      <w:pPr>
+        <w:rPr>
+          <w:rFonts w:ascii="Times New Roman" w:hAnsi="Times New Roman" w:cs="Times New Roman"/>
+        </w:rPr>
+      </w:pPr>
+    </w:p>
+    <w:p>
+      <w:pPr>
+        <w:rPr>
+          <w:rFonts w:ascii="Times New Roman" w:hAnsi="Times New Roman" w:cs="Times New Roman"/>
+        </w:rPr>
+      </w:pPr>
+    </w:p>
+    <w:p>
+      <w:pPr>
+        <w:rPr>
+          <w:rFonts w:ascii="Times New Roman" w:hAnsi="Times New Roman" w:cs="Times New Roman"/>
+        </w:rPr>
+      </w:pPr>
+    </w:p>
+    <w:p>
+      <w:pPr>
+        <w:rPr>
+          <w:rFonts w:ascii="Times New Roman" w:hAnsi="Times New Roman" w:cs="Times New Roman"/>
+        </w:rPr>
+      </w:pPr>
+    </w:p>
+    <w:p>
+      <w:pPr>
+        <w:rPr>
+          <w:rFonts w:ascii="Times New Roman" w:hAnsi="Times New Roman" w:cs="Times New Roman"/>
+        </w:rPr>
+      </w:pPr>
+    </w:p>
+    <w:p>
+      <w:pPr>
+        <w:rPr>
+          <w:rFonts w:ascii="Times New Roman" w:hAnsi="Times New Roman" w:cs="Times New Roman"/>
+        </w:rPr>
+      </w:pPr>
+    </w:p>
+    <w:p>
+      <w:pPr>
+        <w:rPr>
+          <w:rFonts w:ascii="Times New Roman" w:hAnsi="Times New Roman" w:cs="Times New Roman"/>
+        </w:rPr>
+      </w:pPr>
+    </w:p>
+    <w:p>
+      <w:pPr>
+        <w:rPr>
+          <w:rFonts w:ascii="Times New Roman" w:hAnsi="Times New Roman" w:cs="Times New Roman"/>
         </w:rPr>
       </w:pPr>
     </w:p>
@@ -5723,55 +5479,51 @@
       <w:pPr>
         <w:pStyle w:val="Heading1"/>
         <w:rPr>
-          <w:rFonts w:ascii="Arial" w:hAnsi="Arial" w:cs="Arial"/>
           <w:sz w:val="32"/>
         </w:rPr>
       </w:pPr>
-      <w:bookmarkStart w:id="22" w:name="_Toc169336482"/>
-      <w:r>
-        <w:rPr>
-          <w:rFonts w:ascii="Arial" w:hAnsi="Arial" w:cs="Arial"/>
+      <w:bookmarkStart w:id="23" w:name="_Toc170206026"/>
+      <w:r>
+        <w:rPr>
           <w:sz w:val="32"/>
         </w:rPr>
         <w:lastRenderedPageBreak/>
         <w:t>Model događaja</w:t>
       </w:r>
-      <w:bookmarkEnd w:id="22"/>
+      <w:bookmarkEnd w:id="23"/>
     </w:p>
     <w:p>
       <w:pPr>
         <w:pStyle w:val="Heading2"/>
         <w:rPr>
-          <w:rFonts w:ascii="Arial" w:hAnsi="Arial" w:cs="Arial"/>
           <w:sz w:val="28"/>
         </w:rPr>
       </w:pPr>
-      <w:bookmarkStart w:id="23" w:name="_Toc169336483"/>
-      <w:r>
-        <w:rPr>
-          <w:rFonts w:ascii="Arial" w:hAnsi="Arial" w:cs="Arial"/>
+      <w:bookmarkStart w:id="24" w:name="_Toc170206027"/>
+      <w:r>
+        <w:rPr>
           <w:sz w:val="28"/>
         </w:rPr>
         <w:t>Matrica entiteti – događaji</w:t>
       </w:r>
-      <w:bookmarkEnd w:id="23"/>
-    </w:p>
-    <w:p>
-      <w:pPr>
-        <w:rPr>
-          <w:rFonts w:ascii="Arial" w:hAnsi="Arial" w:cs="Arial"/>
-        </w:rPr>
-      </w:pPr>
-      <w:r>
-        <w:rPr>
-          <w:rFonts w:ascii="Arial" w:hAnsi="Arial" w:cs="Arial"/>
+      <w:bookmarkEnd w:id="24"/>
+    </w:p>
+    <w:p>
+      <w:pPr>
+        <w:rPr>
+          <w:rFonts w:ascii="Times New Roman" w:hAnsi="Times New Roman" w:cs="Times New Roman"/>
+        </w:rPr>
+      </w:pPr>
+      <w:r>
+        <w:rPr>
+          <w:rFonts w:ascii="Times New Roman" w:hAnsi="Times New Roman" w:cs="Times New Roman"/>
           <w:noProof/>
         </w:rPr>
         <w:drawing>
-          <wp:inline distT="0" distB="0" distL="0" distR="0" wp14:anchorId="3D9C282D" wp14:editId="6D976C34">
-            <wp:extent cx="5760720" cy="1243330"/>
+          <wp:inline distT="0" distB="0" distL="0" distR="0" wp14:anchorId="772E8E64" wp14:editId="22761FE5">
+            <wp:extent cx="5760720" cy="3910330"/>
             <wp:effectExtent l="0" t="0" r="5080" b="1270"/>
-            <wp:docPr id="1922966680" name="Picture 5" descr="A white sheet with black text&#10;&#10;Description automatically generated"/>
+            <wp:docPr id="1154510300" name="Picture 6" descr="A table with black text&#10;&#10;Description automatically generated"/>
             <wp:cNvGraphicFramePr>
               <a:graphicFrameLocks xmlns:a="http://schemas.openxmlformats.org/drawingml/2006/main" noChangeAspect="1"/>
             </wp:cNvGraphicFramePr>
@@ -5779,11 +5531,11 @@
               <a:graphicData uri="http://schemas.openxmlformats.org/drawingml/2006/picture">
                 <pic:pic xmlns:pic="http://schemas.openxmlformats.org/drawingml/2006/picture">
                   <pic:nvPicPr>
-                    <pic:cNvPr id="1922966680" name="Picture 5" descr="A white sheet with black text&#10;&#10;Description automatically generated"/>
+                    <pic:cNvPr id="1154510300" name="Picture 6" descr="A table with black text&#10;&#10;Description automatically generated"/>
                     <pic:cNvPicPr/>
                   </pic:nvPicPr>
                   <pic:blipFill>
-                    <a:blip r:embed="rId16" cstate="print">
+                    <a:blip r:embed="rId16">
                       <a:extLst>
                         <a:ext uri="{28A0092B-C50C-407E-A947-70E740481C1C}">
                           <a14:useLocalDpi xmlns:a14="http://schemas.microsoft.com/office/drawing/2010/main" val="0"/>
@@ -5797,7 +5549,7 @@
                   <pic:spPr>
                     <a:xfrm>
                       <a:off x="0" y="0"/>
-                      <a:ext cx="5760720" cy="1243330"/>
+                      <a:ext cx="5760720" cy="3910330"/>
                     </a:xfrm>
                     <a:prstGeom prst="rect">
                       <a:avLst/>
@@ -5815,7 +5567,7 @@
         <w:pStyle w:val="Caption"/>
         <w:jc w:val="center"/>
         <w:rPr>
-          <w:rFonts w:ascii="Arial" w:hAnsi="Arial" w:cs="Arial"/>
+          <w:rFonts w:ascii="Times New Roman" w:hAnsi="Times New Roman" w:cs="Times New Roman"/>
           <w:b w:val="0"/>
           <w:color w:val="000000" w:themeColor="text1"/>
           <w:sz w:val="20"/>
@@ -5823,7 +5575,7 @@
       </w:pPr>
       <w:r>
         <w:rPr>
-          <w:rFonts w:ascii="Arial" w:hAnsi="Arial" w:cs="Arial"/>
+          <w:rFonts w:ascii="Times New Roman" w:hAnsi="Times New Roman" w:cs="Times New Roman"/>
           <w:b w:val="0"/>
           <w:color w:val="000000" w:themeColor="text1"/>
           <w:sz w:val="20"/>
@@ -5832,7 +5584,7 @@
       </w:r>
       <w:r>
         <w:rPr>
-          <w:rFonts w:ascii="Arial" w:hAnsi="Arial" w:cs="Arial"/>
+          <w:rFonts w:ascii="Times New Roman" w:hAnsi="Times New Roman" w:cs="Times New Roman"/>
           <w:b w:val="0"/>
           <w:color w:val="000000" w:themeColor="text1"/>
           <w:sz w:val="20"/>
@@ -5841,7 +5593,7 @@
       </w:r>
       <w:r>
         <w:rPr>
-          <w:rFonts w:ascii="Arial" w:hAnsi="Arial" w:cs="Arial"/>
+          <w:rFonts w:ascii="Times New Roman" w:hAnsi="Times New Roman" w:cs="Times New Roman"/>
           <w:b w:val="0"/>
           <w:color w:val="000000" w:themeColor="text1"/>
           <w:sz w:val="20"/>
@@ -5852,154 +5604,105 @@
     <w:p>
       <w:pPr>
         <w:rPr>
-          <w:rFonts w:ascii="Arial" w:hAnsi="Arial" w:cs="Arial"/>
-        </w:rPr>
-      </w:pPr>
-    </w:p>
-    <w:p>
-      <w:pPr>
-        <w:rPr>
-          <w:rFonts w:ascii="Arial" w:hAnsi="Arial" w:cs="Arial"/>
-        </w:rPr>
-      </w:pPr>
-    </w:p>
-    <w:p>
-      <w:pPr>
-        <w:rPr>
-          <w:rFonts w:ascii="Arial" w:hAnsi="Arial" w:cs="Arial"/>
-        </w:rPr>
-      </w:pPr>
-    </w:p>
-    <w:p>
-      <w:pPr>
-        <w:rPr>
-          <w:rFonts w:ascii="Arial" w:hAnsi="Arial" w:cs="Arial"/>
-        </w:rPr>
-      </w:pPr>
-    </w:p>
-    <w:p>
-      <w:pPr>
-        <w:rPr>
-          <w:rFonts w:ascii="Arial" w:hAnsi="Arial" w:cs="Arial"/>
-        </w:rPr>
-      </w:pPr>
-    </w:p>
-    <w:p>
-      <w:pPr>
-        <w:rPr>
-          <w:rFonts w:ascii="Arial" w:hAnsi="Arial" w:cs="Arial"/>
-        </w:rPr>
-      </w:pPr>
-    </w:p>
-    <w:p>
-      <w:pPr>
-        <w:rPr>
-          <w:rFonts w:ascii="Arial" w:hAnsi="Arial" w:cs="Arial"/>
-        </w:rPr>
-      </w:pPr>
-    </w:p>
-    <w:p>
-      <w:pPr>
-        <w:rPr>
-          <w:rFonts w:ascii="Arial" w:hAnsi="Arial" w:cs="Arial"/>
-        </w:rPr>
-      </w:pPr>
-    </w:p>
-    <w:p>
-      <w:pPr>
-        <w:rPr>
-          <w:rFonts w:ascii="Arial" w:hAnsi="Arial" w:cs="Arial"/>
-        </w:rPr>
-      </w:pPr>
-    </w:p>
-    <w:p>
-      <w:pPr>
-        <w:rPr>
-          <w:rFonts w:ascii="Arial" w:hAnsi="Arial" w:cs="Arial"/>
-        </w:rPr>
-      </w:pPr>
-    </w:p>
-    <w:p>
-      <w:pPr>
-        <w:rPr>
-          <w:rFonts w:ascii="Arial" w:hAnsi="Arial" w:cs="Arial"/>
-        </w:rPr>
-      </w:pPr>
-    </w:p>
-    <w:p>
-      <w:pPr>
-        <w:rPr>
-          <w:rFonts w:ascii="Arial" w:hAnsi="Arial" w:cs="Arial"/>
-        </w:rPr>
-      </w:pPr>
-    </w:p>
-    <w:p>
-      <w:pPr>
-        <w:rPr>
-          <w:rFonts w:ascii="Arial" w:hAnsi="Arial" w:cs="Arial"/>
-        </w:rPr>
-      </w:pPr>
-    </w:p>
-    <w:p>
-      <w:pPr>
-        <w:rPr>
-          <w:rFonts w:ascii="Arial" w:hAnsi="Arial" w:cs="Arial"/>
-        </w:rPr>
-      </w:pPr>
-    </w:p>
-    <w:p>
-      <w:pPr>
-        <w:rPr>
-          <w:rFonts w:ascii="Arial" w:hAnsi="Arial" w:cs="Arial"/>
-        </w:rPr>
-      </w:pPr>
-    </w:p>
-    <w:p>
-      <w:pPr>
-        <w:rPr>
-          <w:rFonts w:ascii="Arial" w:hAnsi="Arial" w:cs="Arial"/>
-        </w:rPr>
-      </w:pPr>
-    </w:p>
-    <w:p>
-      <w:pPr>
-        <w:rPr>
-          <w:rFonts w:ascii="Arial" w:hAnsi="Arial" w:cs="Arial"/>
-        </w:rPr>
-      </w:pPr>
-    </w:p>
-    <w:p>
-      <w:pPr>
-        <w:rPr>
-          <w:rFonts w:ascii="Arial" w:hAnsi="Arial" w:cs="Arial"/>
-        </w:rPr>
-      </w:pPr>
-    </w:p>
-    <w:p>
-      <w:pPr>
-        <w:rPr>
-          <w:rFonts w:ascii="Arial" w:hAnsi="Arial" w:cs="Arial"/>
-        </w:rPr>
-      </w:pPr>
-    </w:p>
-    <w:p>
-      <w:pPr>
-        <w:rPr>
-          <w:rFonts w:ascii="Arial" w:hAnsi="Arial" w:cs="Arial"/>
-        </w:rPr>
-      </w:pPr>
-    </w:p>
-    <w:p>
-      <w:pPr>
-        <w:rPr>
-          <w:rFonts w:ascii="Arial" w:hAnsi="Arial" w:cs="Arial"/>
-        </w:rPr>
-      </w:pPr>
-    </w:p>
-    <w:p>
-      <w:pPr>
-        <w:rPr>
-          <w:rFonts w:ascii="Arial" w:hAnsi="Arial" w:cs="Arial"/>
+          <w:rFonts w:ascii="Times New Roman" w:hAnsi="Times New Roman" w:cs="Times New Roman"/>
+        </w:rPr>
+      </w:pPr>
+    </w:p>
+    <w:p>
+      <w:pPr>
+        <w:rPr>
+          <w:rFonts w:ascii="Times New Roman" w:hAnsi="Times New Roman" w:cs="Times New Roman"/>
+        </w:rPr>
+      </w:pPr>
+    </w:p>
+    <w:p>
+      <w:pPr>
+        <w:rPr>
+          <w:rFonts w:ascii="Times New Roman" w:hAnsi="Times New Roman" w:cs="Times New Roman"/>
+        </w:rPr>
+      </w:pPr>
+    </w:p>
+    <w:p>
+      <w:pPr>
+        <w:rPr>
+          <w:rFonts w:ascii="Times New Roman" w:hAnsi="Times New Roman" w:cs="Times New Roman"/>
+        </w:rPr>
+      </w:pPr>
+    </w:p>
+    <w:p>
+      <w:pPr>
+        <w:rPr>
+          <w:rFonts w:ascii="Times New Roman" w:hAnsi="Times New Roman" w:cs="Times New Roman"/>
+        </w:rPr>
+      </w:pPr>
+    </w:p>
+    <w:p>
+      <w:pPr>
+        <w:rPr>
+          <w:rFonts w:ascii="Times New Roman" w:hAnsi="Times New Roman" w:cs="Times New Roman"/>
+        </w:rPr>
+      </w:pPr>
+    </w:p>
+    <w:p>
+      <w:pPr>
+        <w:rPr>
+          <w:rFonts w:ascii="Times New Roman" w:hAnsi="Times New Roman" w:cs="Times New Roman"/>
+        </w:rPr>
+      </w:pPr>
+    </w:p>
+    <w:p>
+      <w:pPr>
+        <w:rPr>
+          <w:rFonts w:ascii="Times New Roman" w:hAnsi="Times New Roman" w:cs="Times New Roman"/>
+        </w:rPr>
+      </w:pPr>
+    </w:p>
+    <w:p>
+      <w:pPr>
+        <w:rPr>
+          <w:rFonts w:ascii="Times New Roman" w:hAnsi="Times New Roman" w:cs="Times New Roman"/>
+        </w:rPr>
+      </w:pPr>
+    </w:p>
+    <w:p>
+      <w:pPr>
+        <w:rPr>
+          <w:rFonts w:ascii="Times New Roman" w:hAnsi="Times New Roman" w:cs="Times New Roman"/>
+        </w:rPr>
+      </w:pPr>
+    </w:p>
+    <w:p>
+      <w:pPr>
+        <w:rPr>
+          <w:rFonts w:ascii="Times New Roman" w:hAnsi="Times New Roman" w:cs="Times New Roman"/>
+        </w:rPr>
+      </w:pPr>
+    </w:p>
+    <w:p>
+      <w:pPr>
+        <w:rPr>
+          <w:rFonts w:ascii="Times New Roman" w:hAnsi="Times New Roman" w:cs="Times New Roman"/>
+        </w:rPr>
+      </w:pPr>
+    </w:p>
+    <w:p>
+      <w:pPr>
+        <w:rPr>
+          <w:rFonts w:ascii="Times New Roman" w:hAnsi="Times New Roman" w:cs="Times New Roman"/>
+        </w:rPr>
+      </w:pPr>
+    </w:p>
+    <w:p>
+      <w:pPr>
+        <w:rPr>
+          <w:rFonts w:ascii="Times New Roman" w:hAnsi="Times New Roman" w:cs="Times New Roman"/>
+        </w:rPr>
+      </w:pPr>
+    </w:p>
+    <w:p>
+      <w:pPr>
+        <w:rPr>
+          <w:rFonts w:ascii="Times New Roman" w:hAnsi="Times New Roman" w:cs="Times New Roman"/>
         </w:rPr>
       </w:pPr>
     </w:p>
@@ -6007,38 +5710,35 @@
       <w:pPr>
         <w:pStyle w:val="Heading1"/>
         <w:rPr>
-          <w:rFonts w:ascii="Arial" w:hAnsi="Arial" w:cs="Arial"/>
           <w:sz w:val="32"/>
         </w:rPr>
       </w:pPr>
-      <w:bookmarkStart w:id="24" w:name="_Toc169336484"/>
-      <w:r>
-        <w:rPr>
-          <w:rFonts w:ascii="Arial" w:hAnsi="Arial" w:cs="Arial"/>
+      <w:bookmarkStart w:id="25" w:name="_Toc170206028"/>
+      <w:r>
+        <w:rPr>
           <w:sz w:val="32"/>
         </w:rPr>
-        <w:lastRenderedPageBreak/>
         <w:t>Dodatak</w:t>
       </w:r>
-      <w:bookmarkEnd w:id="24"/>
+      <w:bookmarkEnd w:id="25"/>
     </w:p>
     <w:p>
       <w:pPr>
         <w:jc w:val="both"/>
         <w:rPr>
-          <w:rFonts w:ascii="Arial" w:hAnsi="Arial" w:cs="Arial"/>
-        </w:rPr>
-      </w:pPr>
-      <w:r>
-        <w:rPr>
-          <w:rFonts w:ascii="Arial" w:hAnsi="Arial" w:cs="Arial"/>
+          <w:rFonts w:ascii="Times New Roman" w:hAnsi="Times New Roman" w:cs="Times New Roman"/>
+        </w:rPr>
+      </w:pPr>
+      <w:r>
+        <w:rPr>
+          <w:rFonts w:ascii="Times New Roman" w:hAnsi="Times New Roman" w:cs="Times New Roman"/>
         </w:rPr>
         <w:br/>
         <w:t xml:space="preserve">[1] Prijedlog Projekta/Izvori porijekla /Porijeklo zahtjeva – intervju sa </w:t>
       </w:r>
       <w:r>
         <w:rPr>
-          <w:rFonts w:ascii="Arial" w:hAnsi="Arial" w:cs="Arial"/>
+          <w:rFonts w:ascii="Times New Roman" w:hAnsi="Times New Roman" w:cs="Times New Roman"/>
         </w:rPr>
         <w:t>zaposlenikom</w:t>
       </w:r>
@@ -6047,24 +5747,24 @@
       <w:pPr>
         <w:jc w:val="both"/>
         <w:rPr>
-          <w:rFonts w:ascii="Arial" w:hAnsi="Arial" w:cs="Arial"/>
-        </w:rPr>
-      </w:pPr>
-      <w:r>
-        <w:rPr>
-          <w:rFonts w:ascii="Arial" w:hAnsi="Arial" w:cs="Arial"/>
+          <w:rFonts w:ascii="Times New Roman" w:hAnsi="Times New Roman" w:cs="Times New Roman"/>
+        </w:rPr>
+      </w:pPr>
+      <w:r>
+        <w:rPr>
+          <w:rFonts w:ascii="Times New Roman" w:hAnsi="Times New Roman" w:cs="Times New Roman"/>
         </w:rPr>
         <w:t xml:space="preserve">[2] Prijedlog Projekta/Izvori porijekla /Porijeklo zahtjeva – intervju sa </w:t>
       </w:r>
       <w:r>
         <w:rPr>
-          <w:rFonts w:ascii="Arial" w:hAnsi="Arial" w:cs="Arial"/>
+          <w:rFonts w:ascii="Times New Roman" w:hAnsi="Times New Roman" w:cs="Times New Roman"/>
         </w:rPr>
         <w:t>voditeljem ljudskih resursa</w:t>
       </w:r>
       <w:r>
         <w:rPr>
-          <w:rFonts w:ascii="Arial" w:hAnsi="Arial" w:cs="Arial"/>
+          <w:rFonts w:ascii="Times New Roman" w:hAnsi="Times New Roman" w:cs="Times New Roman"/>
         </w:rPr>
         <w:t xml:space="preserve"> </w:t>
       </w:r>
@@ -6073,12 +5773,12 @@
       <w:pPr>
         <w:jc w:val="both"/>
         <w:rPr>
-          <w:rFonts w:ascii="Arial" w:hAnsi="Arial" w:cs="Arial"/>
-        </w:rPr>
-      </w:pPr>
-      <w:r>
-        <w:rPr>
-          <w:rFonts w:ascii="Arial" w:hAnsi="Arial" w:cs="Arial"/>
+          <w:rFonts w:ascii="Times New Roman" w:hAnsi="Times New Roman" w:cs="Times New Roman"/>
+        </w:rPr>
+      </w:pPr>
+      <w:r>
+        <w:rPr>
+          <w:rFonts w:ascii="Times New Roman" w:hAnsi="Times New Roman" w:cs="Times New Roman"/>
         </w:rPr>
         <w:t>[3] Prijedlog Projekta/Izvori porijekla /Porijeklo zahtjeva – surogat</w:t>
       </w:r>
@@ -6087,12 +5787,12 @@
       <w:pPr>
         <w:jc w:val="both"/>
         <w:rPr>
-          <w:rFonts w:ascii="Arial" w:hAnsi="Arial" w:cs="Arial"/>
-        </w:rPr>
-      </w:pPr>
-      <w:r>
-        <w:rPr>
-          <w:rFonts w:ascii="Arial" w:hAnsi="Arial" w:cs="Arial"/>
+          <w:rFonts w:ascii="Times New Roman" w:hAnsi="Times New Roman" w:cs="Times New Roman"/>
+        </w:rPr>
+      </w:pPr>
+      <w:r>
+        <w:rPr>
+          <w:rFonts w:ascii="Times New Roman" w:hAnsi="Times New Roman" w:cs="Times New Roman"/>
         </w:rPr>
         <w:t>[4] Prijedlog Projekta/Izvori porijekla /Interni pravilnik o radnom vremenu</w:t>
       </w:r>
@@ -6101,24 +5801,24 @@
       <w:pPr>
         <w:jc w:val="both"/>
         <w:rPr>
-          <w:rFonts w:ascii="Arial" w:hAnsi="Arial" w:cs="Arial"/>
-        </w:rPr>
-      </w:pPr>
-      <w:r>
-        <w:rPr>
-          <w:rFonts w:ascii="Arial" w:hAnsi="Arial" w:cs="Arial"/>
+          <w:rFonts w:ascii="Times New Roman" w:hAnsi="Times New Roman" w:cs="Times New Roman"/>
+        </w:rPr>
+      </w:pPr>
+      <w:r>
+        <w:rPr>
+          <w:rFonts w:ascii="Times New Roman" w:hAnsi="Times New Roman" w:cs="Times New Roman"/>
         </w:rPr>
         <w:t>[</w:t>
       </w:r>
       <w:r>
         <w:rPr>
-          <w:rFonts w:ascii="Arial" w:hAnsi="Arial" w:cs="Arial"/>
+          <w:rFonts w:ascii="Times New Roman" w:hAnsi="Times New Roman" w:cs="Times New Roman"/>
         </w:rPr>
         <w:t>5</w:t>
       </w:r>
       <w:r>
         <w:rPr>
-          <w:rFonts w:ascii="Arial" w:hAnsi="Arial" w:cs="Arial"/>
+          <w:rFonts w:ascii="Times New Roman" w:hAnsi="Times New Roman" w:cs="Times New Roman"/>
         </w:rPr>
         <w:t>] Specifikacija zahtjeva/Model funkcija/Dijagram dekompozicije funkcija</w:t>
       </w:r>
@@ -6127,24 +5827,24 @@
       <w:pPr>
         <w:jc w:val="both"/>
         <w:rPr>
-          <w:rFonts w:ascii="Arial" w:hAnsi="Arial" w:cs="Arial"/>
-        </w:rPr>
-      </w:pPr>
-      <w:r>
-        <w:rPr>
-          <w:rFonts w:ascii="Arial" w:hAnsi="Arial" w:cs="Arial"/>
+          <w:rFonts w:ascii="Times New Roman" w:hAnsi="Times New Roman" w:cs="Times New Roman"/>
+        </w:rPr>
+      </w:pPr>
+      <w:r>
+        <w:rPr>
+          <w:rFonts w:ascii="Times New Roman" w:hAnsi="Times New Roman" w:cs="Times New Roman"/>
         </w:rPr>
         <w:t>[</w:t>
       </w:r>
       <w:r>
         <w:rPr>
-          <w:rFonts w:ascii="Arial" w:hAnsi="Arial" w:cs="Arial"/>
+          <w:rFonts w:ascii="Times New Roman" w:hAnsi="Times New Roman" w:cs="Times New Roman"/>
         </w:rPr>
         <w:t>6</w:t>
       </w:r>
       <w:r>
         <w:rPr>
-          <w:rFonts w:ascii="Arial" w:hAnsi="Arial" w:cs="Arial"/>
+          <w:rFonts w:ascii="Times New Roman" w:hAnsi="Times New Roman" w:cs="Times New Roman"/>
         </w:rPr>
         <w:t>] Specifikacija zahtjeva/Model procesa/Dijagram konteksta</w:t>
       </w:r>
@@ -6153,30 +5853,30 @@
       <w:pPr>
         <w:jc w:val="both"/>
         <w:rPr>
-          <w:rFonts w:ascii="Arial" w:hAnsi="Arial" w:cs="Arial"/>
-        </w:rPr>
-      </w:pPr>
-      <w:r>
-        <w:rPr>
-          <w:rFonts w:ascii="Arial" w:hAnsi="Arial" w:cs="Arial"/>
+          <w:rFonts w:ascii="Times New Roman" w:hAnsi="Times New Roman" w:cs="Times New Roman"/>
+        </w:rPr>
+      </w:pPr>
+      <w:r>
+        <w:rPr>
+          <w:rFonts w:ascii="Times New Roman" w:hAnsi="Times New Roman" w:cs="Times New Roman"/>
         </w:rPr>
         <w:t>[</w:t>
       </w:r>
       <w:r>
         <w:rPr>
-          <w:rFonts w:ascii="Arial" w:hAnsi="Arial" w:cs="Arial"/>
+          <w:rFonts w:ascii="Times New Roman" w:hAnsi="Times New Roman" w:cs="Times New Roman"/>
         </w:rPr>
         <w:t>7</w:t>
       </w:r>
       <w:r>
         <w:rPr>
-          <w:rFonts w:ascii="Arial" w:hAnsi="Arial" w:cs="Arial"/>
+          <w:rFonts w:ascii="Times New Roman" w:hAnsi="Times New Roman" w:cs="Times New Roman"/>
         </w:rPr>
         <w:t>] Specifikacija zahtjeva/Model procesa/</w:t>
       </w:r>
       <w:r>
         <w:rPr>
-          <w:rFonts w:ascii="Arial" w:hAnsi="Arial" w:cs="Arial"/>
+          <w:rFonts w:ascii="Times New Roman" w:hAnsi="Times New Roman" w:cs="Times New Roman"/>
         </w:rPr>
         <w:t>Dijagram glavnih procesa</w:t>
       </w:r>
@@ -6185,24 +5885,24 @@
       <w:pPr>
         <w:jc w:val="both"/>
         <w:rPr>
-          <w:rFonts w:ascii="Arial" w:hAnsi="Arial" w:cs="Arial"/>
-        </w:rPr>
-      </w:pPr>
-      <w:r>
-        <w:rPr>
-          <w:rFonts w:ascii="Arial" w:hAnsi="Arial" w:cs="Arial"/>
+          <w:rFonts w:ascii="Times New Roman" w:hAnsi="Times New Roman" w:cs="Times New Roman"/>
+        </w:rPr>
+      </w:pPr>
+      <w:r>
+        <w:rPr>
+          <w:rFonts w:ascii="Times New Roman" w:hAnsi="Times New Roman" w:cs="Times New Roman"/>
         </w:rPr>
         <w:t>[</w:t>
       </w:r>
       <w:r>
         <w:rPr>
-          <w:rFonts w:ascii="Arial" w:hAnsi="Arial" w:cs="Arial"/>
+          <w:rFonts w:ascii="Times New Roman" w:hAnsi="Times New Roman" w:cs="Times New Roman"/>
         </w:rPr>
         <w:t>8</w:t>
       </w:r>
       <w:r>
         <w:rPr>
-          <w:rFonts w:ascii="Arial" w:hAnsi="Arial" w:cs="Arial"/>
+          <w:rFonts w:ascii="Times New Roman" w:hAnsi="Times New Roman" w:cs="Times New Roman"/>
         </w:rPr>
         <w:t xml:space="preserve">] Specifikacija zahtjeva/Model procesa/Detaljni dijagram </w:t>
       </w:r>
@@ -6211,24 +5911,24 @@
       <w:pPr>
         <w:jc w:val="both"/>
         <w:rPr>
-          <w:rFonts w:ascii="Arial" w:hAnsi="Arial" w:cs="Arial"/>
-        </w:rPr>
-      </w:pPr>
-      <w:r>
-        <w:rPr>
-          <w:rFonts w:ascii="Arial" w:hAnsi="Arial" w:cs="Arial"/>
+          <w:rFonts w:ascii="Times New Roman" w:hAnsi="Times New Roman" w:cs="Times New Roman"/>
+        </w:rPr>
+      </w:pPr>
+      <w:r>
+        <w:rPr>
+          <w:rFonts w:ascii="Times New Roman" w:hAnsi="Times New Roman" w:cs="Times New Roman"/>
         </w:rPr>
         <w:t>[</w:t>
       </w:r>
       <w:r>
         <w:rPr>
-          <w:rFonts w:ascii="Arial" w:hAnsi="Arial" w:cs="Arial"/>
+          <w:rFonts w:ascii="Times New Roman" w:hAnsi="Times New Roman" w:cs="Times New Roman"/>
         </w:rPr>
         <w:t>9</w:t>
       </w:r>
       <w:r>
         <w:rPr>
-          <w:rFonts w:ascii="Arial" w:hAnsi="Arial" w:cs="Arial"/>
+          <w:rFonts w:ascii="Times New Roman" w:hAnsi="Times New Roman" w:cs="Times New Roman"/>
         </w:rPr>
         <w:t>] Specifikacija zahtjeva/Model događaja/Matrica entiteti - događaji</w:t>
       </w:r>
@@ -6236,63 +5936,63 @@
     <w:p>
       <w:pPr>
         <w:rPr>
-          <w:rFonts w:ascii="Arial" w:hAnsi="Arial" w:cs="Arial"/>
-        </w:rPr>
-      </w:pPr>
-    </w:p>
-    <w:p>
-      <w:pPr>
-        <w:rPr>
-          <w:rFonts w:ascii="Arial" w:hAnsi="Arial" w:cs="Arial"/>
-        </w:rPr>
-      </w:pPr>
-    </w:p>
-    <w:p>
-      <w:pPr>
-        <w:rPr>
-          <w:rFonts w:ascii="Arial" w:hAnsi="Arial" w:cs="Arial"/>
-        </w:rPr>
-      </w:pPr>
-    </w:p>
-    <w:p>
-      <w:pPr>
-        <w:rPr>
-          <w:rFonts w:ascii="Arial" w:hAnsi="Arial" w:cs="Arial"/>
-        </w:rPr>
-      </w:pPr>
-    </w:p>
-    <w:p>
-      <w:pPr>
-        <w:rPr>
-          <w:rFonts w:ascii="Arial" w:hAnsi="Arial" w:cs="Arial"/>
-        </w:rPr>
-      </w:pPr>
-    </w:p>
-    <w:p>
-      <w:pPr>
-        <w:rPr>
-          <w:rFonts w:ascii="Arial" w:hAnsi="Arial" w:cs="Arial"/>
-        </w:rPr>
-      </w:pPr>
-    </w:p>
-    <w:p>
-      <w:pPr>
-        <w:rPr>
-          <w:rFonts w:ascii="Arial" w:hAnsi="Arial" w:cs="Arial"/>
-        </w:rPr>
-      </w:pPr>
-    </w:p>
-    <w:p>
-      <w:pPr>
-        <w:rPr>
-          <w:rFonts w:ascii="Arial" w:hAnsi="Arial" w:cs="Arial"/>
-        </w:rPr>
-      </w:pPr>
-    </w:p>
-    <w:p>
-      <w:pPr>
-        <w:rPr>
-          <w:rFonts w:ascii="Arial" w:hAnsi="Arial" w:cs="Arial"/>
+          <w:rFonts w:ascii="Times New Roman" w:hAnsi="Times New Roman" w:cs="Times New Roman"/>
+        </w:rPr>
+      </w:pPr>
+    </w:p>
+    <w:p>
+      <w:pPr>
+        <w:rPr>
+          <w:rFonts w:ascii="Times New Roman" w:hAnsi="Times New Roman" w:cs="Times New Roman"/>
+        </w:rPr>
+      </w:pPr>
+    </w:p>
+    <w:p>
+      <w:pPr>
+        <w:rPr>
+          <w:rFonts w:ascii="Times New Roman" w:hAnsi="Times New Roman" w:cs="Times New Roman"/>
+        </w:rPr>
+      </w:pPr>
+    </w:p>
+    <w:p>
+      <w:pPr>
+        <w:rPr>
+          <w:rFonts w:ascii="Times New Roman" w:hAnsi="Times New Roman" w:cs="Times New Roman"/>
+        </w:rPr>
+      </w:pPr>
+    </w:p>
+    <w:p>
+      <w:pPr>
+        <w:rPr>
+          <w:rFonts w:ascii="Times New Roman" w:hAnsi="Times New Roman" w:cs="Times New Roman"/>
+        </w:rPr>
+      </w:pPr>
+    </w:p>
+    <w:p>
+      <w:pPr>
+        <w:rPr>
+          <w:rFonts w:ascii="Times New Roman" w:hAnsi="Times New Roman" w:cs="Times New Roman"/>
+        </w:rPr>
+      </w:pPr>
+    </w:p>
+    <w:p>
+      <w:pPr>
+        <w:rPr>
+          <w:rFonts w:ascii="Times New Roman" w:hAnsi="Times New Roman" w:cs="Times New Roman"/>
+        </w:rPr>
+      </w:pPr>
+    </w:p>
+    <w:p>
+      <w:pPr>
+        <w:rPr>
+          <w:rFonts w:ascii="Times New Roman" w:hAnsi="Times New Roman" w:cs="Times New Roman"/>
+        </w:rPr>
+      </w:pPr>
+    </w:p>
+    <w:p>
+      <w:pPr>
+        <w:rPr>
+          <w:rFonts w:ascii="Times New Roman" w:hAnsi="Times New Roman" w:cs="Times New Roman"/>
         </w:rPr>
       </w:pPr>
     </w:p>
@@ -6801,7 +6501,7 @@
   <w:abstractNum w:abstractNumId="1" w15:restartNumberingAfterBreak="0">
     <w:nsid w:val="2DBD709B"/>
     <w:multiLevelType w:val="multilevel"/>
-    <w:tmpl w:val="8630835A"/>
+    <w:tmpl w:val="D2C2E6EA"/>
     <w:lvl w:ilvl="0">
       <w:start w:val="1"/>
       <w:numFmt w:val="decimal"/>
@@ -6836,6 +6536,10 @@
       <w:pPr>
         <w:ind w:left="1440" w:hanging="1440"/>
       </w:pPr>
+      <w:rPr>
+        <w:b/>
+        <w:bCs w:val="0"/>
+      </w:rPr>
     </w:lvl>
     <w:lvl w:ilvl="3">
       <w:start w:val="1"/>
@@ -9046,7 +8750,6 @@
     <w:name w:val="Normal (Web)"/>
     <w:basedOn w:val="Normal"/>
     <w:uiPriority w:val="99"/>
-    <w:semiHidden/>
     <w:unhideWhenUsed/>
     <w:rsid w:val="00F740D4"/>
     <w:pPr>
